--- a/public/docs/latest/SOP-prefacturas-ikusi.docx
+++ b/public/docs/latest/SOP-prefacturas-ikusi.docx
@@ -4,36 +4,13 @@
   <w:body>
     <w:p>
       <w:pPr>
-        <w:pStyle w:val="Title"/>
-      </w:pPr>
+        <w:pStyle w:val="Heading1"/>
+      </w:pPr>
+      <w:bookmarkStart w:id="20" w:name="sop-pre-facturas---ikusi"/>
       <w:r>
         <w:t xml:space="preserve">SOP: Pre-facturas - Ikusi</w:t>
       </w:r>
-    </w:p>
-    <w:p>
-      <w:pPr>
-        <w:pStyle w:val="Author"/>
-      </w:pPr>
-      <w:r>
-        <w:t xml:space="preserve">Ikusi</w:t>
-      </w:r>
-    </w:p>
-    <w:p>
-      <w:pPr>
-        <w:pStyle w:val="Date"/>
-      </w:pPr>
-      <w:r>
-        <w:t xml:space="preserve">November 10, 2025</w:t>
-      </w:r>
-    </w:p>
-    <w:bookmarkStart w:id="66" w:name="sop-pre-facturas---ikusi"/>
-    <w:p>
-      <w:pPr>
-        <w:pStyle w:val="Heading1"/>
-      </w:pPr>
-      <w:r>
-        <w:t xml:space="preserve">SOP: Pre-facturas - Ikusi</w:t>
-      </w:r>
+      <w:bookmarkEnd w:id="20"/>
     </w:p>
     <w:p>
       <w:pPr>
@@ -41,7 +18,6 @@
       </w:pPr>
       <w:r>
         <w:rPr>
-          <w:bCs/>
           <w:b/>
         </w:rPr>
         <w:t xml:space="preserve">Standard Operating Procedure: Pre-Invoice Management</w:t>
@@ -51,7 +27,6 @@
       </w:r>
       <w:r>
         <w:rPr>
-          <w:bCs/>
           <w:b/>
         </w:rPr>
         <w:t xml:space="preserve">Procedimiento Operativo Estándar: Gestión de Pre-facturas</w:t>
@@ -64,14 +39,15 @@
         </w:pict>
       </w:r>
     </w:p>
-    <w:bookmarkStart w:id="20" w:name="en-purpose"/>
     <w:p>
       <w:pPr>
         <w:pStyle w:val="Heading2"/>
       </w:pPr>
+      <w:bookmarkStart w:id="21" w:name="en-purpose"/>
       <w:r>
         <w:t xml:space="preserve">EN: Purpose</w:t>
       </w:r>
+      <w:bookmarkEnd w:id="21"/>
     </w:p>
     <w:p>
       <w:pPr>
@@ -81,15 +57,15 @@
         <w:t xml:space="preserve">This Standard Operating Procedure defines the complete workflow for creating, approving, and managing pre-invoice requests (pre-facturas) in the Finanzas SD system for Ikusi operations.</w:t>
       </w:r>
     </w:p>
-    <w:bookmarkEnd w:id="20"/>
-    <w:bookmarkStart w:id="21" w:name="es-propósito"/>
     <w:p>
       <w:pPr>
         <w:pStyle w:val="Heading2"/>
       </w:pPr>
+      <w:bookmarkStart w:id="22" w:name="es-propósito"/>
       <w:r>
         <w:t xml:space="preserve">ES: Propósito</w:t>
       </w:r>
+      <w:bookmarkEnd w:id="22"/>
     </w:p>
     <w:p>
       <w:pPr>
@@ -106,15 +82,15 @@
         </w:pict>
       </w:r>
     </w:p>
-    <w:bookmarkEnd w:id="21"/>
-    <w:bookmarkStart w:id="22" w:name="en-scope"/>
     <w:p>
       <w:pPr>
         <w:pStyle w:val="Heading2"/>
       </w:pPr>
+      <w:bookmarkStart w:id="23" w:name="en-scope"/>
       <w:r>
         <w:t xml:space="preserve">EN: Scope</w:t>
       </w:r>
+      <w:bookmarkEnd w:id="23"/>
     </w:p>
     <w:p>
       <w:pPr>
@@ -123,40 +99,64 @@
       <w:r>
         <w:t xml:space="preserve">This SOP applies to:</w:t>
       </w:r>
-      <w:r>
-        <w:t xml:space="preserve"> </w:t>
-      </w:r>
-      <w:r>
-        <w:t xml:space="preserve">- Project Managers (PM) creating pre-invoice requests</w:t>
-      </w:r>
-      <w:r>
-        <w:t xml:space="preserve"> </w:t>
-      </w:r>
-      <w:r>
-        <w:t xml:space="preserve">- Finance Team (FIN) approving requests</w:t>
-      </w:r>
-      <w:r>
-        <w:t xml:space="preserve"> </w:t>
-      </w:r>
-      <w:r>
-        <w:t xml:space="preserve">- Service Delivery Team (SDT) oversight</w:t>
-      </w:r>
-      <w:r>
-        <w:t xml:space="preserve"> </w:t>
-      </w:r>
-      <w:r>
-        <w:t xml:space="preserve">- Audit team (AUD) reviewing compliance</w:t>
-      </w:r>
-    </w:p>
-    <w:bookmarkEnd w:id="22"/>
-    <w:bookmarkStart w:id="23" w:name="es-alcance"/>
+    </w:p>
+    <w:p>
+      <w:pPr>
+        <w:numPr>
+          <w:ilvl w:val="0"/>
+          <w:numId w:val="1001"/>
+        </w:numPr>
+        <w:pStyle w:val="Compact"/>
+      </w:pPr>
+      <w:r>
+        <w:t xml:space="preserve">Project Managers (PM) creating pre-invoice requests</w:t>
+      </w:r>
+    </w:p>
+    <w:p>
+      <w:pPr>
+        <w:numPr>
+          <w:ilvl w:val="0"/>
+          <w:numId w:val="1001"/>
+        </w:numPr>
+        <w:pStyle w:val="Compact"/>
+      </w:pPr>
+      <w:r>
+        <w:t xml:space="preserve">Finance Team (FIN) approving requests</w:t>
+      </w:r>
+    </w:p>
+    <w:p>
+      <w:pPr>
+        <w:numPr>
+          <w:ilvl w:val="0"/>
+          <w:numId w:val="1001"/>
+        </w:numPr>
+        <w:pStyle w:val="Compact"/>
+      </w:pPr>
+      <w:r>
+        <w:t xml:space="preserve">Service Delivery Team (SDT) oversight</w:t>
+      </w:r>
+    </w:p>
+    <w:p>
+      <w:pPr>
+        <w:numPr>
+          <w:ilvl w:val="0"/>
+          <w:numId w:val="1001"/>
+        </w:numPr>
+        <w:pStyle w:val="Compact"/>
+      </w:pPr>
+      <w:r>
+        <w:t xml:space="preserve">Audit team (AUD) reviewing compliance</w:t>
+      </w:r>
+    </w:p>
     <w:p>
       <w:pPr>
         <w:pStyle w:val="Heading2"/>
       </w:pPr>
+      <w:bookmarkStart w:id="24" w:name="es-alcance"/>
       <w:r>
         <w:t xml:space="preserve">ES: Alcance</w:t>
       </w:r>
+      <w:bookmarkEnd w:id="24"/>
     </w:p>
     <w:p>
       <w:pPr>
@@ -165,29 +165,53 @@
       <w:r>
         <w:t xml:space="preserve">Este SOP aplica a:</w:t>
       </w:r>
-      <w:r>
-        <w:t xml:space="preserve"> </w:t>
-      </w:r>
-      <w:r>
-        <w:t xml:space="preserve">- Gerentes de Proyecto (PM) creando solicitudes de pre-facturas</w:t>
-      </w:r>
-      <w:r>
-        <w:t xml:space="preserve"> </w:t>
-      </w:r>
-      <w:r>
-        <w:t xml:space="preserve">- Equipo de Finanzas (FIN) aprobando solicitudes</w:t>
-      </w:r>
-      <w:r>
-        <w:t xml:space="preserve"> </w:t>
-      </w:r>
-      <w:r>
-        <w:t xml:space="preserve">- Equipo de Entrega de Servicios (SDT) supervisión</w:t>
-      </w:r>
-      <w:r>
-        <w:t xml:space="preserve"> </w:t>
-      </w:r>
-      <w:r>
-        <w:t xml:space="preserve">- Equipo de auditoría (AUD) revisando cumplimiento</w:t>
+    </w:p>
+    <w:p>
+      <w:pPr>
+        <w:numPr>
+          <w:ilvl w:val="0"/>
+          <w:numId w:val="1002"/>
+        </w:numPr>
+        <w:pStyle w:val="Compact"/>
+      </w:pPr>
+      <w:r>
+        <w:t xml:space="preserve">Gerentes de Proyecto (PM) creando solicitudes de pre-facturas</w:t>
+      </w:r>
+    </w:p>
+    <w:p>
+      <w:pPr>
+        <w:numPr>
+          <w:ilvl w:val="0"/>
+          <w:numId w:val="1002"/>
+        </w:numPr>
+        <w:pStyle w:val="Compact"/>
+      </w:pPr>
+      <w:r>
+        <w:t xml:space="preserve">Equipo de Finanzas (FIN) aprobando solicitudes</w:t>
+      </w:r>
+    </w:p>
+    <w:p>
+      <w:pPr>
+        <w:numPr>
+          <w:ilvl w:val="0"/>
+          <w:numId w:val="1002"/>
+        </w:numPr>
+        <w:pStyle w:val="Compact"/>
+      </w:pPr>
+      <w:r>
+        <w:t xml:space="preserve">Equipo de Entrega de Servicios (SDT) supervisión</w:t>
+      </w:r>
+    </w:p>
+    <w:p>
+      <w:pPr>
+        <w:numPr>
+          <w:ilvl w:val="0"/>
+          <w:numId w:val="1002"/>
+        </w:numPr>
+        <w:pStyle w:val="Compact"/>
+      </w:pPr>
+      <w:r>
+        <w:t xml:space="preserve">Equipo de auditoría (AUD) revisando cumplimiento</w:t>
       </w:r>
     </w:p>
     <w:p>
@@ -197,24 +221,25 @@
         </w:pict>
       </w:r>
     </w:p>
-    <w:bookmarkEnd w:id="23"/>
-    <w:bookmarkStart w:id="30" w:name="en-pre-factura-creation-process"/>
     <w:p>
       <w:pPr>
         <w:pStyle w:val="Heading2"/>
       </w:pPr>
+      <w:bookmarkStart w:id="25" w:name="en-pre-factura-creation-process"/>
       <w:r>
         <w:t xml:space="preserve">EN: Pre-factura Creation Process</w:t>
       </w:r>
-    </w:p>
-    <w:bookmarkStart w:id="24" w:name="step-1-pm-generates-request"/>
+      <w:bookmarkEnd w:id="25"/>
+    </w:p>
     <w:p>
       <w:pPr>
         <w:pStyle w:val="Heading3"/>
       </w:pPr>
+      <w:bookmarkStart w:id="26" w:name="step-1-pm-generates-request"/>
       <w:r>
         <w:t xml:space="preserve">Step 1: PM Generates Request</w:t>
       </w:r>
+      <w:bookmarkEnd w:id="26"/>
     </w:p>
     <w:p>
       <w:pPr>
@@ -222,7 +247,6 @@
       </w:pPr>
       <w:r>
         <w:rPr>
-          <w:bCs/>
           <w:b/>
         </w:rPr>
         <w:t xml:space="preserve">Mandatory Fields</w:t>
@@ -230,56 +254,97 @@
       <w:r>
         <w:t xml:space="preserve">:</w:t>
       </w:r>
-      <w:r>
-        <w:t xml:space="preserve"> </w:t>
-      </w:r>
-      <w:r>
-        <w:t xml:space="preserve">- Project (dropdown selection)</w:t>
-      </w:r>
-      <w:r>
-        <w:t xml:space="preserve"> </w:t>
-      </w:r>
-      <w:r>
-        <w:t xml:space="preserve">- Provider (validated vendor)</w:t>
-      </w:r>
-      <w:r>
-        <w:t xml:space="preserve"> </w:t>
-      </w:r>
-      <w:r>
-        <w:t xml:space="preserve">- Rubro (cost category)</w:t>
-      </w:r>
-      <w:r>
-        <w:t xml:space="preserve"> </w:t>
-      </w:r>
-      <w:r>
-        <w:t xml:space="preserve">- Amount (numeric validation)</w:t>
-      </w:r>
-      <w:r>
-        <w:t xml:space="preserve"> </w:t>
-      </w:r>
-      <w:r>
-        <w:t xml:space="preserve">- Currency (COP, USD, EUR)</w:t>
-      </w:r>
-      <w:r>
-        <w:t xml:space="preserve"> </w:t>
-      </w:r>
-      <w:r>
-        <w:t xml:space="preserve">- Attachments (supporting documents)</w:t>
-      </w:r>
-      <w:r>
-        <w:t xml:space="preserve"> </w:t>
-      </w:r>
-      <w:r>
-        <w:t xml:space="preserve">- Comments (business justification)</w:t>
-      </w:r>
-    </w:p>
-    <w:p>
-      <w:pPr>
-        <w:pStyle w:val="BodyText"/>
-      </w:pPr>
-      <w:r>
-        <w:rPr>
-          <w:bCs/>
+    </w:p>
+    <w:p>
+      <w:pPr>
+        <w:numPr>
+          <w:ilvl w:val="0"/>
+          <w:numId w:val="1003"/>
+        </w:numPr>
+        <w:pStyle w:val="Compact"/>
+      </w:pPr>
+      <w:r>
+        <w:t xml:space="preserve">Project (dropdown selection)</w:t>
+      </w:r>
+    </w:p>
+    <w:p>
+      <w:pPr>
+        <w:numPr>
+          <w:ilvl w:val="0"/>
+          <w:numId w:val="1003"/>
+        </w:numPr>
+        <w:pStyle w:val="Compact"/>
+      </w:pPr>
+      <w:r>
+        <w:t xml:space="preserve">Provider (validated vendor)</w:t>
+      </w:r>
+    </w:p>
+    <w:p>
+      <w:pPr>
+        <w:numPr>
+          <w:ilvl w:val="0"/>
+          <w:numId w:val="1003"/>
+        </w:numPr>
+        <w:pStyle w:val="Compact"/>
+      </w:pPr>
+      <w:r>
+        <w:t xml:space="preserve">Rubro (cost category)</w:t>
+      </w:r>
+    </w:p>
+    <w:p>
+      <w:pPr>
+        <w:numPr>
+          <w:ilvl w:val="0"/>
+          <w:numId w:val="1003"/>
+        </w:numPr>
+        <w:pStyle w:val="Compact"/>
+      </w:pPr>
+      <w:r>
+        <w:t xml:space="preserve">Amount (numeric validation)</w:t>
+      </w:r>
+    </w:p>
+    <w:p>
+      <w:pPr>
+        <w:numPr>
+          <w:ilvl w:val="0"/>
+          <w:numId w:val="1003"/>
+        </w:numPr>
+        <w:pStyle w:val="Compact"/>
+      </w:pPr>
+      <w:r>
+        <w:t xml:space="preserve">Currency (COP, USD, EUR)</w:t>
+      </w:r>
+    </w:p>
+    <w:p>
+      <w:pPr>
+        <w:numPr>
+          <w:ilvl w:val="0"/>
+          <w:numId w:val="1003"/>
+        </w:numPr>
+        <w:pStyle w:val="Compact"/>
+      </w:pPr>
+      <w:r>
+        <w:t xml:space="preserve">Attachments (supporting documents)</w:t>
+      </w:r>
+    </w:p>
+    <w:p>
+      <w:pPr>
+        <w:numPr>
+          <w:ilvl w:val="0"/>
+          <w:numId w:val="1003"/>
+        </w:numPr>
+        <w:pStyle w:val="Compact"/>
+      </w:pPr>
+      <w:r>
+        <w:t xml:space="preserve">Comments (business justification)</w:t>
+      </w:r>
+    </w:p>
+    <w:p>
+      <w:pPr>
+        <w:pStyle w:val="FirstParagraph"/>
+      </w:pPr>
+      <w:r>
+        <w:rPr>
           <w:b/>
         </w:rPr>
         <w:t xml:space="preserve">Validation Rules</w:t>
@@ -287,44 +352,73 @@
       <w:r>
         <w:t xml:space="preserve">:</w:t>
       </w:r>
-      <w:r>
-        <w:t xml:space="preserve"> </w:t>
-      </w:r>
-      <w:r>
-        <w:t xml:space="preserve">- Amount must be &gt; 0</w:t>
-      </w:r>
-      <w:r>
-        <w:t xml:space="preserve"> </w:t>
-      </w:r>
-      <w:r>
-        <w:t xml:space="preserve">- Project must be active</w:t>
-      </w:r>
-      <w:r>
-        <w:t xml:space="preserve"> </w:t>
-      </w:r>
-      <w:r>
-        <w:t xml:space="preserve">- Provider must be registered</w:t>
-      </w:r>
-      <w:r>
-        <w:t xml:space="preserve"> </w:t>
-      </w:r>
-      <w:r>
-        <w:t xml:space="preserve">- Rubro must exist for selected project</w:t>
-      </w:r>
-      <w:r>
-        <w:t xml:space="preserve"> </w:t>
-      </w:r>
-      <w:r>
-        <w:t xml:space="preserve">- Cross-check project/provider relationship</w:t>
-      </w:r>
-    </w:p>
-    <w:p>
-      <w:pPr>
-        <w:pStyle w:val="BodyText"/>
-      </w:pPr>
-      <w:r>
-        <w:rPr>
-          <w:bCs/>
+    </w:p>
+    <w:p>
+      <w:pPr>
+        <w:numPr>
+          <w:ilvl w:val="0"/>
+          <w:numId w:val="1004"/>
+        </w:numPr>
+        <w:pStyle w:val="Compact"/>
+      </w:pPr>
+      <w:r>
+        <w:t xml:space="preserve">Amount must be &gt; 0</w:t>
+      </w:r>
+    </w:p>
+    <w:p>
+      <w:pPr>
+        <w:numPr>
+          <w:ilvl w:val="0"/>
+          <w:numId w:val="1004"/>
+        </w:numPr>
+        <w:pStyle w:val="Compact"/>
+      </w:pPr>
+      <w:r>
+        <w:t xml:space="preserve">Project must be active</w:t>
+      </w:r>
+    </w:p>
+    <w:p>
+      <w:pPr>
+        <w:numPr>
+          <w:ilvl w:val="0"/>
+          <w:numId w:val="1004"/>
+        </w:numPr>
+        <w:pStyle w:val="Compact"/>
+      </w:pPr>
+      <w:r>
+        <w:t xml:space="preserve">Provider must be registered</w:t>
+      </w:r>
+    </w:p>
+    <w:p>
+      <w:pPr>
+        <w:numPr>
+          <w:ilvl w:val="0"/>
+          <w:numId w:val="1004"/>
+        </w:numPr>
+        <w:pStyle w:val="Compact"/>
+      </w:pPr>
+      <w:r>
+        <w:t xml:space="preserve">Rubro must exist for selected project</w:t>
+      </w:r>
+    </w:p>
+    <w:p>
+      <w:pPr>
+        <w:numPr>
+          <w:ilvl w:val="0"/>
+          <w:numId w:val="1004"/>
+        </w:numPr>
+        <w:pStyle w:val="Compact"/>
+      </w:pPr>
+      <w:r>
+        <w:t xml:space="preserve">Cross-check project/provider relationship</w:t>
+      </w:r>
+    </w:p>
+    <w:p>
+      <w:pPr>
+        <w:pStyle w:val="FirstParagraph"/>
+      </w:pPr>
+      <w:r>
+        <w:rPr>
           <w:b/>
         </w:rPr>
         <w:t xml:space="preserve">Actions</w:t>
@@ -332,58 +426,64 @@
       <w:r>
         <w:t xml:space="preserve">:</w:t>
       </w:r>
-      <w:r>
-        <w:t xml:space="preserve"> </w:t>
-      </w:r>
-      <w:r>
-        <w:t xml:space="preserve">1. Navigate to Pre-facturas → New Request</w:t>
-      </w:r>
-      <w:r>
-        <w:t xml:space="preserve"> </w:t>
-      </w:r>
-      <w:r>
-        <w:t xml:space="preserve">2. Complete all required fields</w:t>
-      </w:r>
-      <w:r>
-        <w:t xml:space="preserve"> </w:t>
-      </w:r>
-      <w:r>
-        <w:t xml:space="preserve">3. Upload supporting documents (PDF, Excel)</w:t>
-      </w:r>
-      <w:r>
-        <w:t xml:space="preserve"> </w:t>
-      </w:r>
-      <w:r>
-        <w:t xml:space="preserve">4. Click</w:t>
-      </w:r>
-      <w:r>
-        <w:t xml:space="preserve"> </w:t>
-      </w:r>
-      <w:r>
-        <w:t xml:space="preserve">“</w:t>
-      </w:r>
-      <w:r>
-        <w:t xml:space="preserve">Submit</w:t>
-      </w:r>
-      <w:r>
-        <w:t xml:space="preserve">”</w:t>
-      </w:r>
-      <w:r>
-        <w:t xml:space="preserve"> </w:t>
-      </w:r>
-      <w:r>
-        <w:t xml:space="preserve">button</w:t>
-      </w:r>
-    </w:p>
-    <w:bookmarkEnd w:id="24"/>
-    <w:bookmarkStart w:id="25" w:name="step-2-system-processing"/>
+    </w:p>
+    <w:p>
+      <w:pPr>
+        <w:numPr>
+          <w:ilvl w:val="0"/>
+          <w:numId w:val="1005"/>
+        </w:numPr>
+        <w:pStyle w:val="Compact"/>
+      </w:pPr>
+      <w:r>
+        <w:t xml:space="preserve">Navigate to Pre-facturas → New Request</w:t>
+      </w:r>
+    </w:p>
+    <w:p>
+      <w:pPr>
+        <w:numPr>
+          <w:ilvl w:val="0"/>
+          <w:numId w:val="1005"/>
+        </w:numPr>
+        <w:pStyle w:val="Compact"/>
+      </w:pPr>
+      <w:r>
+        <w:t xml:space="preserve">Complete all required fields</w:t>
+      </w:r>
+    </w:p>
+    <w:p>
+      <w:pPr>
+        <w:numPr>
+          <w:ilvl w:val="0"/>
+          <w:numId w:val="1005"/>
+        </w:numPr>
+        <w:pStyle w:val="Compact"/>
+      </w:pPr>
+      <w:r>
+        <w:t xml:space="preserve">Upload supporting documents (PDF, Excel)</w:t>
+      </w:r>
+    </w:p>
+    <w:p>
+      <w:pPr>
+        <w:numPr>
+          <w:ilvl w:val="0"/>
+          <w:numId w:val="1005"/>
+        </w:numPr>
+        <w:pStyle w:val="Compact"/>
+      </w:pPr>
+      <w:r>
+        <w:t xml:space="preserve">Click "Submit" button</w:t>
+      </w:r>
+    </w:p>
     <w:p>
       <w:pPr>
         <w:pStyle w:val="Heading3"/>
       </w:pPr>
+      <w:bookmarkStart w:id="27" w:name="step-2-system-processing"/>
       <w:r>
         <w:t xml:space="preserve">Step 2: System Processing</w:t>
       </w:r>
+      <w:bookmarkEnd w:id="27"/>
     </w:p>
     <w:p>
       <w:pPr>
@@ -391,7 +491,6 @@
       </w:pPr>
       <w:r>
         <w:rPr>
-          <w:bCs/>
           <w:b/>
         </w:rPr>
         <w:t xml:space="preserve">Automatic Actions</w:t>
@@ -399,49 +498,35 @@
       <w:r>
         <w:t xml:space="preserve">:</w:t>
       </w:r>
-      <w:r>
-        <w:t xml:space="preserve"> </w:t>
-      </w:r>
-      <w:r>
-        <w:t xml:space="preserve">1.</w:t>
-      </w:r>
-      <w:r>
-        <w:t xml:space="preserve"> </w:t>
-      </w:r>
-      <w:r>
-        <w:rPr>
-          <w:bCs/>
+    </w:p>
+    <w:p>
+      <w:pPr>
+        <w:numPr>
+          <w:ilvl w:val="0"/>
+          <w:numId w:val="1006"/>
+        </w:numPr>
+        <w:pStyle w:val="Compact"/>
+      </w:pPr>
+      <w:r>
+        <w:rPr>
           <w:b/>
         </w:rPr>
         <w:t xml:space="preserve">Persist Request</w:t>
       </w:r>
       <w:r>
-        <w:t xml:space="preserve">: Save to DynamoDB with status</w:t>
-      </w:r>
-      <w:r>
-        <w:t xml:space="preserve"> </w:t>
-      </w:r>
-      <w:r>
-        <w:t xml:space="preserve">“</w:t>
-      </w:r>
-      <w:r>
-        <w:t xml:space="preserve">submitted</w:t>
-      </w:r>
-      <w:r>
-        <w:t xml:space="preserve">”</w:t>
-      </w:r>
-      <w:r>
-        <w:t xml:space="preserve"> </w:t>
-      </w:r>
-      <w:r>
-        <w:t xml:space="preserve">2.</w:t>
-      </w:r>
-      <w:r>
-        <w:t xml:space="preserve"> </w:t>
-      </w:r>
-      <w:r>
-        <w:rPr>
-          <w:bCs/>
+        <w:t xml:space="preserve">: Save to DynamoDB with status "submitted"</w:t>
+      </w:r>
+    </w:p>
+    <w:p>
+      <w:pPr>
+        <w:numPr>
+          <w:ilvl w:val="0"/>
+          <w:numId w:val="1006"/>
+        </w:numPr>
+        <w:pStyle w:val="Compact"/>
+      </w:pPr>
+      <w:r>
+        <w:rPr>
           <w:b/>
         </w:rPr>
         <w:t xml:space="preserve">Generate PDF</w:t>
@@ -449,18 +534,17 @@
       <w:r>
         <w:t xml:space="preserve">: Create PDF document with folio and official stamp</w:t>
       </w:r>
-      <w:r>
-        <w:t xml:space="preserve"> </w:t>
-      </w:r>
-      <w:r>
-        <w:t xml:space="preserve">3.</w:t>
-      </w:r>
-      <w:r>
-        <w:t xml:space="preserve"> </w:t>
-      </w:r>
-      <w:r>
-        <w:rPr>
-          <w:bCs/>
+    </w:p>
+    <w:p>
+      <w:pPr>
+        <w:numPr>
+          <w:ilvl w:val="0"/>
+          <w:numId w:val="1006"/>
+        </w:numPr>
+        <w:pStyle w:val="Compact"/>
+      </w:pPr>
+      <w:r>
+        <w:rPr>
           <w:b/>
         </w:rPr>
         <w:t xml:space="preserve">Store in S3</w:t>
@@ -468,18 +552,17 @@
       <w:r>
         <w:t xml:space="preserve">: Upload PDF to S3 bucket with secure key</w:t>
       </w:r>
-      <w:r>
-        <w:t xml:space="preserve"> </w:t>
-      </w:r>
-      <w:r>
-        <w:t xml:space="preserve">4.</w:t>
-      </w:r>
-      <w:r>
-        <w:t xml:space="preserve"> </w:t>
-      </w:r>
-      <w:r>
-        <w:rPr>
-          <w:bCs/>
+    </w:p>
+    <w:p>
+      <w:pPr>
+        <w:numPr>
+          <w:ilvl w:val="0"/>
+          <w:numId w:val="1006"/>
+        </w:numPr>
+        <w:pStyle w:val="Compact"/>
+      </w:pPr>
+      <w:r>
+        <w:rPr>
           <w:b/>
         </w:rPr>
         <w:t xml:space="preserve">Create Audit Log</w:t>
@@ -487,18 +570,17 @@
       <w:r>
         <w:t xml:space="preserve">: Record all details with timestamp and actor</w:t>
       </w:r>
-      <w:r>
-        <w:t xml:space="preserve"> </w:t>
-      </w:r>
-      <w:r>
-        <w:t xml:space="preserve">5.</w:t>
-      </w:r>
-      <w:r>
-        <w:t xml:space="preserve"> </w:t>
-      </w:r>
-      <w:r>
-        <w:rPr>
-          <w:bCs/>
+    </w:p>
+    <w:p>
+      <w:pPr>
+        <w:numPr>
+          <w:ilvl w:val="0"/>
+          <w:numId w:val="1006"/>
+        </w:numPr>
+        <w:pStyle w:val="Compact"/>
+      </w:pPr>
+      <w:r>
+        <w:rPr>
           <w:b/>
         </w:rPr>
         <w:t xml:space="preserve">Send Notification</w:t>
@@ -509,11 +591,10 @@
     </w:p>
     <w:p>
       <w:pPr>
-        <w:pStyle w:val="BodyText"/>
-      </w:pPr>
-      <w:r>
-        <w:rPr>
-          <w:bCs/>
+        <w:pStyle w:val="FirstParagraph"/>
+      </w:pPr>
+      <w:r>
+        <w:rPr>
           <w:b/>
         </w:rPr>
         <w:t xml:space="preserve">Generated Artifacts</w:t>
@@ -521,40 +602,64 @@
       <w:r>
         <w:t xml:space="preserve">:</w:t>
       </w:r>
-      <w:r>
-        <w:t xml:space="preserve"> </w:t>
-      </w:r>
-      <w:r>
-        <w:t xml:space="preserve">- Pre-factura Request ID (unique identifier)</w:t>
-      </w:r>
-      <w:r>
-        <w:t xml:space="preserve"> </w:t>
-      </w:r>
-      <w:r>
-        <w:t xml:space="preserve">- PDF Document with Folio (e.g., PRE-2024-00123)</w:t>
-      </w:r>
-      <w:r>
-        <w:t xml:space="preserve"> </w:t>
-      </w:r>
-      <w:r>
-        <w:t xml:space="preserve">- S3 Object Key</w:t>
-      </w:r>
-      <w:r>
-        <w:t xml:space="preserve"> </w:t>
-      </w:r>
-      <w:r>
-        <w:t xml:space="preserve">- SHA256 hash for document integrity</w:t>
-      </w:r>
-    </w:p>
-    <w:bookmarkEnd w:id="25"/>
-    <w:bookmarkStart w:id="26" w:name="step-3-notification-to-approver"/>
+    </w:p>
+    <w:p>
+      <w:pPr>
+        <w:numPr>
+          <w:ilvl w:val="0"/>
+          <w:numId w:val="1007"/>
+        </w:numPr>
+        <w:pStyle w:val="Compact"/>
+      </w:pPr>
+      <w:r>
+        <w:t xml:space="preserve">Pre-factura Request ID (unique identifier)</w:t>
+      </w:r>
+    </w:p>
+    <w:p>
+      <w:pPr>
+        <w:numPr>
+          <w:ilvl w:val="0"/>
+          <w:numId w:val="1007"/>
+        </w:numPr>
+        <w:pStyle w:val="Compact"/>
+      </w:pPr>
+      <w:r>
+        <w:t xml:space="preserve">PDF Document with Folio (e.g., PRE-2024-00123)</w:t>
+      </w:r>
+    </w:p>
+    <w:p>
+      <w:pPr>
+        <w:numPr>
+          <w:ilvl w:val="0"/>
+          <w:numId w:val="1007"/>
+        </w:numPr>
+        <w:pStyle w:val="Compact"/>
+      </w:pPr>
+      <w:r>
+        <w:t xml:space="preserve">S3 Object Key</w:t>
+      </w:r>
+    </w:p>
+    <w:p>
+      <w:pPr>
+        <w:numPr>
+          <w:ilvl w:val="0"/>
+          <w:numId w:val="1007"/>
+        </w:numPr>
+        <w:pStyle w:val="Compact"/>
+      </w:pPr>
+      <w:r>
+        <w:t xml:space="preserve">SHA256 hash for document integrity</w:t>
+      </w:r>
+    </w:p>
     <w:p>
       <w:pPr>
         <w:pStyle w:val="Heading3"/>
       </w:pPr>
+      <w:bookmarkStart w:id="28" w:name="step-3-notification-to-approver"/>
       <w:r>
         <w:t xml:space="preserve">Step 3: Notification to Approver</w:t>
       </w:r>
+      <w:bookmarkEnd w:id="28"/>
     </w:p>
     <w:p>
       <w:pPr>
@@ -562,7 +667,6 @@
       </w:pPr>
       <w:r>
         <w:rPr>
-          <w:bCs/>
           <w:b/>
         </w:rPr>
         <w:t xml:space="preserve">Initial Email Contains</w:t>
@@ -570,50 +674,85 @@
       <w:r>
         <w:t xml:space="preserve">:</w:t>
       </w:r>
-      <w:r>
-        <w:t xml:space="preserve"> </w:t>
-      </w:r>
-      <w:r>
-        <w:t xml:space="preserve">- Request ID and Folio</w:t>
-      </w:r>
-      <w:r>
-        <w:t xml:space="preserve"> </w:t>
-      </w:r>
-      <w:r>
-        <w:t xml:space="preserve">- Project name</w:t>
-      </w:r>
-      <w:r>
-        <w:t xml:space="preserve"> </w:t>
-      </w:r>
-      <w:r>
-        <w:t xml:space="preserve">- Provider name</w:t>
-      </w:r>
-      <w:r>
-        <w:t xml:space="preserve"> </w:t>
-      </w:r>
-      <w:r>
-        <w:t xml:space="preserve">- Amount and currency</w:t>
-      </w:r>
-      <w:r>
-        <w:t xml:space="preserve"> </w:t>
-      </w:r>
-      <w:r>
-        <w:t xml:space="preserve">- Link to review in system</w:t>
-      </w:r>
-      <w:r>
-        <w:t xml:space="preserve"> </w:t>
-      </w:r>
-      <w:r>
-        <w:t xml:space="preserve">- Deadline for approval (72 hours)</w:t>
-      </w:r>
-    </w:p>
-    <w:p>
-      <w:pPr>
-        <w:pStyle w:val="BodyText"/>
-      </w:pPr>
-      <w:r>
-        <w:rPr>
-          <w:bCs/>
+    </w:p>
+    <w:p>
+      <w:pPr>
+        <w:numPr>
+          <w:ilvl w:val="0"/>
+          <w:numId w:val="1008"/>
+        </w:numPr>
+        <w:pStyle w:val="Compact"/>
+      </w:pPr>
+      <w:r>
+        <w:t xml:space="preserve">Request ID and Folio</w:t>
+      </w:r>
+    </w:p>
+    <w:p>
+      <w:pPr>
+        <w:numPr>
+          <w:ilvl w:val="0"/>
+          <w:numId w:val="1008"/>
+        </w:numPr>
+        <w:pStyle w:val="Compact"/>
+      </w:pPr>
+      <w:r>
+        <w:t xml:space="preserve">Project name</w:t>
+      </w:r>
+    </w:p>
+    <w:p>
+      <w:pPr>
+        <w:numPr>
+          <w:ilvl w:val="0"/>
+          <w:numId w:val="1008"/>
+        </w:numPr>
+        <w:pStyle w:val="Compact"/>
+      </w:pPr>
+      <w:r>
+        <w:t xml:space="preserve">Provider name</w:t>
+      </w:r>
+    </w:p>
+    <w:p>
+      <w:pPr>
+        <w:numPr>
+          <w:ilvl w:val="0"/>
+          <w:numId w:val="1008"/>
+        </w:numPr>
+        <w:pStyle w:val="Compact"/>
+      </w:pPr>
+      <w:r>
+        <w:t xml:space="preserve">Amount and currency</w:t>
+      </w:r>
+    </w:p>
+    <w:p>
+      <w:pPr>
+        <w:numPr>
+          <w:ilvl w:val="0"/>
+          <w:numId w:val="1008"/>
+        </w:numPr>
+        <w:pStyle w:val="Compact"/>
+      </w:pPr>
+      <w:r>
+        <w:t xml:space="preserve">Link to review in system</w:t>
+      </w:r>
+    </w:p>
+    <w:p>
+      <w:pPr>
+        <w:numPr>
+          <w:ilvl w:val="0"/>
+          <w:numId w:val="1008"/>
+        </w:numPr>
+        <w:pStyle w:val="Compact"/>
+      </w:pPr>
+      <w:r>
+        <w:t xml:space="preserve">Deadline for approval (72 hours)</w:t>
+      </w:r>
+    </w:p>
+    <w:p>
+      <w:pPr>
+        <w:pStyle w:val="FirstParagraph"/>
+      </w:pPr>
+      <w:r>
+        <w:rPr>
           <w:b/>
         </w:rPr>
         <w:t xml:space="preserve">Reminder Logic</w:t>
@@ -621,34 +760,52 @@
       <w:r>
         <w:t xml:space="preserve">:</w:t>
       </w:r>
-      <w:r>
-        <w:t xml:space="preserve"> </w:t>
-      </w:r>
-      <w:r>
-        <w:t xml:space="preserve">- If no response after 72 hours → automatic reminder email</w:t>
-      </w:r>
-      <w:r>
-        <w:t xml:space="preserve"> </w:t>
-      </w:r>
-      <w:r>
-        <w:t xml:space="preserve">- Second reminder after 96 hours</w:t>
-      </w:r>
-      <w:r>
-        <w:t xml:space="preserve"> </w:t>
-      </w:r>
-      <w:r>
-        <w:t xml:space="preserve">- Escalation to SDT manager after 120 hours</w:t>
-      </w:r>
-    </w:p>
-    <w:bookmarkEnd w:id="26"/>
-    <w:bookmarkStart w:id="27" w:name="step-4-finance-review-and-approval"/>
+    </w:p>
+    <w:p>
+      <w:pPr>
+        <w:numPr>
+          <w:ilvl w:val="0"/>
+          <w:numId w:val="1009"/>
+        </w:numPr>
+        <w:pStyle w:val="Compact"/>
+      </w:pPr>
+      <w:r>
+        <w:t xml:space="preserve">If no response after 72 hours → automatic reminder email</w:t>
+      </w:r>
+    </w:p>
+    <w:p>
+      <w:pPr>
+        <w:numPr>
+          <w:ilvl w:val="0"/>
+          <w:numId w:val="1009"/>
+        </w:numPr>
+        <w:pStyle w:val="Compact"/>
+      </w:pPr>
+      <w:r>
+        <w:t xml:space="preserve">Second reminder after 96 hours</w:t>
+      </w:r>
+    </w:p>
+    <w:p>
+      <w:pPr>
+        <w:numPr>
+          <w:ilvl w:val="0"/>
+          <w:numId w:val="1009"/>
+        </w:numPr>
+        <w:pStyle w:val="Compact"/>
+      </w:pPr>
+      <w:r>
+        <w:t xml:space="preserve">Escalation to SDT manager after 120 hours</w:t>
+      </w:r>
+    </w:p>
     <w:p>
       <w:pPr>
         <w:pStyle w:val="Heading3"/>
       </w:pPr>
+      <w:bookmarkStart w:id="29" w:name="step-4-finance-review-and-approval"/>
       <w:r>
         <w:t xml:space="preserve">Step 4: Finance Review and Approval</w:t>
       </w:r>
+      <w:bookmarkEnd w:id="29"/>
     </w:p>
     <w:p>
       <w:pPr>
@@ -656,7 +813,6 @@
       </w:pPr>
       <w:r>
         <w:rPr>
-          <w:bCs/>
           <w:b/>
         </w:rPr>
         <w:t xml:space="preserve">FIN Team Actions</w:t>
@@ -664,74 +820,109 @@
       <w:r>
         <w:t xml:space="preserve">:</w:t>
       </w:r>
-      <w:r>
-        <w:t xml:space="preserve"> </w:t>
-      </w:r>
-      <w:r>
-        <w:t xml:space="preserve">1. Log into Finanzas SD → Finance Queue</w:t>
-      </w:r>
-      <w:r>
-        <w:t xml:space="preserve"> </w:t>
-      </w:r>
-      <w:r>
-        <w:t xml:space="preserve">2. Filter by status</w:t>
-      </w:r>
-      <w:r>
-        <w:t xml:space="preserve"> </w:t>
-      </w:r>
-      <w:r>
-        <w:t xml:space="preserve">“</w:t>
-      </w:r>
-      <w:r>
-        <w:t xml:space="preserve">pending approval</w:t>
-      </w:r>
-      <w:r>
-        <w:t xml:space="preserve">”</w:t>
-      </w:r>
-      <w:r>
-        <w:t xml:space="preserve"> </w:t>
-      </w:r>
-      <w:r>
-        <w:t xml:space="preserve">3. Review request details:</w:t>
-      </w:r>
-      <w:r>
-        <w:t xml:space="preserve"> </w:t>
-      </w:r>
-      <w:r>
-        <w:t xml:space="preserve">- Project budget availability</w:t>
-      </w:r>
-      <w:r>
-        <w:t xml:space="preserve"> </w:t>
-      </w:r>
-      <w:r>
-        <w:t xml:space="preserve">- Provider contract status</w:t>
-      </w:r>
-      <w:r>
-        <w:t xml:space="preserve"> </w:t>
-      </w:r>
-      <w:r>
-        <w:t xml:space="preserve">- Amount reasonableness</w:t>
-      </w:r>
-      <w:r>
-        <w:t xml:space="preserve"> </w:t>
-      </w:r>
-      <w:r>
-        <w:t xml:space="preserve">- Supporting documentation</w:t>
-      </w:r>
-      <w:r>
-        <w:t xml:space="preserve"> </w:t>
-      </w:r>
-      <w:r>
-        <w:t xml:space="preserve">4. Make decision: Approve or Reject</w:t>
-      </w:r>
-    </w:p>
-    <w:p>
-      <w:pPr>
-        <w:pStyle w:val="BodyText"/>
-      </w:pPr>
-      <w:r>
-        <w:rPr>
-          <w:bCs/>
+    </w:p>
+    <w:p>
+      <w:pPr>
+        <w:numPr>
+          <w:ilvl w:val="0"/>
+          <w:numId w:val="1010"/>
+        </w:numPr>
+        <w:pStyle w:val="Compact"/>
+      </w:pPr>
+      <w:r>
+        <w:t xml:space="preserve">Log into Finanzas SD → Finance Queue</w:t>
+      </w:r>
+    </w:p>
+    <w:p>
+      <w:pPr>
+        <w:numPr>
+          <w:ilvl w:val="0"/>
+          <w:numId w:val="1010"/>
+        </w:numPr>
+        <w:pStyle w:val="Compact"/>
+      </w:pPr>
+      <w:r>
+        <w:t xml:space="preserve">Filter by status "pending approval"</w:t>
+      </w:r>
+    </w:p>
+    <w:p>
+      <w:pPr>
+        <w:numPr>
+          <w:ilvl w:val="0"/>
+          <w:numId w:val="1010"/>
+        </w:numPr>
+        <w:pStyle w:val="Compact"/>
+      </w:pPr>
+      <w:r>
+        <w:t xml:space="preserve">Review request details:</w:t>
+      </w:r>
+    </w:p>
+    <w:p>
+      <w:pPr>
+        <w:numPr>
+          <w:ilvl w:val="1"/>
+          <w:numId w:val="1011"/>
+        </w:numPr>
+        <w:pStyle w:val="Compact"/>
+      </w:pPr>
+      <w:r>
+        <w:t xml:space="preserve">Project budget availability</w:t>
+      </w:r>
+    </w:p>
+    <w:p>
+      <w:pPr>
+        <w:numPr>
+          <w:ilvl w:val="1"/>
+          <w:numId w:val="1011"/>
+        </w:numPr>
+        <w:pStyle w:val="Compact"/>
+      </w:pPr>
+      <w:r>
+        <w:t xml:space="preserve">Provider contract status</w:t>
+      </w:r>
+    </w:p>
+    <w:p>
+      <w:pPr>
+        <w:numPr>
+          <w:ilvl w:val="1"/>
+          <w:numId w:val="1011"/>
+        </w:numPr>
+        <w:pStyle w:val="Compact"/>
+      </w:pPr>
+      <w:r>
+        <w:t xml:space="preserve">Amount reasonableness</w:t>
+      </w:r>
+    </w:p>
+    <w:p>
+      <w:pPr>
+        <w:numPr>
+          <w:ilvl w:val="1"/>
+          <w:numId w:val="1011"/>
+        </w:numPr>
+        <w:pStyle w:val="Compact"/>
+      </w:pPr>
+      <w:r>
+        <w:t xml:space="preserve">Supporting documentation</w:t>
+      </w:r>
+    </w:p>
+    <w:p>
+      <w:pPr>
+        <w:numPr>
+          <w:ilvl w:val="0"/>
+          <w:numId w:val="1010"/>
+        </w:numPr>
+        <w:pStyle w:val="Compact"/>
+      </w:pPr>
+      <w:r>
+        <w:t xml:space="preserve">Make decision: Approve or Reject</w:t>
+      </w:r>
+    </w:p>
+    <w:p>
+      <w:pPr>
+        <w:pStyle w:val="FirstParagraph"/>
+      </w:pPr>
+      <w:r>
+        <w:rPr>
           <w:b/>
         </w:rPr>
         <w:t xml:space="preserve">Approval Decision</w:t>
@@ -739,76 +930,49 @@
       <w:r>
         <w:t xml:space="preserve">:</w:t>
       </w:r>
-      <w:r>
-        <w:t xml:space="preserve"> </w:t>
-      </w:r>
-      <w:r>
-        <w:t xml:space="preserve">-</w:t>
-      </w:r>
-      <w:r>
-        <w:t xml:space="preserve"> </w:t>
-      </w:r>
-      <w:r>
-        <w:rPr>
-          <w:bCs/>
+    </w:p>
+    <w:p>
+      <w:pPr>
+        <w:numPr>
+          <w:ilvl w:val="0"/>
+          <w:numId w:val="1012"/>
+        </w:numPr>
+        <w:pStyle w:val="Compact"/>
+      </w:pPr>
+      <w:r>
+        <w:rPr>
           <w:b/>
         </w:rPr>
         <w:t xml:space="preserve">Approve</w:t>
       </w:r>
       <w:r>
-        <w:t xml:space="preserve">: Add approval comment → Click</w:t>
-      </w:r>
-      <w:r>
-        <w:t xml:space="preserve"> </w:t>
-      </w:r>
-      <w:r>
-        <w:t xml:space="preserve">“</w:t>
-      </w:r>
-      <w:r>
-        <w:t xml:space="preserve">Approve</w:t>
-      </w:r>
-      <w:r>
-        <w:t xml:space="preserve">”</w:t>
-      </w:r>
-      <w:r>
-        <w:t xml:space="preserve"> </w:t>
-      </w:r>
-      <w:r>
-        <w:t xml:space="preserve">-</w:t>
-      </w:r>
-      <w:r>
-        <w:t xml:space="preserve"> </w:t>
-      </w:r>
-      <w:r>
-        <w:rPr>
-          <w:bCs/>
+        <w:t xml:space="preserve">: Add approval comment → Click "Approve"</w:t>
+      </w:r>
+    </w:p>
+    <w:p>
+      <w:pPr>
+        <w:numPr>
+          <w:ilvl w:val="0"/>
+          <w:numId w:val="1012"/>
+        </w:numPr>
+        <w:pStyle w:val="Compact"/>
+      </w:pPr>
+      <w:r>
+        <w:rPr>
           <w:b/>
         </w:rPr>
         <w:t xml:space="preserve">Reject</w:t>
       </w:r>
       <w:r>
-        <w:t xml:space="preserve">: Add rejection reason (mandatory) → Click</w:t>
-      </w:r>
-      <w:r>
-        <w:t xml:space="preserve"> </w:t>
-      </w:r>
-      <w:r>
-        <w:t xml:space="preserve">“</w:t>
-      </w:r>
-      <w:r>
-        <w:t xml:space="preserve">Reject</w:t>
-      </w:r>
-      <w:r>
-        <w:t xml:space="preserve">”</w:t>
-      </w:r>
-    </w:p>
-    <w:p>
-      <w:pPr>
-        <w:pStyle w:val="BodyText"/>
-      </w:pPr>
-      <w:r>
-        <w:rPr>
-          <w:bCs/>
+        <w:t xml:space="preserve">: Add rejection reason (mandatory) → Click "Reject"</w:t>
+      </w:r>
+    </w:p>
+    <w:p>
+      <w:pPr>
+        <w:pStyle w:val="FirstParagraph"/>
+      </w:pPr>
+      <w:r>
+        <w:rPr>
           <w:b/>
         </w:rPr>
         <w:t xml:space="preserve">System Response</w:t>
@@ -816,40 +980,64 @@
       <w:r>
         <w:t xml:space="preserve">:</w:t>
       </w:r>
-      <w:r>
-        <w:t xml:space="preserve"> </w:t>
-      </w:r>
-      <w:r>
-        <w:t xml:space="preserve">- Record approval/rejection event with timestamp</w:t>
-      </w:r>
-      <w:r>
-        <w:t xml:space="preserve"> </w:t>
-      </w:r>
-      <w:r>
-        <w:t xml:space="preserve">- Update request status</w:t>
-      </w:r>
-      <w:r>
-        <w:t xml:space="preserve"> </w:t>
-      </w:r>
-      <w:r>
-        <w:t xml:space="preserve">- Write audit log entry</w:t>
-      </w:r>
-      <w:r>
-        <w:t xml:space="preserve"> </w:t>
-      </w:r>
-      <w:r>
-        <w:t xml:space="preserve">- Send notification to PM</w:t>
-      </w:r>
-    </w:p>
-    <w:bookmarkEnd w:id="27"/>
-    <w:bookmarkStart w:id="28" w:name="X84beff8d8736a3534511e0abfc7f7926390cc57"/>
+    </w:p>
+    <w:p>
+      <w:pPr>
+        <w:numPr>
+          <w:ilvl w:val="0"/>
+          <w:numId w:val="1013"/>
+        </w:numPr>
+        <w:pStyle w:val="Compact"/>
+      </w:pPr>
+      <w:r>
+        <w:t xml:space="preserve">Record approval/rejection event with timestamp</w:t>
+      </w:r>
+    </w:p>
+    <w:p>
+      <w:pPr>
+        <w:numPr>
+          <w:ilvl w:val="0"/>
+          <w:numId w:val="1013"/>
+        </w:numPr>
+        <w:pStyle w:val="Compact"/>
+      </w:pPr>
+      <w:r>
+        <w:t xml:space="preserve">Update request status</w:t>
+      </w:r>
+    </w:p>
+    <w:p>
+      <w:pPr>
+        <w:numPr>
+          <w:ilvl w:val="0"/>
+          <w:numId w:val="1013"/>
+        </w:numPr>
+        <w:pStyle w:val="Compact"/>
+      </w:pPr>
+      <w:r>
+        <w:t xml:space="preserve">Write audit log entry</w:t>
+      </w:r>
+    </w:p>
+    <w:p>
+      <w:pPr>
+        <w:numPr>
+          <w:ilvl w:val="0"/>
+          <w:numId w:val="1013"/>
+        </w:numPr>
+        <w:pStyle w:val="Compact"/>
+      </w:pPr>
+      <w:r>
+        <w:t xml:space="preserve">Send notification to PM</w:t>
+      </w:r>
+    </w:p>
     <w:p>
       <w:pPr>
         <w:pStyle w:val="Heading3"/>
       </w:pPr>
+      <w:bookmarkStart w:id="30" w:name="X84beff8d8736a3534511e0abfc7f7926390cc57"/>
       <w:r>
         <w:t xml:space="preserve">Step 5: SharePoint Deposit (Approved Requests Only)</w:t>
       </w:r>
+      <w:bookmarkEnd w:id="30"/>
     </w:p>
     <w:p>
       <w:pPr>
@@ -857,7 +1045,6 @@
       </w:pPr>
       <w:r>
         <w:rPr>
-          <w:bCs/>
           <w:b/>
         </w:rPr>
         <w:t xml:space="preserve">Automatic Actions After Approval</w:t>
@@ -865,80 +1052,145 @@
       <w:r>
         <w:t xml:space="preserve">:</w:t>
       </w:r>
-      <w:r>
-        <w:t xml:space="preserve"> </w:t>
-      </w:r>
-      <w:r>
-        <w:t xml:space="preserve">1. Retrieve PDF document from S3</w:t>
-      </w:r>
-      <w:r>
-        <w:t xml:space="preserve"> </w:t>
-      </w:r>
-      <w:r>
-        <w:t xml:space="preserve">2. Prepare metadata:</w:t>
-      </w:r>
-      <w:r>
-        <w:t xml:space="preserve"> </w:t>
-      </w:r>
-      <w:r>
-        <w:t xml:space="preserve">- Project ID and name</w:t>
-      </w:r>
-      <w:r>
-        <w:t xml:space="preserve"> </w:t>
-      </w:r>
-      <w:r>
-        <w:t xml:space="preserve">- Folio number</w:t>
-      </w:r>
-      <w:r>
-        <w:t xml:space="preserve"> </w:t>
-      </w:r>
-      <w:r>
-        <w:t xml:space="preserve">- Provider information</w:t>
-      </w:r>
-      <w:r>
-        <w:t xml:space="preserve"> </w:t>
-      </w:r>
-      <w:r>
-        <w:t xml:space="preserve">- Amount and currency</w:t>
-      </w:r>
-      <w:r>
-        <w:t xml:space="preserve"> </w:t>
-      </w:r>
-      <w:r>
-        <w:t xml:space="preserve">- Approval date and approver</w:t>
-      </w:r>
-      <w:r>
-        <w:t xml:space="preserve"> </w:t>
-      </w:r>
-      <w:r>
-        <w:t xml:space="preserve">3. Connect to SharePoint via Microsoft Graph API</w:t>
-      </w:r>
-      <w:r>
-        <w:t xml:space="preserve"> </w:t>
-      </w:r>
-      <w:r>
-        <w:t xml:space="preserve">4. Deposit document to configured SharePoint site/path</w:t>
-      </w:r>
-      <w:r>
-        <w:t xml:space="preserve"> </w:t>
-      </w:r>
-      <w:r>
-        <w:t xml:space="preserve">5. Record SharePoint reference in DynamoDB</w:t>
-      </w:r>
-      <w:r>
-        <w:t xml:space="preserve"> </w:t>
-      </w:r>
-      <w:r>
-        <w:t xml:space="preserve">6. Update audit log</w:t>
-      </w:r>
-    </w:p>
-    <w:p>
-      <w:pPr>
-        <w:pStyle w:val="BodyText"/>
-      </w:pPr>
-      <w:r>
-        <w:rPr>
-          <w:bCs/>
+    </w:p>
+    <w:p>
+      <w:pPr>
+        <w:numPr>
+          <w:ilvl w:val="0"/>
+          <w:numId w:val="1014"/>
+        </w:numPr>
+        <w:pStyle w:val="Compact"/>
+      </w:pPr>
+      <w:r>
+        <w:t xml:space="preserve">Retrieve PDF document from S3</w:t>
+      </w:r>
+    </w:p>
+    <w:p>
+      <w:pPr>
+        <w:numPr>
+          <w:ilvl w:val="0"/>
+          <w:numId w:val="1014"/>
+        </w:numPr>
+        <w:pStyle w:val="Compact"/>
+      </w:pPr>
+      <w:r>
+        <w:t xml:space="preserve">Prepare metadata:</w:t>
+      </w:r>
+    </w:p>
+    <w:p>
+      <w:pPr>
+        <w:numPr>
+          <w:ilvl w:val="1"/>
+          <w:numId w:val="1015"/>
+        </w:numPr>
+        <w:pStyle w:val="Compact"/>
+      </w:pPr>
+      <w:r>
+        <w:t xml:space="preserve">Project ID and name</w:t>
+      </w:r>
+    </w:p>
+    <w:p>
+      <w:pPr>
+        <w:numPr>
+          <w:ilvl w:val="1"/>
+          <w:numId w:val="1015"/>
+        </w:numPr>
+        <w:pStyle w:val="Compact"/>
+      </w:pPr>
+      <w:r>
+        <w:t xml:space="preserve">Folio number</w:t>
+      </w:r>
+    </w:p>
+    <w:p>
+      <w:pPr>
+        <w:numPr>
+          <w:ilvl w:val="1"/>
+          <w:numId w:val="1015"/>
+        </w:numPr>
+        <w:pStyle w:val="Compact"/>
+      </w:pPr>
+      <w:r>
+        <w:t xml:space="preserve">Provider information</w:t>
+      </w:r>
+    </w:p>
+    <w:p>
+      <w:pPr>
+        <w:numPr>
+          <w:ilvl w:val="1"/>
+          <w:numId w:val="1015"/>
+        </w:numPr>
+        <w:pStyle w:val="Compact"/>
+      </w:pPr>
+      <w:r>
+        <w:t xml:space="preserve">Amount and currency</w:t>
+      </w:r>
+    </w:p>
+    <w:p>
+      <w:pPr>
+        <w:numPr>
+          <w:ilvl w:val="1"/>
+          <w:numId w:val="1015"/>
+        </w:numPr>
+        <w:pStyle w:val="Compact"/>
+      </w:pPr>
+      <w:r>
+        <w:t xml:space="preserve">Approval date and approver</w:t>
+      </w:r>
+    </w:p>
+    <w:p>
+      <w:pPr>
+        <w:numPr>
+          <w:ilvl w:val="0"/>
+          <w:numId w:val="1014"/>
+        </w:numPr>
+        <w:pStyle w:val="Compact"/>
+      </w:pPr>
+      <w:r>
+        <w:t xml:space="preserve">Connect to SharePoint via Microsoft Graph API</w:t>
+      </w:r>
+    </w:p>
+    <w:p>
+      <w:pPr>
+        <w:numPr>
+          <w:ilvl w:val="0"/>
+          <w:numId w:val="1014"/>
+        </w:numPr>
+        <w:pStyle w:val="Compact"/>
+      </w:pPr>
+      <w:r>
+        <w:t xml:space="preserve">Deposit document to configured SharePoint site/path</w:t>
+      </w:r>
+    </w:p>
+    <w:p>
+      <w:pPr>
+        <w:numPr>
+          <w:ilvl w:val="0"/>
+          <w:numId w:val="1014"/>
+        </w:numPr>
+        <w:pStyle w:val="Compact"/>
+      </w:pPr>
+      <w:r>
+        <w:t xml:space="preserve">Record SharePoint reference in DynamoDB</w:t>
+      </w:r>
+    </w:p>
+    <w:p>
+      <w:pPr>
+        <w:numPr>
+          <w:ilvl w:val="0"/>
+          <w:numId w:val="1014"/>
+        </w:numPr>
+        <w:pStyle w:val="Compact"/>
+      </w:pPr>
+      <w:r>
+        <w:t xml:space="preserve">Update audit log</w:t>
+      </w:r>
+    </w:p>
+    <w:p>
+      <w:pPr>
+        <w:pStyle w:val="FirstParagraph"/>
+      </w:pPr>
+      <w:r>
+        <w:rPr>
           <w:b/>
         </w:rPr>
         <w:t xml:space="preserve">SharePoint Structure</w:t>
@@ -994,15 +1246,15 @@
         <w:t xml:space="preserve">  │   │   └── PRE-2024-00124.pdf</w:t>
       </w:r>
     </w:p>
-    <w:bookmarkEnd w:id="28"/>
-    <w:bookmarkStart w:id="29" w:name="step-6-traceability-reporting"/>
     <w:p>
       <w:pPr>
         <w:pStyle w:val="Heading3"/>
       </w:pPr>
+      <w:bookmarkStart w:id="31" w:name="step-6-traceability-reporting"/>
       <w:r>
         <w:t xml:space="preserve">Step 6: Traceability Reporting</w:t>
       </w:r>
+      <w:bookmarkEnd w:id="31"/>
     </w:p>
     <w:p>
       <w:pPr>
@@ -1010,7 +1262,6 @@
       </w:pPr>
       <w:r>
         <w:rPr>
-          <w:bCs/>
           <w:b/>
         </w:rPr>
         <w:t xml:space="preserve">Available Reports</w:t>
@@ -1018,38 +1269,61 @@
       <w:r>
         <w:t xml:space="preserve">:</w:t>
       </w:r>
-      <w:r>
-        <w:t xml:space="preserve"> </w:t>
-      </w:r>
-      <w:r>
-        <w:t xml:space="preserve">- Pre-factura status dashboard</w:t>
-      </w:r>
-      <w:r>
-        <w:t xml:space="preserve"> </w:t>
-      </w:r>
-      <w:r>
-        <w:t xml:space="preserve">- Approval timeline report</w:t>
-      </w:r>
-      <w:r>
-        <w:t xml:space="preserve"> </w:t>
-      </w:r>
-      <w:r>
-        <w:t xml:space="preserve">- Aging report (pending requests)</w:t>
-      </w:r>
-      <w:r>
-        <w:t xml:space="preserve"> </w:t>
-      </w:r>
-      <w:r>
-        <w:t xml:space="preserve">- Audit trail export (CSV/PDF)</w:t>
-      </w:r>
-    </w:p>
-    <w:p>
-      <w:pPr>
-        <w:pStyle w:val="BodyText"/>
-      </w:pPr>
-      <w:r>
-        <w:rPr>
-          <w:bCs/>
+    </w:p>
+    <w:p>
+      <w:pPr>
+        <w:numPr>
+          <w:ilvl w:val="0"/>
+          <w:numId w:val="1016"/>
+        </w:numPr>
+        <w:pStyle w:val="Compact"/>
+      </w:pPr>
+      <w:r>
+        <w:t xml:space="preserve">Pre-factura status dashboard</w:t>
+      </w:r>
+    </w:p>
+    <w:p>
+      <w:pPr>
+        <w:numPr>
+          <w:ilvl w:val="0"/>
+          <w:numId w:val="1016"/>
+        </w:numPr>
+        <w:pStyle w:val="Compact"/>
+      </w:pPr>
+      <w:r>
+        <w:t xml:space="preserve">Approval timeline report</w:t>
+      </w:r>
+    </w:p>
+    <w:p>
+      <w:pPr>
+        <w:numPr>
+          <w:ilvl w:val="0"/>
+          <w:numId w:val="1016"/>
+        </w:numPr>
+        <w:pStyle w:val="Compact"/>
+      </w:pPr>
+      <w:r>
+        <w:t xml:space="preserve">Aging report (pending requests)</w:t>
+      </w:r>
+    </w:p>
+    <w:p>
+      <w:pPr>
+        <w:numPr>
+          <w:ilvl w:val="0"/>
+          <w:numId w:val="1016"/>
+        </w:numPr>
+        <w:pStyle w:val="Compact"/>
+      </w:pPr>
+      <w:r>
+        <w:t xml:space="preserve">Audit trail export (CSV/PDF)</w:t>
+      </w:r>
+    </w:p>
+    <w:p>
+      <w:pPr>
+        <w:pStyle w:val="FirstParagraph"/>
+      </w:pPr>
+      <w:r>
+        <w:rPr>
           <w:b/>
         </w:rPr>
         <w:t xml:space="preserve">Export Options</w:t>
@@ -1057,44 +1331,62 @@
       <w:r>
         <w:t xml:space="preserve">:</w:t>
       </w:r>
-      <w:r>
-        <w:t xml:space="preserve"> </w:t>
-      </w:r>
-      <w:r>
-        <w:t xml:space="preserve">- CSV for data analysis</w:t>
-      </w:r>
-      <w:r>
-        <w:t xml:space="preserve"> </w:t>
-      </w:r>
-      <w:r>
-        <w:t xml:space="preserve">- PDF for client presentation</w:t>
-      </w:r>
-      <w:r>
-        <w:t xml:space="preserve"> </w:t>
-      </w:r>
-      <w:r>
-        <w:t xml:space="preserve">- Excel with pivot tables</w:t>
-      </w:r>
-    </w:p>
-    <w:bookmarkEnd w:id="29"/>
-    <w:bookmarkEnd w:id="30"/>
-    <w:bookmarkStart w:id="37" w:name="es-proceso-de-creación-de-pre-factura"/>
+    </w:p>
+    <w:p>
+      <w:pPr>
+        <w:numPr>
+          <w:ilvl w:val="0"/>
+          <w:numId w:val="1017"/>
+        </w:numPr>
+        <w:pStyle w:val="Compact"/>
+      </w:pPr>
+      <w:r>
+        <w:t xml:space="preserve">CSV for data analysis</w:t>
+      </w:r>
+    </w:p>
+    <w:p>
+      <w:pPr>
+        <w:numPr>
+          <w:ilvl w:val="0"/>
+          <w:numId w:val="1017"/>
+        </w:numPr>
+        <w:pStyle w:val="Compact"/>
+      </w:pPr>
+      <w:r>
+        <w:t xml:space="preserve">PDF for client presentation</w:t>
+      </w:r>
+    </w:p>
+    <w:p>
+      <w:pPr>
+        <w:numPr>
+          <w:ilvl w:val="0"/>
+          <w:numId w:val="1017"/>
+        </w:numPr>
+        <w:pStyle w:val="Compact"/>
+      </w:pPr>
+      <w:r>
+        <w:t xml:space="preserve">Excel with pivot tables</w:t>
+      </w:r>
+    </w:p>
     <w:p>
       <w:pPr>
         <w:pStyle w:val="Heading2"/>
       </w:pPr>
+      <w:bookmarkStart w:id="32" w:name="es-proceso-de-creación-de-pre-factura"/>
       <w:r>
         <w:t xml:space="preserve">ES: Proceso de Creación de Pre-factura</w:t>
       </w:r>
-    </w:p>
-    <w:bookmarkStart w:id="31" w:name="paso-1-pm-genera-solicitud"/>
+      <w:bookmarkEnd w:id="32"/>
+    </w:p>
     <w:p>
       <w:pPr>
         <w:pStyle w:val="Heading3"/>
       </w:pPr>
+      <w:bookmarkStart w:id="33" w:name="paso-1-pm-genera-solicitud"/>
       <w:r>
         <w:t xml:space="preserve">Paso 1: PM Genera Solicitud</w:t>
       </w:r>
+      <w:bookmarkEnd w:id="33"/>
     </w:p>
     <w:p>
       <w:pPr>
@@ -1102,7 +1394,6 @@
       </w:pPr>
       <w:r>
         <w:rPr>
-          <w:bCs/>
           <w:b/>
         </w:rPr>
         <w:t xml:space="preserve">Campos Obligatorios</w:t>
@@ -1110,56 +1401,97 @@
       <w:r>
         <w:t xml:space="preserve">:</w:t>
       </w:r>
-      <w:r>
-        <w:t xml:space="preserve"> </w:t>
-      </w:r>
-      <w:r>
-        <w:t xml:space="preserve">- Proyecto (selección desplegable)</w:t>
-      </w:r>
-      <w:r>
-        <w:t xml:space="preserve"> </w:t>
-      </w:r>
-      <w:r>
-        <w:t xml:space="preserve">- Proveedor (vendedor validado)</w:t>
-      </w:r>
-      <w:r>
-        <w:t xml:space="preserve"> </w:t>
-      </w:r>
-      <w:r>
-        <w:t xml:space="preserve">- Rubro (categoría de costo)</w:t>
-      </w:r>
-      <w:r>
-        <w:t xml:space="preserve"> </w:t>
-      </w:r>
-      <w:r>
-        <w:t xml:space="preserve">- Monto (validación numérica)</w:t>
-      </w:r>
-      <w:r>
-        <w:t xml:space="preserve"> </w:t>
-      </w:r>
-      <w:r>
-        <w:t xml:space="preserve">- Moneda (COP, USD, EUR)</w:t>
-      </w:r>
-      <w:r>
-        <w:t xml:space="preserve"> </w:t>
-      </w:r>
-      <w:r>
-        <w:t xml:space="preserve">- Adjuntos (documentos de soporte)</w:t>
-      </w:r>
-      <w:r>
-        <w:t xml:space="preserve"> </w:t>
-      </w:r>
-      <w:r>
-        <w:t xml:space="preserve">- Comentarios (justificación de negocio)</w:t>
-      </w:r>
-    </w:p>
-    <w:p>
-      <w:pPr>
-        <w:pStyle w:val="BodyText"/>
-      </w:pPr>
-      <w:r>
-        <w:rPr>
-          <w:bCs/>
+    </w:p>
+    <w:p>
+      <w:pPr>
+        <w:numPr>
+          <w:ilvl w:val="0"/>
+          <w:numId w:val="1018"/>
+        </w:numPr>
+        <w:pStyle w:val="Compact"/>
+      </w:pPr>
+      <w:r>
+        <w:t xml:space="preserve">Proyecto (selección desplegable)</w:t>
+      </w:r>
+    </w:p>
+    <w:p>
+      <w:pPr>
+        <w:numPr>
+          <w:ilvl w:val="0"/>
+          <w:numId w:val="1018"/>
+        </w:numPr>
+        <w:pStyle w:val="Compact"/>
+      </w:pPr>
+      <w:r>
+        <w:t xml:space="preserve">Proveedor (vendedor validado)</w:t>
+      </w:r>
+    </w:p>
+    <w:p>
+      <w:pPr>
+        <w:numPr>
+          <w:ilvl w:val="0"/>
+          <w:numId w:val="1018"/>
+        </w:numPr>
+        <w:pStyle w:val="Compact"/>
+      </w:pPr>
+      <w:r>
+        <w:t xml:space="preserve">Rubro (categoría de costo)</w:t>
+      </w:r>
+    </w:p>
+    <w:p>
+      <w:pPr>
+        <w:numPr>
+          <w:ilvl w:val="0"/>
+          <w:numId w:val="1018"/>
+        </w:numPr>
+        <w:pStyle w:val="Compact"/>
+      </w:pPr>
+      <w:r>
+        <w:t xml:space="preserve">Monto (validación numérica)</w:t>
+      </w:r>
+    </w:p>
+    <w:p>
+      <w:pPr>
+        <w:numPr>
+          <w:ilvl w:val="0"/>
+          <w:numId w:val="1018"/>
+        </w:numPr>
+        <w:pStyle w:val="Compact"/>
+      </w:pPr>
+      <w:r>
+        <w:t xml:space="preserve">Moneda (COP, USD, EUR)</w:t>
+      </w:r>
+    </w:p>
+    <w:p>
+      <w:pPr>
+        <w:numPr>
+          <w:ilvl w:val="0"/>
+          <w:numId w:val="1018"/>
+        </w:numPr>
+        <w:pStyle w:val="Compact"/>
+      </w:pPr>
+      <w:r>
+        <w:t xml:space="preserve">Adjuntos (documentos de soporte)</w:t>
+      </w:r>
+    </w:p>
+    <w:p>
+      <w:pPr>
+        <w:numPr>
+          <w:ilvl w:val="0"/>
+          <w:numId w:val="1018"/>
+        </w:numPr>
+        <w:pStyle w:val="Compact"/>
+      </w:pPr>
+      <w:r>
+        <w:t xml:space="preserve">Comentarios (justificación de negocio)</w:t>
+      </w:r>
+    </w:p>
+    <w:p>
+      <w:pPr>
+        <w:pStyle w:val="FirstParagraph"/>
+      </w:pPr>
+      <w:r>
+        <w:rPr>
           <w:b/>
         </w:rPr>
         <w:t xml:space="preserve">Reglas de Validación</w:t>
@@ -1167,44 +1499,73 @@
       <w:r>
         <w:t xml:space="preserve">:</w:t>
       </w:r>
-      <w:r>
-        <w:t xml:space="preserve"> </w:t>
-      </w:r>
-      <w:r>
-        <w:t xml:space="preserve">- Monto debe ser &gt; 0</w:t>
-      </w:r>
-      <w:r>
-        <w:t xml:space="preserve"> </w:t>
-      </w:r>
-      <w:r>
-        <w:t xml:space="preserve">- Proyecto debe estar activo</w:t>
-      </w:r>
-      <w:r>
-        <w:t xml:space="preserve"> </w:t>
-      </w:r>
-      <w:r>
-        <w:t xml:space="preserve">- Proveedor debe estar registrado</w:t>
-      </w:r>
-      <w:r>
-        <w:t xml:space="preserve"> </w:t>
-      </w:r>
-      <w:r>
-        <w:t xml:space="preserve">- Rubro debe existir para proyecto seleccionado</w:t>
-      </w:r>
-      <w:r>
-        <w:t xml:space="preserve"> </w:t>
-      </w:r>
-      <w:r>
-        <w:t xml:space="preserve">- Verificación cruzada de relación proyecto/proveedor</w:t>
-      </w:r>
-    </w:p>
-    <w:p>
-      <w:pPr>
-        <w:pStyle w:val="BodyText"/>
-      </w:pPr>
-      <w:r>
-        <w:rPr>
-          <w:bCs/>
+    </w:p>
+    <w:p>
+      <w:pPr>
+        <w:numPr>
+          <w:ilvl w:val="0"/>
+          <w:numId w:val="1019"/>
+        </w:numPr>
+        <w:pStyle w:val="Compact"/>
+      </w:pPr>
+      <w:r>
+        <w:t xml:space="preserve">Monto debe ser &gt; 0</w:t>
+      </w:r>
+    </w:p>
+    <w:p>
+      <w:pPr>
+        <w:numPr>
+          <w:ilvl w:val="0"/>
+          <w:numId w:val="1019"/>
+        </w:numPr>
+        <w:pStyle w:val="Compact"/>
+      </w:pPr>
+      <w:r>
+        <w:t xml:space="preserve">Proyecto debe estar activo</w:t>
+      </w:r>
+    </w:p>
+    <w:p>
+      <w:pPr>
+        <w:numPr>
+          <w:ilvl w:val="0"/>
+          <w:numId w:val="1019"/>
+        </w:numPr>
+        <w:pStyle w:val="Compact"/>
+      </w:pPr>
+      <w:r>
+        <w:t xml:space="preserve">Proveedor debe estar registrado</w:t>
+      </w:r>
+    </w:p>
+    <w:p>
+      <w:pPr>
+        <w:numPr>
+          <w:ilvl w:val="0"/>
+          <w:numId w:val="1019"/>
+        </w:numPr>
+        <w:pStyle w:val="Compact"/>
+      </w:pPr>
+      <w:r>
+        <w:t xml:space="preserve">Rubro debe existir para proyecto seleccionado</w:t>
+      </w:r>
+    </w:p>
+    <w:p>
+      <w:pPr>
+        <w:numPr>
+          <w:ilvl w:val="0"/>
+          <w:numId w:val="1019"/>
+        </w:numPr>
+        <w:pStyle w:val="Compact"/>
+      </w:pPr>
+      <w:r>
+        <w:t xml:space="preserve">Verificación cruzada de relación proyecto/proveedor</w:t>
+      </w:r>
+    </w:p>
+    <w:p>
+      <w:pPr>
+        <w:pStyle w:val="FirstParagraph"/>
+      </w:pPr>
+      <w:r>
+        <w:rPr>
           <w:b/>
         </w:rPr>
         <w:t xml:space="preserve">Acciones</w:t>
@@ -1212,52 +1573,64 @@
       <w:r>
         <w:t xml:space="preserve">:</w:t>
       </w:r>
-      <w:r>
-        <w:t xml:space="preserve"> </w:t>
-      </w:r>
-      <w:r>
-        <w:t xml:space="preserve">1. Navegar a Pre-facturas → Nueva Solicitud</w:t>
-      </w:r>
-      <w:r>
-        <w:t xml:space="preserve"> </w:t>
-      </w:r>
-      <w:r>
-        <w:t xml:space="preserve">2. Completar todos los campos requeridos</w:t>
-      </w:r>
-      <w:r>
-        <w:t xml:space="preserve"> </w:t>
-      </w:r>
-      <w:r>
-        <w:t xml:space="preserve">3. Cargar documentos de soporte (PDF, Excel)</w:t>
-      </w:r>
-      <w:r>
-        <w:t xml:space="preserve"> </w:t>
-      </w:r>
-      <w:r>
-        <w:t xml:space="preserve">4. Hacer clic en botón</w:t>
-      </w:r>
-      <w:r>
-        <w:t xml:space="preserve"> </w:t>
-      </w:r>
-      <w:r>
-        <w:t xml:space="preserve">“</w:t>
-      </w:r>
-      <w:r>
-        <w:t xml:space="preserve">Enviar</w:t>
-      </w:r>
-      <w:r>
-        <w:t xml:space="preserve">”</w:t>
-      </w:r>
-    </w:p>
-    <w:bookmarkEnd w:id="31"/>
-    <w:bookmarkStart w:id="32" w:name="paso-2-procesamiento-del-sistema"/>
+    </w:p>
+    <w:p>
+      <w:pPr>
+        <w:numPr>
+          <w:ilvl w:val="0"/>
+          <w:numId w:val="1020"/>
+        </w:numPr>
+        <w:pStyle w:val="Compact"/>
+      </w:pPr>
+      <w:r>
+        <w:t xml:space="preserve">Navegar a Pre-facturas → Nueva Solicitud</w:t>
+      </w:r>
+    </w:p>
+    <w:p>
+      <w:pPr>
+        <w:numPr>
+          <w:ilvl w:val="0"/>
+          <w:numId w:val="1020"/>
+        </w:numPr>
+        <w:pStyle w:val="Compact"/>
+      </w:pPr>
+      <w:r>
+        <w:t xml:space="preserve">Completar todos los campos requeridos</w:t>
+      </w:r>
+    </w:p>
+    <w:p>
+      <w:pPr>
+        <w:numPr>
+          <w:ilvl w:val="0"/>
+          <w:numId w:val="1020"/>
+        </w:numPr>
+        <w:pStyle w:val="Compact"/>
+      </w:pPr>
+      <w:r>
+        <w:t xml:space="preserve">Cargar documentos de soporte (PDF, Excel)</w:t>
+      </w:r>
+    </w:p>
+    <w:p>
+      <w:pPr>
+        <w:numPr>
+          <w:ilvl w:val="0"/>
+          <w:numId w:val="1020"/>
+        </w:numPr>
+        <w:pStyle w:val="Compact"/>
+      </w:pPr>
+      <w:r>
+        <w:t xml:space="preserve">Hacer clic en botón "Enviar"</w:t>
+      </w:r>
+    </w:p>
     <w:p>
       <w:pPr>
         <w:pStyle w:val="Heading3"/>
       </w:pPr>
+      <w:bookmarkStart w:id="34" w:name="paso-2-procesamiento-del-sistema"/>
       <w:r>
         <w:t xml:space="preserve">Paso 2: Procesamiento del Sistema</w:t>
       </w:r>
+      <w:bookmarkEnd w:id="34"/>
     </w:p>
     <w:p>
       <w:pPr>
@@ -1265,7 +1638,6 @@
       </w:pPr>
       <w:r>
         <w:rPr>
-          <w:bCs/>
           <w:b/>
         </w:rPr>
         <w:t xml:space="preserve">Acciones Automáticas</w:t>
@@ -1273,49 +1645,35 @@
       <w:r>
         <w:t xml:space="preserve">:</w:t>
       </w:r>
-      <w:r>
-        <w:t xml:space="preserve"> </w:t>
-      </w:r>
-      <w:r>
-        <w:t xml:space="preserve">1.</w:t>
-      </w:r>
-      <w:r>
-        <w:t xml:space="preserve"> </w:t>
-      </w:r>
-      <w:r>
-        <w:rPr>
-          <w:bCs/>
+    </w:p>
+    <w:p>
+      <w:pPr>
+        <w:numPr>
+          <w:ilvl w:val="0"/>
+          <w:numId w:val="1021"/>
+        </w:numPr>
+        <w:pStyle w:val="Compact"/>
+      </w:pPr>
+      <w:r>
+        <w:rPr>
           <w:b/>
         </w:rPr>
         <w:t xml:space="preserve">Persistir Solicitud</w:t>
       </w:r>
       <w:r>
-        <w:t xml:space="preserve">: Guardar en DynamoDB con estado</w:t>
-      </w:r>
-      <w:r>
-        <w:t xml:space="preserve"> </w:t>
-      </w:r>
-      <w:r>
-        <w:t xml:space="preserve">“</w:t>
-      </w:r>
-      <w:r>
-        <w:t xml:space="preserve">enviado</w:t>
-      </w:r>
-      <w:r>
-        <w:t xml:space="preserve">”</w:t>
-      </w:r>
-      <w:r>
-        <w:t xml:space="preserve"> </w:t>
-      </w:r>
-      <w:r>
-        <w:t xml:space="preserve">2.</w:t>
-      </w:r>
-      <w:r>
-        <w:t xml:space="preserve"> </w:t>
-      </w:r>
-      <w:r>
-        <w:rPr>
-          <w:bCs/>
+        <w:t xml:space="preserve">: Guardar en DynamoDB con estado "enviado"</w:t>
+      </w:r>
+    </w:p>
+    <w:p>
+      <w:pPr>
+        <w:numPr>
+          <w:ilvl w:val="0"/>
+          <w:numId w:val="1021"/>
+        </w:numPr>
+        <w:pStyle w:val="Compact"/>
+      </w:pPr>
+      <w:r>
+        <w:rPr>
           <w:b/>
         </w:rPr>
         <w:t xml:space="preserve">Generar PDF</w:t>
@@ -1323,18 +1681,17 @@
       <w:r>
         <w:t xml:space="preserve">: Crear documento PDF con folio y sello oficial</w:t>
       </w:r>
-      <w:r>
-        <w:t xml:space="preserve"> </w:t>
-      </w:r>
-      <w:r>
-        <w:t xml:space="preserve">3.</w:t>
-      </w:r>
-      <w:r>
-        <w:t xml:space="preserve"> </w:t>
-      </w:r>
-      <w:r>
-        <w:rPr>
-          <w:bCs/>
+    </w:p>
+    <w:p>
+      <w:pPr>
+        <w:numPr>
+          <w:ilvl w:val="0"/>
+          <w:numId w:val="1021"/>
+        </w:numPr>
+        <w:pStyle w:val="Compact"/>
+      </w:pPr>
+      <w:r>
+        <w:rPr>
           <w:b/>
         </w:rPr>
         <w:t xml:space="preserve">Almacenar en S3</w:t>
@@ -1342,18 +1699,17 @@
       <w:r>
         <w:t xml:space="preserve">: Subir PDF a bucket S3 con clave segura</w:t>
       </w:r>
-      <w:r>
-        <w:t xml:space="preserve"> </w:t>
-      </w:r>
-      <w:r>
-        <w:t xml:space="preserve">4.</w:t>
-      </w:r>
-      <w:r>
-        <w:t xml:space="preserve"> </w:t>
-      </w:r>
-      <w:r>
-        <w:rPr>
-          <w:bCs/>
+    </w:p>
+    <w:p>
+      <w:pPr>
+        <w:numPr>
+          <w:ilvl w:val="0"/>
+          <w:numId w:val="1021"/>
+        </w:numPr>
+        <w:pStyle w:val="Compact"/>
+      </w:pPr>
+      <w:r>
+        <w:rPr>
           <w:b/>
         </w:rPr>
         <w:t xml:space="preserve">Crear Registro de Auditoría</w:t>
@@ -1361,18 +1717,17 @@
       <w:r>
         <w:t xml:space="preserve">: Registrar todos los detalles con marca de tiempo y actor</w:t>
       </w:r>
-      <w:r>
-        <w:t xml:space="preserve"> </w:t>
-      </w:r>
-      <w:r>
-        <w:t xml:space="preserve">5.</w:t>
-      </w:r>
-      <w:r>
-        <w:t xml:space="preserve"> </w:t>
-      </w:r>
-      <w:r>
-        <w:rPr>
-          <w:bCs/>
+    </w:p>
+    <w:p>
+      <w:pPr>
+        <w:numPr>
+          <w:ilvl w:val="0"/>
+          <w:numId w:val="1021"/>
+        </w:numPr>
+        <w:pStyle w:val="Compact"/>
+      </w:pPr>
+      <w:r>
+        <w:rPr>
           <w:b/>
         </w:rPr>
         <w:t xml:space="preserve">Enviar Notificación</w:t>
@@ -1383,11 +1738,10 @@
     </w:p>
     <w:p>
       <w:pPr>
-        <w:pStyle w:val="BodyText"/>
-      </w:pPr>
-      <w:r>
-        <w:rPr>
-          <w:bCs/>
+        <w:pStyle w:val="FirstParagraph"/>
+      </w:pPr>
+      <w:r>
+        <w:rPr>
           <w:b/>
         </w:rPr>
         <w:t xml:space="preserve">Artefactos Generados</w:t>
@@ -1395,40 +1749,64 @@
       <w:r>
         <w:t xml:space="preserve">:</w:t>
       </w:r>
-      <w:r>
-        <w:t xml:space="preserve"> </w:t>
-      </w:r>
-      <w:r>
-        <w:t xml:space="preserve">- ID de Solicitud de Pre-factura (identificador único)</w:t>
-      </w:r>
-      <w:r>
-        <w:t xml:space="preserve"> </w:t>
-      </w:r>
-      <w:r>
-        <w:t xml:space="preserve">- Documento PDF con Folio (ej., PRE-2024-00123)</w:t>
-      </w:r>
-      <w:r>
-        <w:t xml:space="preserve"> </w:t>
-      </w:r>
-      <w:r>
-        <w:t xml:space="preserve">- Clave de Objeto S3</w:t>
-      </w:r>
-      <w:r>
-        <w:t xml:space="preserve"> </w:t>
-      </w:r>
-      <w:r>
-        <w:t xml:space="preserve">- Hash SHA256 para integridad del documento</w:t>
-      </w:r>
-    </w:p>
-    <w:bookmarkEnd w:id="32"/>
-    <w:bookmarkStart w:id="33" w:name="paso-3-notificación-al-aprobador"/>
+    </w:p>
+    <w:p>
+      <w:pPr>
+        <w:numPr>
+          <w:ilvl w:val="0"/>
+          <w:numId w:val="1022"/>
+        </w:numPr>
+        <w:pStyle w:val="Compact"/>
+      </w:pPr>
+      <w:r>
+        <w:t xml:space="preserve">ID de Solicitud de Pre-factura (identificador único)</w:t>
+      </w:r>
+    </w:p>
+    <w:p>
+      <w:pPr>
+        <w:numPr>
+          <w:ilvl w:val="0"/>
+          <w:numId w:val="1022"/>
+        </w:numPr>
+        <w:pStyle w:val="Compact"/>
+      </w:pPr>
+      <w:r>
+        <w:t xml:space="preserve">Documento PDF con Folio (ej., PRE-2024-00123)</w:t>
+      </w:r>
+    </w:p>
+    <w:p>
+      <w:pPr>
+        <w:numPr>
+          <w:ilvl w:val="0"/>
+          <w:numId w:val="1022"/>
+        </w:numPr>
+        <w:pStyle w:val="Compact"/>
+      </w:pPr>
+      <w:r>
+        <w:t xml:space="preserve">Clave de Objeto S3</w:t>
+      </w:r>
+    </w:p>
+    <w:p>
+      <w:pPr>
+        <w:numPr>
+          <w:ilvl w:val="0"/>
+          <w:numId w:val="1022"/>
+        </w:numPr>
+        <w:pStyle w:val="Compact"/>
+      </w:pPr>
+      <w:r>
+        <w:t xml:space="preserve">Hash SHA256 para integridad del documento</w:t>
+      </w:r>
+    </w:p>
     <w:p>
       <w:pPr>
         <w:pStyle w:val="Heading3"/>
       </w:pPr>
+      <w:bookmarkStart w:id="35" w:name="paso-3-notificación-al-aprobador"/>
       <w:r>
         <w:t xml:space="preserve">Paso 3: Notificación al Aprobador</w:t>
       </w:r>
+      <w:bookmarkEnd w:id="35"/>
     </w:p>
     <w:p>
       <w:pPr>
@@ -1436,7 +1814,6 @@
       </w:pPr>
       <w:r>
         <w:rPr>
-          <w:bCs/>
           <w:b/>
         </w:rPr>
         <w:t xml:space="preserve">Correo Inicial Contiene</w:t>
@@ -1444,50 +1821,85 @@
       <w:r>
         <w:t xml:space="preserve">:</w:t>
       </w:r>
-      <w:r>
-        <w:t xml:space="preserve"> </w:t>
-      </w:r>
-      <w:r>
-        <w:t xml:space="preserve">- ID de Solicitud y Folio</w:t>
-      </w:r>
-      <w:r>
-        <w:t xml:space="preserve"> </w:t>
-      </w:r>
-      <w:r>
-        <w:t xml:space="preserve">- Nombre del proyecto</w:t>
-      </w:r>
-      <w:r>
-        <w:t xml:space="preserve"> </w:t>
-      </w:r>
-      <w:r>
-        <w:t xml:space="preserve">- Nombre del proveedor</w:t>
-      </w:r>
-      <w:r>
-        <w:t xml:space="preserve"> </w:t>
-      </w:r>
-      <w:r>
-        <w:t xml:space="preserve">- Monto y moneda</w:t>
-      </w:r>
-      <w:r>
-        <w:t xml:space="preserve"> </w:t>
-      </w:r>
-      <w:r>
-        <w:t xml:space="preserve">- Enlace para revisar en sistema</w:t>
-      </w:r>
-      <w:r>
-        <w:t xml:space="preserve"> </w:t>
-      </w:r>
-      <w:r>
-        <w:t xml:space="preserve">- Plazo para aprobación (72 horas)</w:t>
-      </w:r>
-    </w:p>
-    <w:p>
-      <w:pPr>
-        <w:pStyle w:val="BodyText"/>
-      </w:pPr>
-      <w:r>
-        <w:rPr>
-          <w:bCs/>
+    </w:p>
+    <w:p>
+      <w:pPr>
+        <w:numPr>
+          <w:ilvl w:val="0"/>
+          <w:numId w:val="1023"/>
+        </w:numPr>
+        <w:pStyle w:val="Compact"/>
+      </w:pPr>
+      <w:r>
+        <w:t xml:space="preserve">ID de Solicitud y Folio</w:t>
+      </w:r>
+    </w:p>
+    <w:p>
+      <w:pPr>
+        <w:numPr>
+          <w:ilvl w:val="0"/>
+          <w:numId w:val="1023"/>
+        </w:numPr>
+        <w:pStyle w:val="Compact"/>
+      </w:pPr>
+      <w:r>
+        <w:t xml:space="preserve">Nombre del proyecto</w:t>
+      </w:r>
+    </w:p>
+    <w:p>
+      <w:pPr>
+        <w:numPr>
+          <w:ilvl w:val="0"/>
+          <w:numId w:val="1023"/>
+        </w:numPr>
+        <w:pStyle w:val="Compact"/>
+      </w:pPr>
+      <w:r>
+        <w:t xml:space="preserve">Nombre del proveedor</w:t>
+      </w:r>
+    </w:p>
+    <w:p>
+      <w:pPr>
+        <w:numPr>
+          <w:ilvl w:val="0"/>
+          <w:numId w:val="1023"/>
+        </w:numPr>
+        <w:pStyle w:val="Compact"/>
+      </w:pPr>
+      <w:r>
+        <w:t xml:space="preserve">Monto y moneda</w:t>
+      </w:r>
+    </w:p>
+    <w:p>
+      <w:pPr>
+        <w:numPr>
+          <w:ilvl w:val="0"/>
+          <w:numId w:val="1023"/>
+        </w:numPr>
+        <w:pStyle w:val="Compact"/>
+      </w:pPr>
+      <w:r>
+        <w:t xml:space="preserve">Enlace para revisar en sistema</w:t>
+      </w:r>
+    </w:p>
+    <w:p>
+      <w:pPr>
+        <w:numPr>
+          <w:ilvl w:val="0"/>
+          <w:numId w:val="1023"/>
+        </w:numPr>
+        <w:pStyle w:val="Compact"/>
+      </w:pPr>
+      <w:r>
+        <w:t xml:space="preserve">Plazo para aprobación (72 horas)</w:t>
+      </w:r>
+    </w:p>
+    <w:p>
+      <w:pPr>
+        <w:pStyle w:val="FirstParagraph"/>
+      </w:pPr>
+      <w:r>
+        <w:rPr>
           <w:b/>
         </w:rPr>
         <w:t xml:space="preserve">Lógica de Recordatorio</w:t>
@@ -1495,34 +1907,52 @@
       <w:r>
         <w:t xml:space="preserve">:</w:t>
       </w:r>
-      <w:r>
-        <w:t xml:space="preserve"> </w:t>
-      </w:r>
-      <w:r>
-        <w:t xml:space="preserve">- Si no hay respuesta después de 72 horas → correo de recordatorio automático</w:t>
-      </w:r>
-      <w:r>
-        <w:t xml:space="preserve"> </w:t>
-      </w:r>
-      <w:r>
-        <w:t xml:space="preserve">- Segundo recordatorio después de 96 horas</w:t>
-      </w:r>
-      <w:r>
-        <w:t xml:space="preserve"> </w:t>
-      </w:r>
-      <w:r>
-        <w:t xml:space="preserve">- Escalamiento a gerente SDT después de 120 horas</w:t>
-      </w:r>
-    </w:p>
-    <w:bookmarkEnd w:id="33"/>
-    <w:bookmarkStart w:id="34" w:name="paso-4-revisión-y-aprobación-de-finanzas"/>
+    </w:p>
+    <w:p>
+      <w:pPr>
+        <w:numPr>
+          <w:ilvl w:val="0"/>
+          <w:numId w:val="1024"/>
+        </w:numPr>
+        <w:pStyle w:val="Compact"/>
+      </w:pPr>
+      <w:r>
+        <w:t xml:space="preserve">Si no hay respuesta después de 72 horas → correo de recordatorio automático</w:t>
+      </w:r>
+    </w:p>
+    <w:p>
+      <w:pPr>
+        <w:numPr>
+          <w:ilvl w:val="0"/>
+          <w:numId w:val="1024"/>
+        </w:numPr>
+        <w:pStyle w:val="Compact"/>
+      </w:pPr>
+      <w:r>
+        <w:t xml:space="preserve">Segundo recordatorio después de 96 horas</w:t>
+      </w:r>
+    </w:p>
+    <w:p>
+      <w:pPr>
+        <w:numPr>
+          <w:ilvl w:val="0"/>
+          <w:numId w:val="1024"/>
+        </w:numPr>
+        <w:pStyle w:val="Compact"/>
+      </w:pPr>
+      <w:r>
+        <w:t xml:space="preserve">Escalamiento a gerente SDT después de 120 horas</w:t>
+      </w:r>
+    </w:p>
     <w:p>
       <w:pPr>
         <w:pStyle w:val="Heading3"/>
       </w:pPr>
+      <w:bookmarkStart w:id="36" w:name="paso-4-revisión-y-aprobación-de-finanzas"/>
       <w:r>
         <w:t xml:space="preserve">Paso 4: Revisión y Aprobación de Finanzas</w:t>
       </w:r>
+      <w:bookmarkEnd w:id="36"/>
     </w:p>
     <w:p>
       <w:pPr>
@@ -1530,7 +1960,6 @@
       </w:pPr>
       <w:r>
         <w:rPr>
-          <w:bCs/>
           <w:b/>
         </w:rPr>
         <w:t xml:space="preserve">Acciones del Equipo FIN</w:t>
@@ -1538,74 +1967,109 @@
       <w:r>
         <w:t xml:space="preserve">:</w:t>
       </w:r>
-      <w:r>
-        <w:t xml:space="preserve"> </w:t>
-      </w:r>
-      <w:r>
-        <w:t xml:space="preserve">1. Iniciar sesión en Finanzas SD → Cola de Finanzas</w:t>
-      </w:r>
-      <w:r>
-        <w:t xml:space="preserve"> </w:t>
-      </w:r>
-      <w:r>
-        <w:t xml:space="preserve">2. Filtrar por estado</w:t>
-      </w:r>
-      <w:r>
-        <w:t xml:space="preserve"> </w:t>
-      </w:r>
-      <w:r>
-        <w:t xml:space="preserve">“</w:t>
-      </w:r>
-      <w:r>
-        <w:t xml:space="preserve">aprobación pendiente</w:t>
-      </w:r>
-      <w:r>
-        <w:t xml:space="preserve">”</w:t>
-      </w:r>
-      <w:r>
-        <w:t xml:space="preserve"> </w:t>
-      </w:r>
-      <w:r>
-        <w:t xml:space="preserve">3. Revisar detalles de solicitud:</w:t>
-      </w:r>
-      <w:r>
-        <w:t xml:space="preserve"> </w:t>
-      </w:r>
-      <w:r>
-        <w:t xml:space="preserve">- Disponibilidad de presupuesto del proyecto</w:t>
-      </w:r>
-      <w:r>
-        <w:t xml:space="preserve"> </w:t>
-      </w:r>
-      <w:r>
-        <w:t xml:space="preserve">- Estado de contrato del proveedor</w:t>
-      </w:r>
-      <w:r>
-        <w:t xml:space="preserve"> </w:t>
-      </w:r>
-      <w:r>
-        <w:t xml:space="preserve">- Razonabilidad del monto</w:t>
-      </w:r>
-      <w:r>
-        <w:t xml:space="preserve"> </w:t>
-      </w:r>
-      <w:r>
-        <w:t xml:space="preserve">- Documentación de soporte</w:t>
-      </w:r>
-      <w:r>
-        <w:t xml:space="preserve"> </w:t>
-      </w:r>
-      <w:r>
-        <w:t xml:space="preserve">4. Tomar decisión: Aprobar o Rechazar</w:t>
-      </w:r>
-    </w:p>
-    <w:p>
-      <w:pPr>
-        <w:pStyle w:val="BodyText"/>
-      </w:pPr>
-      <w:r>
-        <w:rPr>
-          <w:bCs/>
+    </w:p>
+    <w:p>
+      <w:pPr>
+        <w:numPr>
+          <w:ilvl w:val="0"/>
+          <w:numId w:val="1025"/>
+        </w:numPr>
+        <w:pStyle w:val="Compact"/>
+      </w:pPr>
+      <w:r>
+        <w:t xml:space="preserve">Iniciar sesión en Finanzas SD → Cola de Finanzas</w:t>
+      </w:r>
+    </w:p>
+    <w:p>
+      <w:pPr>
+        <w:numPr>
+          <w:ilvl w:val="0"/>
+          <w:numId w:val="1025"/>
+        </w:numPr>
+        <w:pStyle w:val="Compact"/>
+      </w:pPr>
+      <w:r>
+        <w:t xml:space="preserve">Filtrar por estado "aprobación pendiente"</w:t>
+      </w:r>
+    </w:p>
+    <w:p>
+      <w:pPr>
+        <w:numPr>
+          <w:ilvl w:val="0"/>
+          <w:numId w:val="1025"/>
+        </w:numPr>
+        <w:pStyle w:val="Compact"/>
+      </w:pPr>
+      <w:r>
+        <w:t xml:space="preserve">Revisar detalles de solicitud:</w:t>
+      </w:r>
+    </w:p>
+    <w:p>
+      <w:pPr>
+        <w:numPr>
+          <w:ilvl w:val="1"/>
+          <w:numId w:val="1026"/>
+        </w:numPr>
+        <w:pStyle w:val="Compact"/>
+      </w:pPr>
+      <w:r>
+        <w:t xml:space="preserve">Disponibilidad de presupuesto del proyecto</w:t>
+      </w:r>
+    </w:p>
+    <w:p>
+      <w:pPr>
+        <w:numPr>
+          <w:ilvl w:val="1"/>
+          <w:numId w:val="1026"/>
+        </w:numPr>
+        <w:pStyle w:val="Compact"/>
+      </w:pPr>
+      <w:r>
+        <w:t xml:space="preserve">Estado de contrato del proveedor</w:t>
+      </w:r>
+    </w:p>
+    <w:p>
+      <w:pPr>
+        <w:numPr>
+          <w:ilvl w:val="1"/>
+          <w:numId w:val="1026"/>
+        </w:numPr>
+        <w:pStyle w:val="Compact"/>
+      </w:pPr>
+      <w:r>
+        <w:t xml:space="preserve">Razonabilidad del monto</w:t>
+      </w:r>
+    </w:p>
+    <w:p>
+      <w:pPr>
+        <w:numPr>
+          <w:ilvl w:val="1"/>
+          <w:numId w:val="1026"/>
+        </w:numPr>
+        <w:pStyle w:val="Compact"/>
+      </w:pPr>
+      <w:r>
+        <w:t xml:space="preserve">Documentación de soporte</w:t>
+      </w:r>
+    </w:p>
+    <w:p>
+      <w:pPr>
+        <w:numPr>
+          <w:ilvl w:val="0"/>
+          <w:numId w:val="1025"/>
+        </w:numPr>
+        <w:pStyle w:val="Compact"/>
+      </w:pPr>
+      <w:r>
+        <w:t xml:space="preserve">Tomar decisión: Aprobar o Rechazar</w:t>
+      </w:r>
+    </w:p>
+    <w:p>
+      <w:pPr>
+        <w:pStyle w:val="FirstParagraph"/>
+      </w:pPr>
+      <w:r>
+        <w:rPr>
           <w:b/>
         </w:rPr>
         <w:t xml:space="preserve">Decisión de Aprobación</w:t>
@@ -1613,76 +2077,49 @@
       <w:r>
         <w:t xml:space="preserve">:</w:t>
       </w:r>
-      <w:r>
-        <w:t xml:space="preserve"> </w:t>
-      </w:r>
-      <w:r>
-        <w:t xml:space="preserve">-</w:t>
-      </w:r>
-      <w:r>
-        <w:t xml:space="preserve"> </w:t>
-      </w:r>
-      <w:r>
-        <w:rPr>
-          <w:bCs/>
+    </w:p>
+    <w:p>
+      <w:pPr>
+        <w:numPr>
+          <w:ilvl w:val="0"/>
+          <w:numId w:val="1027"/>
+        </w:numPr>
+        <w:pStyle w:val="Compact"/>
+      </w:pPr>
+      <w:r>
+        <w:rPr>
           <w:b/>
         </w:rPr>
         <w:t xml:space="preserve">Aprobar</w:t>
       </w:r>
       <w:r>
-        <w:t xml:space="preserve">: Agregar comentario de aprobación → Hacer clic en</w:t>
-      </w:r>
-      <w:r>
-        <w:t xml:space="preserve"> </w:t>
-      </w:r>
-      <w:r>
-        <w:t xml:space="preserve">“</w:t>
-      </w:r>
-      <w:r>
-        <w:t xml:space="preserve">Aprobar</w:t>
-      </w:r>
-      <w:r>
-        <w:t xml:space="preserve">”</w:t>
-      </w:r>
-      <w:r>
-        <w:t xml:space="preserve"> </w:t>
-      </w:r>
-      <w:r>
-        <w:t xml:space="preserve">-</w:t>
-      </w:r>
-      <w:r>
-        <w:t xml:space="preserve"> </w:t>
-      </w:r>
-      <w:r>
-        <w:rPr>
-          <w:bCs/>
+        <w:t xml:space="preserve">: Agregar comentario de aprobación → Hacer clic en "Aprobar"</w:t>
+      </w:r>
+    </w:p>
+    <w:p>
+      <w:pPr>
+        <w:numPr>
+          <w:ilvl w:val="0"/>
+          <w:numId w:val="1027"/>
+        </w:numPr>
+        <w:pStyle w:val="Compact"/>
+      </w:pPr>
+      <w:r>
+        <w:rPr>
           <w:b/>
         </w:rPr>
         <w:t xml:space="preserve">Rechazar</w:t>
       </w:r>
       <w:r>
-        <w:t xml:space="preserve">: Agregar razón de rechazo (obligatorio) → Hacer clic en</w:t>
-      </w:r>
-      <w:r>
-        <w:t xml:space="preserve"> </w:t>
-      </w:r>
-      <w:r>
-        <w:t xml:space="preserve">“</w:t>
-      </w:r>
-      <w:r>
-        <w:t xml:space="preserve">Rechazar</w:t>
-      </w:r>
-      <w:r>
-        <w:t xml:space="preserve">”</w:t>
-      </w:r>
-    </w:p>
-    <w:p>
-      <w:pPr>
-        <w:pStyle w:val="BodyText"/>
-      </w:pPr>
-      <w:r>
-        <w:rPr>
-          <w:bCs/>
+        <w:t xml:space="preserve">: Agregar razón de rechazo (obligatorio) → Hacer clic en "Rechazar"</w:t>
+      </w:r>
+    </w:p>
+    <w:p>
+      <w:pPr>
+        <w:pStyle w:val="FirstParagraph"/>
+      </w:pPr>
+      <w:r>
+        <w:rPr>
           <w:b/>
         </w:rPr>
         <w:t xml:space="preserve">Respuesta del Sistema</w:t>
@@ -1690,40 +2127,64 @@
       <w:r>
         <w:t xml:space="preserve">:</w:t>
       </w:r>
-      <w:r>
-        <w:t xml:space="preserve"> </w:t>
-      </w:r>
-      <w:r>
-        <w:t xml:space="preserve">- Registrar evento de aprobación/rechazo con marca de tiempo</w:t>
-      </w:r>
-      <w:r>
-        <w:t xml:space="preserve"> </w:t>
-      </w:r>
-      <w:r>
-        <w:t xml:space="preserve">- Actualizar estado de solicitud</w:t>
-      </w:r>
-      <w:r>
-        <w:t xml:space="preserve"> </w:t>
-      </w:r>
-      <w:r>
-        <w:t xml:space="preserve">- Escribir entrada de registro de auditoría</w:t>
-      </w:r>
-      <w:r>
-        <w:t xml:space="preserve"> </w:t>
-      </w:r>
-      <w:r>
-        <w:t xml:space="preserve">- Enviar notificación a PM</w:t>
-      </w:r>
-    </w:p>
-    <w:bookmarkEnd w:id="34"/>
-    <w:bookmarkStart w:id="35" w:name="X1f61515257eaa3c061c62f6711f8fbe57a44573"/>
+    </w:p>
+    <w:p>
+      <w:pPr>
+        <w:numPr>
+          <w:ilvl w:val="0"/>
+          <w:numId w:val="1028"/>
+        </w:numPr>
+        <w:pStyle w:val="Compact"/>
+      </w:pPr>
+      <w:r>
+        <w:t xml:space="preserve">Registrar evento de aprobación/rechazo con marca de tiempo</w:t>
+      </w:r>
+    </w:p>
+    <w:p>
+      <w:pPr>
+        <w:numPr>
+          <w:ilvl w:val="0"/>
+          <w:numId w:val="1028"/>
+        </w:numPr>
+        <w:pStyle w:val="Compact"/>
+      </w:pPr>
+      <w:r>
+        <w:t xml:space="preserve">Actualizar estado de solicitud</w:t>
+      </w:r>
+    </w:p>
+    <w:p>
+      <w:pPr>
+        <w:numPr>
+          <w:ilvl w:val="0"/>
+          <w:numId w:val="1028"/>
+        </w:numPr>
+        <w:pStyle w:val="Compact"/>
+      </w:pPr>
+      <w:r>
+        <w:t xml:space="preserve">Escribir entrada de registro de auditoría</w:t>
+      </w:r>
+    </w:p>
+    <w:p>
+      <w:pPr>
+        <w:numPr>
+          <w:ilvl w:val="0"/>
+          <w:numId w:val="1028"/>
+        </w:numPr>
+        <w:pStyle w:val="Compact"/>
+      </w:pPr>
+      <w:r>
+        <w:t xml:space="preserve">Enviar notificación a PM</w:t>
+      </w:r>
+    </w:p>
     <w:p>
       <w:pPr>
         <w:pStyle w:val="Heading3"/>
       </w:pPr>
+      <w:bookmarkStart w:id="37" w:name="X1f61515257eaa3c061c62f6711f8fbe57a44573"/>
       <w:r>
         <w:t xml:space="preserve">Paso 5: Depósito en SharePoint (Solo Solicitudes Aprobadas)</w:t>
       </w:r>
+      <w:bookmarkEnd w:id="37"/>
     </w:p>
     <w:p>
       <w:pPr>
@@ -1731,7 +2192,6 @@
       </w:pPr>
       <w:r>
         <w:rPr>
-          <w:bCs/>
           <w:b/>
         </w:rPr>
         <w:t xml:space="preserve">Acciones Automáticas Después de Aprobación</w:t>
@@ -1739,80 +2199,145 @@
       <w:r>
         <w:t xml:space="preserve">:</w:t>
       </w:r>
-      <w:r>
-        <w:t xml:space="preserve"> </w:t>
-      </w:r>
-      <w:r>
-        <w:t xml:space="preserve">1. Recuperar documento PDF de S3</w:t>
-      </w:r>
-      <w:r>
-        <w:t xml:space="preserve"> </w:t>
-      </w:r>
-      <w:r>
-        <w:t xml:space="preserve">2. Preparar metadatos:</w:t>
-      </w:r>
-      <w:r>
-        <w:t xml:space="preserve"> </w:t>
-      </w:r>
-      <w:r>
-        <w:t xml:space="preserve">- ID y nombre del proyecto</w:t>
-      </w:r>
-      <w:r>
-        <w:t xml:space="preserve"> </w:t>
-      </w:r>
-      <w:r>
-        <w:t xml:space="preserve">- Número de folio</w:t>
-      </w:r>
-      <w:r>
-        <w:t xml:space="preserve"> </w:t>
-      </w:r>
-      <w:r>
-        <w:t xml:space="preserve">- Información del proveedor</w:t>
-      </w:r>
-      <w:r>
-        <w:t xml:space="preserve"> </w:t>
-      </w:r>
-      <w:r>
-        <w:t xml:space="preserve">- Monto y moneda</w:t>
-      </w:r>
-      <w:r>
-        <w:t xml:space="preserve"> </w:t>
-      </w:r>
-      <w:r>
-        <w:t xml:space="preserve">- Fecha de aprobación y aprobador</w:t>
-      </w:r>
-      <w:r>
-        <w:t xml:space="preserve"> </w:t>
-      </w:r>
-      <w:r>
-        <w:t xml:space="preserve">3. Conectar a SharePoint vía API Microsoft Graph</w:t>
-      </w:r>
-      <w:r>
-        <w:t xml:space="preserve"> </w:t>
-      </w:r>
-      <w:r>
-        <w:t xml:space="preserve">4. Depositar documento en sitio/ruta SharePoint configurada</w:t>
-      </w:r>
-      <w:r>
-        <w:t xml:space="preserve"> </w:t>
-      </w:r>
-      <w:r>
-        <w:t xml:space="preserve">5. Registrar referencia de SharePoint en DynamoDB</w:t>
-      </w:r>
-      <w:r>
-        <w:t xml:space="preserve"> </w:t>
-      </w:r>
-      <w:r>
-        <w:t xml:space="preserve">6. Actualizar registro de auditoría</w:t>
-      </w:r>
-    </w:p>
-    <w:p>
-      <w:pPr>
-        <w:pStyle w:val="BodyText"/>
-      </w:pPr>
-      <w:r>
-        <w:rPr>
-          <w:bCs/>
+    </w:p>
+    <w:p>
+      <w:pPr>
+        <w:numPr>
+          <w:ilvl w:val="0"/>
+          <w:numId w:val="1029"/>
+        </w:numPr>
+        <w:pStyle w:val="Compact"/>
+      </w:pPr>
+      <w:r>
+        <w:t xml:space="preserve">Recuperar documento PDF de S3</w:t>
+      </w:r>
+    </w:p>
+    <w:p>
+      <w:pPr>
+        <w:numPr>
+          <w:ilvl w:val="0"/>
+          <w:numId w:val="1029"/>
+        </w:numPr>
+        <w:pStyle w:val="Compact"/>
+      </w:pPr>
+      <w:r>
+        <w:t xml:space="preserve">Preparar metadatos:</w:t>
+      </w:r>
+    </w:p>
+    <w:p>
+      <w:pPr>
+        <w:numPr>
+          <w:ilvl w:val="1"/>
+          <w:numId w:val="1030"/>
+        </w:numPr>
+        <w:pStyle w:val="Compact"/>
+      </w:pPr>
+      <w:r>
+        <w:t xml:space="preserve">ID y nombre del proyecto</w:t>
+      </w:r>
+    </w:p>
+    <w:p>
+      <w:pPr>
+        <w:numPr>
+          <w:ilvl w:val="1"/>
+          <w:numId w:val="1030"/>
+        </w:numPr>
+        <w:pStyle w:val="Compact"/>
+      </w:pPr>
+      <w:r>
+        <w:t xml:space="preserve">Número de folio</w:t>
+      </w:r>
+    </w:p>
+    <w:p>
+      <w:pPr>
+        <w:numPr>
+          <w:ilvl w:val="1"/>
+          <w:numId w:val="1030"/>
+        </w:numPr>
+        <w:pStyle w:val="Compact"/>
+      </w:pPr>
+      <w:r>
+        <w:t xml:space="preserve">Información del proveedor</w:t>
+      </w:r>
+    </w:p>
+    <w:p>
+      <w:pPr>
+        <w:numPr>
+          <w:ilvl w:val="1"/>
+          <w:numId w:val="1030"/>
+        </w:numPr>
+        <w:pStyle w:val="Compact"/>
+      </w:pPr>
+      <w:r>
+        <w:t xml:space="preserve">Monto y moneda</w:t>
+      </w:r>
+    </w:p>
+    <w:p>
+      <w:pPr>
+        <w:numPr>
+          <w:ilvl w:val="1"/>
+          <w:numId w:val="1030"/>
+        </w:numPr>
+        <w:pStyle w:val="Compact"/>
+      </w:pPr>
+      <w:r>
+        <w:t xml:space="preserve">Fecha de aprobación y aprobador</w:t>
+      </w:r>
+    </w:p>
+    <w:p>
+      <w:pPr>
+        <w:numPr>
+          <w:ilvl w:val="0"/>
+          <w:numId w:val="1029"/>
+        </w:numPr>
+        <w:pStyle w:val="Compact"/>
+      </w:pPr>
+      <w:r>
+        <w:t xml:space="preserve">Conectar a SharePoint vía API Microsoft Graph</w:t>
+      </w:r>
+    </w:p>
+    <w:p>
+      <w:pPr>
+        <w:numPr>
+          <w:ilvl w:val="0"/>
+          <w:numId w:val="1029"/>
+        </w:numPr>
+        <w:pStyle w:val="Compact"/>
+      </w:pPr>
+      <w:r>
+        <w:t xml:space="preserve">Depositar documento en sitio/ruta SharePoint configurada</w:t>
+      </w:r>
+    </w:p>
+    <w:p>
+      <w:pPr>
+        <w:numPr>
+          <w:ilvl w:val="0"/>
+          <w:numId w:val="1029"/>
+        </w:numPr>
+        <w:pStyle w:val="Compact"/>
+      </w:pPr>
+      <w:r>
+        <w:t xml:space="preserve">Registrar referencia de SharePoint en DynamoDB</w:t>
+      </w:r>
+    </w:p>
+    <w:p>
+      <w:pPr>
+        <w:numPr>
+          <w:ilvl w:val="0"/>
+          <w:numId w:val="1029"/>
+        </w:numPr>
+        <w:pStyle w:val="Compact"/>
+      </w:pPr>
+      <w:r>
+        <w:t xml:space="preserve">Actualizar registro de auditoría</w:t>
+      </w:r>
+    </w:p>
+    <w:p>
+      <w:pPr>
+        <w:pStyle w:val="FirstParagraph"/>
+      </w:pPr>
+      <w:r>
+        <w:rPr>
           <w:b/>
         </w:rPr>
         <w:t xml:space="preserve">Estructura de SharePoint</w:t>
@@ -1868,15 +2393,15 @@
         <w:t xml:space="preserve">  │   │   └── PRE-2024-00124.pdf</w:t>
       </w:r>
     </w:p>
-    <w:bookmarkEnd w:id="35"/>
-    <w:bookmarkStart w:id="36" w:name="paso-6-reportes-de-trazabilidad"/>
     <w:p>
       <w:pPr>
         <w:pStyle w:val="Heading3"/>
       </w:pPr>
+      <w:bookmarkStart w:id="38" w:name="paso-6-reportes-de-trazabilidad"/>
       <w:r>
         <w:t xml:space="preserve">Paso 6: Reportes de Trazabilidad</w:t>
       </w:r>
+      <w:bookmarkEnd w:id="38"/>
     </w:p>
     <w:p>
       <w:pPr>
@@ -1884,7 +2409,6 @@
       </w:pPr>
       <w:r>
         <w:rPr>
-          <w:bCs/>
           <w:b/>
         </w:rPr>
         <w:t xml:space="preserve">Reportes Disponibles</w:t>
@@ -1892,38 +2416,61 @@
       <w:r>
         <w:t xml:space="preserve">:</w:t>
       </w:r>
-      <w:r>
-        <w:t xml:space="preserve"> </w:t>
-      </w:r>
-      <w:r>
-        <w:t xml:space="preserve">- Panel de estado de pre-facturas</w:t>
-      </w:r>
-      <w:r>
-        <w:t xml:space="preserve"> </w:t>
-      </w:r>
-      <w:r>
-        <w:t xml:space="preserve">- Reporte de línea de tiempo de aprobación</w:t>
-      </w:r>
-      <w:r>
-        <w:t xml:space="preserve"> </w:t>
-      </w:r>
-      <w:r>
-        <w:t xml:space="preserve">- Reporte de antigüedad (solicitudes pendientes)</w:t>
-      </w:r>
-      <w:r>
-        <w:t xml:space="preserve"> </w:t>
-      </w:r>
-      <w:r>
-        <w:t xml:space="preserve">- Exportación de registro de auditoría (CSV/PDF)</w:t>
-      </w:r>
-    </w:p>
-    <w:p>
-      <w:pPr>
-        <w:pStyle w:val="BodyText"/>
-      </w:pPr>
-      <w:r>
-        <w:rPr>
-          <w:bCs/>
+    </w:p>
+    <w:p>
+      <w:pPr>
+        <w:numPr>
+          <w:ilvl w:val="0"/>
+          <w:numId w:val="1031"/>
+        </w:numPr>
+        <w:pStyle w:val="Compact"/>
+      </w:pPr>
+      <w:r>
+        <w:t xml:space="preserve">Panel de estado de pre-facturas</w:t>
+      </w:r>
+    </w:p>
+    <w:p>
+      <w:pPr>
+        <w:numPr>
+          <w:ilvl w:val="0"/>
+          <w:numId w:val="1031"/>
+        </w:numPr>
+        <w:pStyle w:val="Compact"/>
+      </w:pPr>
+      <w:r>
+        <w:t xml:space="preserve">Reporte de línea de tiempo de aprobación</w:t>
+      </w:r>
+    </w:p>
+    <w:p>
+      <w:pPr>
+        <w:numPr>
+          <w:ilvl w:val="0"/>
+          <w:numId w:val="1031"/>
+        </w:numPr>
+        <w:pStyle w:val="Compact"/>
+      </w:pPr>
+      <w:r>
+        <w:t xml:space="preserve">Reporte de antigüedad (solicitudes pendientes)</w:t>
+      </w:r>
+    </w:p>
+    <w:p>
+      <w:pPr>
+        <w:numPr>
+          <w:ilvl w:val="0"/>
+          <w:numId w:val="1031"/>
+        </w:numPr>
+        <w:pStyle w:val="Compact"/>
+      </w:pPr>
+      <w:r>
+        <w:t xml:space="preserve">Exportación de registro de auditoría (CSV/PDF)</w:t>
+      </w:r>
+    </w:p>
+    <w:p>
+      <w:pPr>
+        <w:pStyle w:val="FirstParagraph"/>
+      </w:pPr>
+      <w:r>
+        <w:rPr>
           <w:b/>
         </w:rPr>
         <w:t xml:space="preserve">Opciones de Exportación</w:t>
@@ -1931,23 +2478,41 @@
       <w:r>
         <w:t xml:space="preserve">:</w:t>
       </w:r>
-      <w:r>
-        <w:t xml:space="preserve"> </w:t>
-      </w:r>
-      <w:r>
-        <w:t xml:space="preserve">- CSV para análisis de datos</w:t>
-      </w:r>
-      <w:r>
-        <w:t xml:space="preserve"> </w:t>
-      </w:r>
-      <w:r>
-        <w:t xml:space="preserve">- PDF para presentación al cliente</w:t>
-      </w:r>
-      <w:r>
-        <w:t xml:space="preserve"> </w:t>
-      </w:r>
-      <w:r>
-        <w:t xml:space="preserve">- Excel con tablas dinámicas</w:t>
+    </w:p>
+    <w:p>
+      <w:pPr>
+        <w:numPr>
+          <w:ilvl w:val="0"/>
+          <w:numId w:val="1032"/>
+        </w:numPr>
+        <w:pStyle w:val="Compact"/>
+      </w:pPr>
+      <w:r>
+        <w:t xml:space="preserve">CSV para análisis de datos</w:t>
+      </w:r>
+    </w:p>
+    <w:p>
+      <w:pPr>
+        <w:numPr>
+          <w:ilvl w:val="0"/>
+          <w:numId w:val="1032"/>
+        </w:numPr>
+        <w:pStyle w:val="Compact"/>
+      </w:pPr>
+      <w:r>
+        <w:t xml:space="preserve">PDF para presentación al cliente</w:t>
+      </w:r>
+    </w:p>
+    <w:p>
+      <w:pPr>
+        <w:numPr>
+          <w:ilvl w:val="0"/>
+          <w:numId w:val="1032"/>
+        </w:numPr>
+        <w:pStyle w:val="Compact"/>
+      </w:pPr>
+      <w:r>
+        <w:t xml:space="preserve">Excel con tablas dinámicas</w:t>
       </w:r>
     </w:p>
     <w:p>
@@ -1957,37 +2522,36 @@
         </w:pict>
       </w:r>
     </w:p>
-    <w:bookmarkEnd w:id="36"/>
-    <w:bookmarkEnd w:id="37"/>
-    <w:bookmarkStart w:id="42" w:name="en-roles-and-responsibilities"/>
     <w:p>
       <w:pPr>
         <w:pStyle w:val="Heading2"/>
       </w:pPr>
+      <w:bookmarkStart w:id="39" w:name="en-roles-and-responsibilities"/>
       <w:r>
         <w:t xml:space="preserve">EN: Roles and Responsibilities</w:t>
       </w:r>
-    </w:p>
-    <w:bookmarkStart w:id="38" w:name="project-manager-pm"/>
+      <w:bookmarkEnd w:id="39"/>
+    </w:p>
     <w:p>
       <w:pPr>
         <w:pStyle w:val="Heading3"/>
       </w:pPr>
+      <w:bookmarkStart w:id="40" w:name="project-manager-pm"/>
       <w:r>
         <w:t xml:space="preserve">Project Manager (PM)</w:t>
       </w:r>
-    </w:p>
-    <w:p>
-      <w:pPr>
-        <w:numPr>
-          <w:ilvl w:val="0"/>
-          <w:numId w:val="1001"/>
-        </w:numPr>
-        <w:pStyle w:val="Compact"/>
-      </w:pPr>
-      <w:r>
-        <w:rPr>
-          <w:bCs/>
+      <w:bookmarkEnd w:id="40"/>
+    </w:p>
+    <w:p>
+      <w:pPr>
+        <w:numPr>
+          <w:ilvl w:val="0"/>
+          <w:numId w:val="1033"/>
+        </w:numPr>
+        <w:pStyle w:val="Compact"/>
+      </w:pPr>
+      <w:r>
+        <w:rPr>
           <w:b/>
         </w:rPr>
         <w:t xml:space="preserve">Responsible</w:t>
@@ -2000,13 +2564,12 @@
       <w:pPr>
         <w:numPr>
           <w:ilvl w:val="0"/>
-          <w:numId w:val="1001"/>
-        </w:numPr>
-        <w:pStyle w:val="Compact"/>
-      </w:pPr>
-      <w:r>
-        <w:rPr>
-          <w:bCs/>
+          <w:numId w:val="1033"/>
+        </w:numPr>
+        <w:pStyle w:val="Compact"/>
+      </w:pPr>
+      <w:r>
+        <w:rPr>
           <w:b/>
         </w:rPr>
         <w:t xml:space="preserve">Accountable</w:t>
@@ -2019,13 +2582,12 @@
       <w:pPr>
         <w:numPr>
           <w:ilvl w:val="0"/>
-          <w:numId w:val="1001"/>
-        </w:numPr>
-        <w:pStyle w:val="Compact"/>
-      </w:pPr>
-      <w:r>
-        <w:rPr>
-          <w:bCs/>
+          <w:numId w:val="1033"/>
+        </w:numPr>
+        <w:pStyle w:val="Compact"/>
+      </w:pPr>
+      <w:r>
+        <w:rPr>
           <w:b/>
         </w:rPr>
         <w:t xml:space="preserve">Tasks</w:t>
@@ -2038,7 +2600,7 @@
       <w:pPr>
         <w:numPr>
           <w:ilvl w:val="1"/>
-          <w:numId w:val="1002"/>
+          <w:numId w:val="1034"/>
         </w:numPr>
         <w:pStyle w:val="Compact"/>
       </w:pPr>
@@ -2050,7 +2612,7 @@
       <w:pPr>
         <w:numPr>
           <w:ilvl w:val="1"/>
-          <w:numId w:val="1002"/>
+          <w:numId w:val="1034"/>
         </w:numPr>
         <w:pStyle w:val="Compact"/>
       </w:pPr>
@@ -2062,7 +2624,7 @@
       <w:pPr>
         <w:numPr>
           <w:ilvl w:val="1"/>
-          <w:numId w:val="1002"/>
+          <w:numId w:val="1034"/>
         </w:numPr>
         <w:pStyle w:val="Compact"/>
       </w:pPr>
@@ -2074,7 +2636,7 @@
       <w:pPr>
         <w:numPr>
           <w:ilvl w:val="1"/>
-          <w:numId w:val="1002"/>
+          <w:numId w:val="1034"/>
         </w:numPr>
         <w:pStyle w:val="Compact"/>
       </w:pPr>
@@ -2082,27 +2644,26 @@
         <w:t xml:space="preserve">Respond to approval decisions</w:t>
       </w:r>
     </w:p>
-    <w:bookmarkEnd w:id="38"/>
-    <w:bookmarkStart w:id="39" w:name="finance-team-fin"/>
     <w:p>
       <w:pPr>
         <w:pStyle w:val="Heading3"/>
       </w:pPr>
+      <w:bookmarkStart w:id="41" w:name="finance-team-fin"/>
       <w:r>
         <w:t xml:space="preserve">Finance Team (FIN)</w:t>
       </w:r>
-    </w:p>
-    <w:p>
-      <w:pPr>
-        <w:numPr>
-          <w:ilvl w:val="0"/>
-          <w:numId w:val="1003"/>
-        </w:numPr>
-        <w:pStyle w:val="Compact"/>
-      </w:pPr>
-      <w:r>
-        <w:rPr>
-          <w:bCs/>
+      <w:bookmarkEnd w:id="41"/>
+    </w:p>
+    <w:p>
+      <w:pPr>
+        <w:numPr>
+          <w:ilvl w:val="0"/>
+          <w:numId w:val="1035"/>
+        </w:numPr>
+        <w:pStyle w:val="Compact"/>
+      </w:pPr>
+      <w:r>
+        <w:rPr>
           <w:b/>
         </w:rPr>
         <w:t xml:space="preserve">Responsible</w:t>
@@ -2115,13 +2676,12 @@
       <w:pPr>
         <w:numPr>
           <w:ilvl w:val="0"/>
-          <w:numId w:val="1003"/>
-        </w:numPr>
-        <w:pStyle w:val="Compact"/>
-      </w:pPr>
-      <w:r>
-        <w:rPr>
-          <w:bCs/>
+          <w:numId w:val="1035"/>
+        </w:numPr>
+        <w:pStyle w:val="Compact"/>
+      </w:pPr>
+      <w:r>
+        <w:rPr>
           <w:b/>
         </w:rPr>
         <w:t xml:space="preserve">Accountable</w:t>
@@ -2134,13 +2694,12 @@
       <w:pPr>
         <w:numPr>
           <w:ilvl w:val="0"/>
-          <w:numId w:val="1003"/>
-        </w:numPr>
-        <w:pStyle w:val="Compact"/>
-      </w:pPr>
-      <w:r>
-        <w:rPr>
-          <w:bCs/>
+          <w:numId w:val="1035"/>
+        </w:numPr>
+        <w:pStyle w:val="Compact"/>
+      </w:pPr>
+      <w:r>
+        <w:rPr>
           <w:b/>
         </w:rPr>
         <w:t xml:space="preserve">Tasks</w:t>
@@ -2153,7 +2712,7 @@
       <w:pPr>
         <w:numPr>
           <w:ilvl w:val="1"/>
-          <w:numId w:val="1004"/>
+          <w:numId w:val="1036"/>
         </w:numPr>
         <w:pStyle w:val="Compact"/>
       </w:pPr>
@@ -2165,7 +2724,7 @@
       <w:pPr>
         <w:numPr>
           <w:ilvl w:val="1"/>
-          <w:numId w:val="1004"/>
+          <w:numId w:val="1036"/>
         </w:numPr>
         <w:pStyle w:val="Compact"/>
       </w:pPr>
@@ -2177,7 +2736,7 @@
       <w:pPr>
         <w:numPr>
           <w:ilvl w:val="1"/>
-          <w:numId w:val="1004"/>
+          <w:numId w:val="1036"/>
         </w:numPr>
         <w:pStyle w:val="Compact"/>
       </w:pPr>
@@ -2189,7 +2748,7 @@
       <w:pPr>
         <w:numPr>
           <w:ilvl w:val="1"/>
-          <w:numId w:val="1004"/>
+          <w:numId w:val="1036"/>
         </w:numPr>
         <w:pStyle w:val="Compact"/>
       </w:pPr>
@@ -2197,27 +2756,26 @@
         <w:t xml:space="preserve">Approve or reject with clear justification</w:t>
       </w:r>
     </w:p>
-    <w:bookmarkEnd w:id="39"/>
-    <w:bookmarkStart w:id="40" w:name="service-delivery-team-sdt"/>
     <w:p>
       <w:pPr>
         <w:pStyle w:val="Heading3"/>
       </w:pPr>
+      <w:bookmarkStart w:id="42" w:name="service-delivery-team-sdt"/>
       <w:r>
         <w:t xml:space="preserve">Service Delivery Team (SDT)</w:t>
       </w:r>
-    </w:p>
-    <w:p>
-      <w:pPr>
-        <w:numPr>
-          <w:ilvl w:val="0"/>
-          <w:numId w:val="1005"/>
-        </w:numPr>
-        <w:pStyle w:val="Compact"/>
-      </w:pPr>
-      <w:r>
-        <w:rPr>
-          <w:bCs/>
+      <w:bookmarkEnd w:id="42"/>
+    </w:p>
+    <w:p>
+      <w:pPr>
+        <w:numPr>
+          <w:ilvl w:val="0"/>
+          <w:numId w:val="1037"/>
+        </w:numPr>
+        <w:pStyle w:val="Compact"/>
+      </w:pPr>
+      <w:r>
+        <w:rPr>
           <w:b/>
         </w:rPr>
         <w:t xml:space="preserve">Consulted</w:t>
@@ -2230,13 +2788,12 @@
       <w:pPr>
         <w:numPr>
           <w:ilvl w:val="0"/>
-          <w:numId w:val="1005"/>
-        </w:numPr>
-        <w:pStyle w:val="Compact"/>
-      </w:pPr>
-      <w:r>
-        <w:rPr>
-          <w:bCs/>
+          <w:numId w:val="1037"/>
+        </w:numPr>
+        <w:pStyle w:val="Compact"/>
+      </w:pPr>
+      <w:r>
+        <w:rPr>
           <w:b/>
         </w:rPr>
         <w:t xml:space="preserve">Informed</w:t>
@@ -2249,13 +2806,12 @@
       <w:pPr>
         <w:numPr>
           <w:ilvl w:val="0"/>
-          <w:numId w:val="1005"/>
-        </w:numPr>
-        <w:pStyle w:val="Compact"/>
-      </w:pPr>
-      <w:r>
-        <w:rPr>
-          <w:bCs/>
+          <w:numId w:val="1037"/>
+        </w:numPr>
+        <w:pStyle w:val="Compact"/>
+      </w:pPr>
+      <w:r>
+        <w:rPr>
           <w:b/>
         </w:rPr>
         <w:t xml:space="preserve">Tasks</w:t>
@@ -2268,7 +2824,7 @@
       <w:pPr>
         <w:numPr>
           <w:ilvl w:val="1"/>
-          <w:numId w:val="1006"/>
+          <w:numId w:val="1038"/>
         </w:numPr>
         <w:pStyle w:val="Compact"/>
       </w:pPr>
@@ -2280,7 +2836,7 @@
       <w:pPr>
         <w:numPr>
           <w:ilvl w:val="1"/>
-          <w:numId w:val="1006"/>
+          <w:numId w:val="1038"/>
         </w:numPr>
         <w:pStyle w:val="Compact"/>
       </w:pPr>
@@ -2292,7 +2848,7 @@
       <w:pPr>
         <w:numPr>
           <w:ilvl w:val="1"/>
-          <w:numId w:val="1006"/>
+          <w:numId w:val="1038"/>
         </w:numPr>
         <w:pStyle w:val="Compact"/>
       </w:pPr>
@@ -2300,27 +2856,26 @@
         <w:t xml:space="preserve">Monitor system performance</w:t>
       </w:r>
     </w:p>
-    <w:bookmarkEnd w:id="40"/>
-    <w:bookmarkStart w:id="41" w:name="audit-team-aud"/>
     <w:p>
       <w:pPr>
         <w:pStyle w:val="Heading3"/>
       </w:pPr>
+      <w:bookmarkStart w:id="43" w:name="audit-team-aud"/>
       <w:r>
         <w:t xml:space="preserve">Audit Team (AUD)</w:t>
       </w:r>
-    </w:p>
-    <w:p>
-      <w:pPr>
-        <w:numPr>
-          <w:ilvl w:val="0"/>
-          <w:numId w:val="1007"/>
-        </w:numPr>
-        <w:pStyle w:val="Compact"/>
-      </w:pPr>
-      <w:r>
-        <w:rPr>
-          <w:bCs/>
+      <w:bookmarkEnd w:id="43"/>
+    </w:p>
+    <w:p>
+      <w:pPr>
+        <w:numPr>
+          <w:ilvl w:val="0"/>
+          <w:numId w:val="1039"/>
+        </w:numPr>
+        <w:pStyle w:val="Compact"/>
+      </w:pPr>
+      <w:r>
+        <w:rPr>
           <w:b/>
         </w:rPr>
         <w:t xml:space="preserve">Informed</w:t>
@@ -2333,13 +2888,12 @@
       <w:pPr>
         <w:numPr>
           <w:ilvl w:val="0"/>
-          <w:numId w:val="1007"/>
-        </w:numPr>
-        <w:pStyle w:val="Compact"/>
-      </w:pPr>
-      <w:r>
-        <w:rPr>
-          <w:bCs/>
+          <w:numId w:val="1039"/>
+        </w:numPr>
+        <w:pStyle w:val="Compact"/>
+      </w:pPr>
+      <w:r>
+        <w:rPr>
           <w:b/>
         </w:rPr>
         <w:t xml:space="preserve">Tasks</w:t>
@@ -2352,7 +2906,7 @@
       <w:pPr>
         <w:numPr>
           <w:ilvl w:val="1"/>
-          <w:numId w:val="1008"/>
+          <w:numId w:val="1040"/>
         </w:numPr>
         <w:pStyle w:val="Compact"/>
       </w:pPr>
@@ -2364,7 +2918,7 @@
       <w:pPr>
         <w:numPr>
           <w:ilvl w:val="1"/>
-          <w:numId w:val="1008"/>
+          <w:numId w:val="1040"/>
         </w:numPr>
         <w:pStyle w:val="Compact"/>
       </w:pPr>
@@ -2376,7 +2930,7 @@
       <w:pPr>
         <w:numPr>
           <w:ilvl w:val="1"/>
-          <w:numId w:val="1008"/>
+          <w:numId w:val="1040"/>
         </w:numPr>
         <w:pStyle w:val="Compact"/>
       </w:pPr>
@@ -2384,37 +2938,36 @@
         <w:t xml:space="preserve">Validate process adherence</w:t>
       </w:r>
     </w:p>
-    <w:bookmarkEnd w:id="41"/>
-    <w:bookmarkEnd w:id="42"/>
-    <w:bookmarkStart w:id="47" w:name="es-roles-y-responsabilidades"/>
     <w:p>
       <w:pPr>
         <w:pStyle w:val="Heading2"/>
       </w:pPr>
+      <w:bookmarkStart w:id="44" w:name="es-roles-y-responsabilidades"/>
       <w:r>
         <w:t xml:space="preserve">ES: Roles y Responsabilidades</w:t>
       </w:r>
-    </w:p>
-    <w:bookmarkStart w:id="43" w:name="gerente-de-proyecto-pm"/>
+      <w:bookmarkEnd w:id="44"/>
+    </w:p>
     <w:p>
       <w:pPr>
         <w:pStyle w:val="Heading3"/>
       </w:pPr>
+      <w:bookmarkStart w:id="45" w:name="gerente-de-proyecto-pm"/>
       <w:r>
         <w:t xml:space="preserve">Gerente de Proyecto (PM)</w:t>
       </w:r>
-    </w:p>
-    <w:p>
-      <w:pPr>
-        <w:numPr>
-          <w:ilvl w:val="0"/>
-          <w:numId w:val="1009"/>
-        </w:numPr>
-        <w:pStyle w:val="Compact"/>
-      </w:pPr>
-      <w:r>
-        <w:rPr>
-          <w:bCs/>
+      <w:bookmarkEnd w:id="45"/>
+    </w:p>
+    <w:p>
+      <w:pPr>
+        <w:numPr>
+          <w:ilvl w:val="0"/>
+          <w:numId w:val="1041"/>
+        </w:numPr>
+        <w:pStyle w:val="Compact"/>
+      </w:pPr>
+      <w:r>
+        <w:rPr>
           <w:b/>
         </w:rPr>
         <w:t xml:space="preserve">Responsable</w:t>
@@ -2427,13 +2980,12 @@
       <w:pPr>
         <w:numPr>
           <w:ilvl w:val="0"/>
-          <w:numId w:val="1009"/>
-        </w:numPr>
-        <w:pStyle w:val="Compact"/>
-      </w:pPr>
-      <w:r>
-        <w:rPr>
-          <w:bCs/>
+          <w:numId w:val="1041"/>
+        </w:numPr>
+        <w:pStyle w:val="Compact"/>
+      </w:pPr>
+      <w:r>
+        <w:rPr>
           <w:b/>
         </w:rPr>
         <w:t xml:space="preserve">Responsable</w:t>
@@ -2446,13 +2998,12 @@
       <w:pPr>
         <w:numPr>
           <w:ilvl w:val="0"/>
-          <w:numId w:val="1009"/>
-        </w:numPr>
-        <w:pStyle w:val="Compact"/>
-      </w:pPr>
-      <w:r>
-        <w:rPr>
-          <w:bCs/>
+          <w:numId w:val="1041"/>
+        </w:numPr>
+        <w:pStyle w:val="Compact"/>
+      </w:pPr>
+      <w:r>
+        <w:rPr>
           <w:b/>
         </w:rPr>
         <w:t xml:space="preserve">Tareas</w:t>
@@ -2465,7 +3016,7 @@
       <w:pPr>
         <w:numPr>
           <w:ilvl w:val="1"/>
-          <w:numId w:val="1010"/>
+          <w:numId w:val="1042"/>
         </w:numPr>
         <w:pStyle w:val="Compact"/>
       </w:pPr>
@@ -2477,7 +3028,7 @@
       <w:pPr>
         <w:numPr>
           <w:ilvl w:val="1"/>
-          <w:numId w:val="1010"/>
+          <w:numId w:val="1042"/>
         </w:numPr>
         <w:pStyle w:val="Compact"/>
       </w:pPr>
@@ -2489,7 +3040,7 @@
       <w:pPr>
         <w:numPr>
           <w:ilvl w:val="1"/>
-          <w:numId w:val="1010"/>
+          <w:numId w:val="1042"/>
         </w:numPr>
         <w:pStyle w:val="Compact"/>
       </w:pPr>
@@ -2501,7 +3052,7 @@
       <w:pPr>
         <w:numPr>
           <w:ilvl w:val="1"/>
-          <w:numId w:val="1010"/>
+          <w:numId w:val="1042"/>
         </w:numPr>
         <w:pStyle w:val="Compact"/>
       </w:pPr>
@@ -2509,27 +3060,26 @@
         <w:t xml:space="preserve">Responder a decisiones de aprobación</w:t>
       </w:r>
     </w:p>
-    <w:bookmarkEnd w:id="43"/>
-    <w:bookmarkStart w:id="44" w:name="equipo-de-finanzas-fin"/>
     <w:p>
       <w:pPr>
         <w:pStyle w:val="Heading3"/>
       </w:pPr>
+      <w:bookmarkStart w:id="46" w:name="equipo-de-finanzas-fin"/>
       <w:r>
         <w:t xml:space="preserve">Equipo de Finanzas (FIN)</w:t>
       </w:r>
-    </w:p>
-    <w:p>
-      <w:pPr>
-        <w:numPr>
-          <w:ilvl w:val="0"/>
-          <w:numId w:val="1011"/>
-        </w:numPr>
-        <w:pStyle w:val="Compact"/>
-      </w:pPr>
-      <w:r>
-        <w:rPr>
-          <w:bCs/>
+      <w:bookmarkEnd w:id="46"/>
+    </w:p>
+    <w:p>
+      <w:pPr>
+        <w:numPr>
+          <w:ilvl w:val="0"/>
+          <w:numId w:val="1043"/>
+        </w:numPr>
+        <w:pStyle w:val="Compact"/>
+      </w:pPr>
+      <w:r>
+        <w:rPr>
           <w:b/>
         </w:rPr>
         <w:t xml:space="preserve">Responsable</w:t>
@@ -2542,13 +3092,12 @@
       <w:pPr>
         <w:numPr>
           <w:ilvl w:val="0"/>
-          <w:numId w:val="1011"/>
-        </w:numPr>
-        <w:pStyle w:val="Compact"/>
-      </w:pPr>
-      <w:r>
-        <w:rPr>
-          <w:bCs/>
+          <w:numId w:val="1043"/>
+        </w:numPr>
+        <w:pStyle w:val="Compact"/>
+      </w:pPr>
+      <w:r>
+        <w:rPr>
           <w:b/>
         </w:rPr>
         <w:t xml:space="preserve">Responsable</w:t>
@@ -2561,13 +3110,12 @@
       <w:pPr>
         <w:numPr>
           <w:ilvl w:val="0"/>
-          <w:numId w:val="1011"/>
-        </w:numPr>
-        <w:pStyle w:val="Compact"/>
-      </w:pPr>
-      <w:r>
-        <w:rPr>
-          <w:bCs/>
+          <w:numId w:val="1043"/>
+        </w:numPr>
+        <w:pStyle w:val="Compact"/>
+      </w:pPr>
+      <w:r>
+        <w:rPr>
           <w:b/>
         </w:rPr>
         <w:t xml:space="preserve">Tareas</w:t>
@@ -2580,7 +3128,7 @@
       <w:pPr>
         <w:numPr>
           <w:ilvl w:val="1"/>
-          <w:numId w:val="1012"/>
+          <w:numId w:val="1044"/>
         </w:numPr>
         <w:pStyle w:val="Compact"/>
       </w:pPr>
@@ -2592,7 +3140,7 @@
       <w:pPr>
         <w:numPr>
           <w:ilvl w:val="1"/>
-          <w:numId w:val="1012"/>
+          <w:numId w:val="1044"/>
         </w:numPr>
         <w:pStyle w:val="Compact"/>
       </w:pPr>
@@ -2604,7 +3152,7 @@
       <w:pPr>
         <w:numPr>
           <w:ilvl w:val="1"/>
-          <w:numId w:val="1012"/>
+          <w:numId w:val="1044"/>
         </w:numPr>
         <w:pStyle w:val="Compact"/>
       </w:pPr>
@@ -2616,7 +3164,7 @@
       <w:pPr>
         <w:numPr>
           <w:ilvl w:val="1"/>
-          <w:numId w:val="1012"/>
+          <w:numId w:val="1044"/>
         </w:numPr>
         <w:pStyle w:val="Compact"/>
       </w:pPr>
@@ -2624,27 +3172,26 @@
         <w:t xml:space="preserve">Aprobar o rechazar con justificación clara</w:t>
       </w:r>
     </w:p>
-    <w:bookmarkEnd w:id="44"/>
-    <w:bookmarkStart w:id="45" w:name="equipo-de-entrega-de-servicios-sdt"/>
     <w:p>
       <w:pPr>
         <w:pStyle w:val="Heading3"/>
       </w:pPr>
+      <w:bookmarkStart w:id="47" w:name="equipo-de-entrega-de-servicios-sdt"/>
       <w:r>
         <w:t xml:space="preserve">Equipo de Entrega de Servicios (SDT)</w:t>
       </w:r>
-    </w:p>
-    <w:p>
-      <w:pPr>
-        <w:numPr>
-          <w:ilvl w:val="0"/>
-          <w:numId w:val="1013"/>
-        </w:numPr>
-        <w:pStyle w:val="Compact"/>
-      </w:pPr>
-      <w:r>
-        <w:rPr>
-          <w:bCs/>
+      <w:bookmarkEnd w:id="47"/>
+    </w:p>
+    <w:p>
+      <w:pPr>
+        <w:numPr>
+          <w:ilvl w:val="0"/>
+          <w:numId w:val="1045"/>
+        </w:numPr>
+        <w:pStyle w:val="Compact"/>
+      </w:pPr>
+      <w:r>
+        <w:rPr>
           <w:b/>
         </w:rPr>
         <w:t xml:space="preserve">Consultado</w:t>
@@ -2657,13 +3204,12 @@
       <w:pPr>
         <w:numPr>
           <w:ilvl w:val="0"/>
-          <w:numId w:val="1013"/>
-        </w:numPr>
-        <w:pStyle w:val="Compact"/>
-      </w:pPr>
-      <w:r>
-        <w:rPr>
-          <w:bCs/>
+          <w:numId w:val="1045"/>
+        </w:numPr>
+        <w:pStyle w:val="Compact"/>
+      </w:pPr>
+      <w:r>
+        <w:rPr>
           <w:b/>
         </w:rPr>
         <w:t xml:space="preserve">Informado</w:t>
@@ -2676,13 +3222,12 @@
       <w:pPr>
         <w:numPr>
           <w:ilvl w:val="0"/>
-          <w:numId w:val="1013"/>
-        </w:numPr>
-        <w:pStyle w:val="Compact"/>
-      </w:pPr>
-      <w:r>
-        <w:rPr>
-          <w:bCs/>
+          <w:numId w:val="1045"/>
+        </w:numPr>
+        <w:pStyle w:val="Compact"/>
+      </w:pPr>
+      <w:r>
+        <w:rPr>
           <w:b/>
         </w:rPr>
         <w:t xml:space="preserve">Tareas</w:t>
@@ -2695,7 +3240,7 @@
       <w:pPr>
         <w:numPr>
           <w:ilvl w:val="1"/>
-          <w:numId w:val="1014"/>
+          <w:numId w:val="1046"/>
         </w:numPr>
         <w:pStyle w:val="Compact"/>
       </w:pPr>
@@ -2707,7 +3252,7 @@
       <w:pPr>
         <w:numPr>
           <w:ilvl w:val="1"/>
-          <w:numId w:val="1014"/>
+          <w:numId w:val="1046"/>
         </w:numPr>
         <w:pStyle w:val="Compact"/>
       </w:pPr>
@@ -2719,7 +3264,7 @@
       <w:pPr>
         <w:numPr>
           <w:ilvl w:val="1"/>
-          <w:numId w:val="1014"/>
+          <w:numId w:val="1046"/>
         </w:numPr>
         <w:pStyle w:val="Compact"/>
       </w:pPr>
@@ -2727,27 +3272,26 @@
         <w:t xml:space="preserve">Monitorear rendimiento del sistema</w:t>
       </w:r>
     </w:p>
-    <w:bookmarkEnd w:id="45"/>
-    <w:bookmarkStart w:id="46" w:name="equipo-de-auditoría-aud"/>
     <w:p>
       <w:pPr>
         <w:pStyle w:val="Heading3"/>
       </w:pPr>
+      <w:bookmarkStart w:id="48" w:name="equipo-de-auditoría-aud"/>
       <w:r>
         <w:t xml:space="preserve">Equipo de Auditoría (AUD)</w:t>
       </w:r>
-    </w:p>
-    <w:p>
-      <w:pPr>
-        <w:numPr>
-          <w:ilvl w:val="0"/>
-          <w:numId w:val="1015"/>
-        </w:numPr>
-        <w:pStyle w:val="Compact"/>
-      </w:pPr>
-      <w:r>
-        <w:rPr>
-          <w:bCs/>
+      <w:bookmarkEnd w:id="48"/>
+    </w:p>
+    <w:p>
+      <w:pPr>
+        <w:numPr>
+          <w:ilvl w:val="0"/>
+          <w:numId w:val="1047"/>
+        </w:numPr>
+        <w:pStyle w:val="Compact"/>
+      </w:pPr>
+      <w:r>
+        <w:rPr>
           <w:b/>
         </w:rPr>
         <w:t xml:space="preserve">Informado</w:t>
@@ -2760,13 +3304,12 @@
       <w:pPr>
         <w:numPr>
           <w:ilvl w:val="0"/>
-          <w:numId w:val="1015"/>
-        </w:numPr>
-        <w:pStyle w:val="Compact"/>
-      </w:pPr>
-      <w:r>
-        <w:rPr>
-          <w:bCs/>
+          <w:numId w:val="1047"/>
+        </w:numPr>
+        <w:pStyle w:val="Compact"/>
+      </w:pPr>
+      <w:r>
+        <w:rPr>
           <w:b/>
         </w:rPr>
         <w:t xml:space="preserve">Tareas</w:t>
@@ -2779,7 +3322,7 @@
       <w:pPr>
         <w:numPr>
           <w:ilvl w:val="1"/>
-          <w:numId w:val="1016"/>
+          <w:numId w:val="1048"/>
         </w:numPr>
         <w:pStyle w:val="Compact"/>
       </w:pPr>
@@ -2791,7 +3334,7 @@
       <w:pPr>
         <w:numPr>
           <w:ilvl w:val="1"/>
-          <w:numId w:val="1016"/>
+          <w:numId w:val="1048"/>
         </w:numPr>
         <w:pStyle w:val="Compact"/>
       </w:pPr>
@@ -2803,7 +3346,7 @@
       <w:pPr>
         <w:numPr>
           <w:ilvl w:val="1"/>
-          <w:numId w:val="1016"/>
+          <w:numId w:val="1048"/>
         </w:numPr>
         <w:pStyle w:val="Compact"/>
       </w:pPr>
@@ -2818,31 +3361,31 @@
         </w:pict>
       </w:r>
     </w:p>
-    <w:bookmarkEnd w:id="46"/>
-    <w:bookmarkEnd w:id="47"/>
-    <w:bookmarkStart w:id="52" w:name="en-exception-handling"/>
     <w:p>
       <w:pPr>
         <w:pStyle w:val="Heading2"/>
       </w:pPr>
+      <w:bookmarkStart w:id="49" w:name="en-exception-handling"/>
       <w:r>
         <w:t xml:space="preserve">EN: Exception Handling</w:t>
       </w:r>
-    </w:p>
-    <w:bookmarkStart w:id="48" w:name="high-value-requests-50m-cop"/>
+      <w:bookmarkEnd w:id="49"/>
+    </w:p>
     <w:p>
       <w:pPr>
         <w:pStyle w:val="Heading3"/>
       </w:pPr>
+      <w:bookmarkStart w:id="50" w:name="high-value-requests--50m-cop"/>
       <w:r>
         <w:t xml:space="preserve">High-Value Requests (&gt; 50M COP)</w:t>
       </w:r>
-    </w:p>
-    <w:p>
-      <w:pPr>
-        <w:numPr>
-          <w:ilvl w:val="0"/>
-          <w:numId w:val="1017"/>
+      <w:bookmarkEnd w:id="50"/>
+    </w:p>
+    <w:p>
+      <w:pPr>
+        <w:numPr>
+          <w:ilvl w:val="0"/>
+          <w:numId w:val="1049"/>
         </w:numPr>
         <w:pStyle w:val="Compact"/>
       </w:pPr>
@@ -2854,7 +3397,7 @@
       <w:pPr>
         <w:numPr>
           <w:ilvl w:val="0"/>
-          <w:numId w:val="1017"/>
+          <w:numId w:val="1049"/>
         </w:numPr>
         <w:pStyle w:val="Compact"/>
       </w:pPr>
@@ -2866,7 +3409,7 @@
       <w:pPr>
         <w:numPr>
           <w:ilvl w:val="0"/>
-          <w:numId w:val="1017"/>
+          <w:numId w:val="1049"/>
         </w:numPr>
         <w:pStyle w:val="Compact"/>
       </w:pPr>
@@ -2874,45 +3417,33 @@
         <w:t xml:space="preserve">Extended review period (96 hours)</w:t>
       </w:r>
     </w:p>
-    <w:bookmarkEnd w:id="48"/>
-    <w:bookmarkStart w:id="49" w:name="urgent-requests"/>
     <w:p>
       <w:pPr>
         <w:pStyle w:val="Heading3"/>
       </w:pPr>
+      <w:bookmarkStart w:id="51" w:name="urgent-requests"/>
       <w:r>
         <w:t xml:space="preserve">Urgent Requests</w:t>
       </w:r>
-    </w:p>
-    <w:p>
-      <w:pPr>
-        <w:numPr>
-          <w:ilvl w:val="0"/>
-          <w:numId w:val="1018"/>
-        </w:numPr>
-        <w:pStyle w:val="Compact"/>
-      </w:pPr>
-      <w:r>
-        <w:t xml:space="preserve">PM can flag request as</w:t>
-      </w:r>
-      <w:r>
-        <w:t xml:space="preserve"> </w:t>
-      </w:r>
-      <w:r>
-        <w:t xml:space="preserve">“</w:t>
-      </w:r>
-      <w:r>
-        <w:t xml:space="preserve">urgent</w:t>
-      </w:r>
-      <w:r>
-        <w:t xml:space="preserve">”</w:t>
-      </w:r>
-    </w:p>
-    <w:p>
-      <w:pPr>
-        <w:numPr>
-          <w:ilvl w:val="0"/>
-          <w:numId w:val="1018"/>
+      <w:bookmarkEnd w:id="51"/>
+    </w:p>
+    <w:p>
+      <w:pPr>
+        <w:numPr>
+          <w:ilvl w:val="0"/>
+          <w:numId w:val="1050"/>
+        </w:numPr>
+        <w:pStyle w:val="Compact"/>
+      </w:pPr>
+      <w:r>
+        <w:t xml:space="preserve">PM can flag request as "urgent"</w:t>
+      </w:r>
+    </w:p>
+    <w:p>
+      <w:pPr>
+        <w:numPr>
+          <w:ilvl w:val="0"/>
+          <w:numId w:val="1050"/>
         </w:numPr>
         <w:pStyle w:val="Compact"/>
       </w:pPr>
@@ -2924,7 +3455,7 @@
       <w:pPr>
         <w:numPr>
           <w:ilvl w:val="0"/>
-          <w:numId w:val="1018"/>
+          <w:numId w:val="1050"/>
         </w:numPr>
         <w:pStyle w:val="Compact"/>
       </w:pPr>
@@ -2936,7 +3467,7 @@
       <w:pPr>
         <w:numPr>
           <w:ilvl w:val="0"/>
-          <w:numId w:val="1018"/>
+          <w:numId w:val="1050"/>
         </w:numPr>
         <w:pStyle w:val="Compact"/>
       </w:pPr>
@@ -2944,21 +3475,21 @@
         <w:t xml:space="preserve">Requires business justification in comments</w:t>
       </w:r>
     </w:p>
-    <w:bookmarkEnd w:id="49"/>
-    <w:bookmarkStart w:id="50" w:name="provider-issues"/>
     <w:p>
       <w:pPr>
         <w:pStyle w:val="Heading3"/>
       </w:pPr>
+      <w:bookmarkStart w:id="52" w:name="provider-issues"/>
       <w:r>
         <w:t xml:space="preserve">Provider Issues</w:t>
       </w:r>
-    </w:p>
-    <w:p>
-      <w:pPr>
-        <w:numPr>
-          <w:ilvl w:val="0"/>
-          <w:numId w:val="1019"/>
+      <w:bookmarkEnd w:id="52"/>
+    </w:p>
+    <w:p>
+      <w:pPr>
+        <w:numPr>
+          <w:ilvl w:val="0"/>
+          <w:numId w:val="1051"/>
         </w:numPr>
         <w:pStyle w:val="Compact"/>
       </w:pPr>
@@ -2970,7 +3501,7 @@
       <w:pPr>
         <w:numPr>
           <w:ilvl w:val="0"/>
-          <w:numId w:val="1019"/>
+          <w:numId w:val="1051"/>
         </w:numPr>
         <w:pStyle w:val="Compact"/>
       </w:pPr>
@@ -2982,7 +3513,7 @@
       <w:pPr>
         <w:numPr>
           <w:ilvl w:val="0"/>
-          <w:numId w:val="1019"/>
+          <w:numId w:val="1051"/>
         </w:numPr>
         <w:pStyle w:val="Compact"/>
       </w:pPr>
@@ -2990,21 +3521,21 @@
         <w:t xml:space="preserve">If provider on hold → Escalate to SDT</w:t>
       </w:r>
     </w:p>
-    <w:bookmarkEnd w:id="50"/>
-    <w:bookmarkStart w:id="51" w:name="system-errors"/>
     <w:p>
       <w:pPr>
         <w:pStyle w:val="Heading3"/>
       </w:pPr>
+      <w:bookmarkStart w:id="53" w:name="system-errors"/>
       <w:r>
         <w:t xml:space="preserve">System Errors</w:t>
       </w:r>
-    </w:p>
-    <w:p>
-      <w:pPr>
-        <w:numPr>
-          <w:ilvl w:val="0"/>
-          <w:numId w:val="1020"/>
+      <w:bookmarkEnd w:id="53"/>
+    </w:p>
+    <w:p>
+      <w:pPr>
+        <w:numPr>
+          <w:ilvl w:val="0"/>
+          <w:numId w:val="1052"/>
         </w:numPr>
         <w:pStyle w:val="Compact"/>
       </w:pPr>
@@ -3016,7 +3547,7 @@
       <w:pPr>
         <w:numPr>
           <w:ilvl w:val="0"/>
-          <w:numId w:val="1020"/>
+          <w:numId w:val="1052"/>
         </w:numPr>
         <w:pStyle w:val="Compact"/>
       </w:pPr>
@@ -3028,7 +3559,7 @@
       <w:pPr>
         <w:numPr>
           <w:ilvl w:val="0"/>
-          <w:numId w:val="1020"/>
+          <w:numId w:val="1052"/>
         </w:numPr>
         <w:pStyle w:val="Compact"/>
       </w:pPr>
@@ -3040,7 +3571,7 @@
       <w:pPr>
         <w:numPr>
           <w:ilvl w:val="0"/>
-          <w:numId w:val="1020"/>
+          <w:numId w:val="1052"/>
         </w:numPr>
         <w:pStyle w:val="Compact"/>
       </w:pPr>
@@ -3048,31 +3579,31 @@
         <w:t xml:space="preserve">Notifications sent to operations team</w:t>
       </w:r>
     </w:p>
-    <w:bookmarkEnd w:id="51"/>
-    <w:bookmarkEnd w:id="52"/>
-    <w:bookmarkStart w:id="57" w:name="es-manejo-de-excepciones"/>
     <w:p>
       <w:pPr>
         <w:pStyle w:val="Heading2"/>
       </w:pPr>
+      <w:bookmarkStart w:id="54" w:name="es-manejo-de-excepciones"/>
       <w:r>
         <w:t xml:space="preserve">ES: Manejo de Excepciones</w:t>
       </w:r>
-    </w:p>
-    <w:bookmarkStart w:id="53" w:name="solicitudes-de-alto-valor-50m-cop"/>
+      <w:bookmarkEnd w:id="54"/>
+    </w:p>
     <w:p>
       <w:pPr>
         <w:pStyle w:val="Heading3"/>
       </w:pPr>
+      <w:bookmarkStart w:id="55" w:name="solicitudes-de-alto-valor--50m-cop"/>
       <w:r>
         <w:t xml:space="preserve">Solicitudes de Alto Valor (&gt; 50M COP)</w:t>
       </w:r>
-    </w:p>
-    <w:p>
-      <w:pPr>
-        <w:numPr>
-          <w:ilvl w:val="0"/>
-          <w:numId w:val="1021"/>
+      <w:bookmarkEnd w:id="55"/>
+    </w:p>
+    <w:p>
+      <w:pPr>
+        <w:numPr>
+          <w:ilvl w:val="0"/>
+          <w:numId w:val="1053"/>
         </w:numPr>
         <w:pStyle w:val="Compact"/>
       </w:pPr>
@@ -3084,7 +3615,7 @@
       <w:pPr>
         <w:numPr>
           <w:ilvl w:val="0"/>
-          <w:numId w:val="1021"/>
+          <w:numId w:val="1053"/>
         </w:numPr>
         <w:pStyle w:val="Compact"/>
       </w:pPr>
@@ -3096,7 +3627,7 @@
       <w:pPr>
         <w:numPr>
           <w:ilvl w:val="0"/>
-          <w:numId w:val="1021"/>
+          <w:numId w:val="1053"/>
         </w:numPr>
         <w:pStyle w:val="Compact"/>
       </w:pPr>
@@ -3104,45 +3635,33 @@
         <w:t xml:space="preserve">Período de revisión extendido (96 horas)</w:t>
       </w:r>
     </w:p>
-    <w:bookmarkEnd w:id="53"/>
-    <w:bookmarkStart w:id="54" w:name="solicitudes-urgentes"/>
     <w:p>
       <w:pPr>
         <w:pStyle w:val="Heading3"/>
       </w:pPr>
+      <w:bookmarkStart w:id="56" w:name="solicitudes-urgentes"/>
       <w:r>
         <w:t xml:space="preserve">Solicitudes Urgentes</w:t>
       </w:r>
-    </w:p>
-    <w:p>
-      <w:pPr>
-        <w:numPr>
-          <w:ilvl w:val="0"/>
-          <w:numId w:val="1022"/>
-        </w:numPr>
-        <w:pStyle w:val="Compact"/>
-      </w:pPr>
-      <w:r>
-        <w:t xml:space="preserve">PM puede marcar solicitud como</w:t>
-      </w:r>
-      <w:r>
-        <w:t xml:space="preserve"> </w:t>
-      </w:r>
-      <w:r>
-        <w:t xml:space="preserve">“</w:t>
-      </w:r>
-      <w:r>
-        <w:t xml:space="preserve">urgente</w:t>
-      </w:r>
-      <w:r>
-        <w:t xml:space="preserve">”</w:t>
-      </w:r>
-    </w:p>
-    <w:p>
-      <w:pPr>
-        <w:numPr>
-          <w:ilvl w:val="0"/>
-          <w:numId w:val="1022"/>
+      <w:bookmarkEnd w:id="56"/>
+    </w:p>
+    <w:p>
+      <w:pPr>
+        <w:numPr>
+          <w:ilvl w:val="0"/>
+          <w:numId w:val="1054"/>
+        </w:numPr>
+        <w:pStyle w:val="Compact"/>
+      </w:pPr>
+      <w:r>
+        <w:t xml:space="preserve">PM puede marcar solicitud como "urgente"</w:t>
+      </w:r>
+    </w:p>
+    <w:p>
+      <w:pPr>
+        <w:numPr>
+          <w:ilvl w:val="0"/>
+          <w:numId w:val="1054"/>
         </w:numPr>
         <w:pStyle w:val="Compact"/>
       </w:pPr>
@@ -3154,7 +3673,7 @@
       <w:pPr>
         <w:numPr>
           <w:ilvl w:val="0"/>
-          <w:numId w:val="1022"/>
+          <w:numId w:val="1054"/>
         </w:numPr>
         <w:pStyle w:val="Compact"/>
       </w:pPr>
@@ -3166,7 +3685,7 @@
       <w:pPr>
         <w:numPr>
           <w:ilvl w:val="0"/>
-          <w:numId w:val="1022"/>
+          <w:numId w:val="1054"/>
         </w:numPr>
         <w:pStyle w:val="Compact"/>
       </w:pPr>
@@ -3174,21 +3693,21 @@
         <w:t xml:space="preserve">Requiere justificación de negocio en comentarios</w:t>
       </w:r>
     </w:p>
-    <w:bookmarkEnd w:id="54"/>
-    <w:bookmarkStart w:id="55" w:name="problemas-con-proveedores"/>
     <w:p>
       <w:pPr>
         <w:pStyle w:val="Heading3"/>
       </w:pPr>
+      <w:bookmarkStart w:id="57" w:name="problemas-con-proveedores"/>
       <w:r>
         <w:t xml:space="preserve">Problemas con Proveedores</w:t>
       </w:r>
-    </w:p>
-    <w:p>
-      <w:pPr>
-        <w:numPr>
-          <w:ilvl w:val="0"/>
-          <w:numId w:val="1023"/>
+      <w:bookmarkEnd w:id="57"/>
+    </w:p>
+    <w:p>
+      <w:pPr>
+        <w:numPr>
+          <w:ilvl w:val="0"/>
+          <w:numId w:val="1055"/>
         </w:numPr>
         <w:pStyle w:val="Compact"/>
       </w:pPr>
@@ -3200,7 +3719,7 @@
       <w:pPr>
         <w:numPr>
           <w:ilvl w:val="0"/>
-          <w:numId w:val="1023"/>
+          <w:numId w:val="1055"/>
         </w:numPr>
         <w:pStyle w:val="Compact"/>
       </w:pPr>
@@ -3212,7 +3731,7 @@
       <w:pPr>
         <w:numPr>
           <w:ilvl w:val="0"/>
-          <w:numId w:val="1023"/>
+          <w:numId w:val="1055"/>
         </w:numPr>
         <w:pStyle w:val="Compact"/>
       </w:pPr>
@@ -3220,21 +3739,21 @@
         <w:t xml:space="preserve">Si proveedor en espera → Escalar a SDT</w:t>
       </w:r>
     </w:p>
-    <w:bookmarkEnd w:id="55"/>
-    <w:bookmarkStart w:id="56" w:name="errores-del-sistema"/>
     <w:p>
       <w:pPr>
         <w:pStyle w:val="Heading3"/>
       </w:pPr>
+      <w:bookmarkStart w:id="58" w:name="errores-del-sistema"/>
       <w:r>
         <w:t xml:space="preserve">Errores del Sistema</w:t>
       </w:r>
-    </w:p>
-    <w:p>
-      <w:pPr>
-        <w:numPr>
-          <w:ilvl w:val="0"/>
-          <w:numId w:val="1024"/>
+      <w:bookmarkEnd w:id="58"/>
+    </w:p>
+    <w:p>
+      <w:pPr>
+        <w:numPr>
+          <w:ilvl w:val="0"/>
+          <w:numId w:val="1056"/>
         </w:numPr>
         <w:pStyle w:val="Compact"/>
       </w:pPr>
@@ -3246,7 +3765,7 @@
       <w:pPr>
         <w:numPr>
           <w:ilvl w:val="0"/>
-          <w:numId w:val="1024"/>
+          <w:numId w:val="1056"/>
         </w:numPr>
         <w:pStyle w:val="Compact"/>
       </w:pPr>
@@ -3258,7 +3777,7 @@
       <w:pPr>
         <w:numPr>
           <w:ilvl w:val="0"/>
-          <w:numId w:val="1024"/>
+          <w:numId w:val="1056"/>
         </w:numPr>
         <w:pStyle w:val="Compact"/>
       </w:pPr>
@@ -3270,7 +3789,7 @@
       <w:pPr>
         <w:numPr>
           <w:ilvl w:val="0"/>
-          <w:numId w:val="1024"/>
+          <w:numId w:val="1056"/>
         </w:numPr>
         <w:pStyle w:val="Compact"/>
       </w:pPr>
@@ -3285,31 +3804,31 @@
         </w:pict>
       </w:r>
     </w:p>
-    <w:bookmarkEnd w:id="56"/>
-    <w:bookmarkEnd w:id="57"/>
-    <w:bookmarkStart w:id="61" w:name="en-compliance-and-audit"/>
     <w:p>
       <w:pPr>
         <w:pStyle w:val="Heading2"/>
       </w:pPr>
+      <w:bookmarkStart w:id="59" w:name="en-compliance-and-audit"/>
       <w:r>
         <w:t xml:space="preserve">EN: Compliance and Audit</w:t>
       </w:r>
-    </w:p>
-    <w:bookmarkStart w:id="58" w:name="audit-trail"/>
+      <w:bookmarkEnd w:id="59"/>
+    </w:p>
     <w:p>
       <w:pPr>
         <w:pStyle w:val="Heading3"/>
       </w:pPr>
+      <w:bookmarkStart w:id="60" w:name="audit-trail"/>
       <w:r>
         <w:t xml:space="preserve">Audit Trail</w:t>
       </w:r>
-    </w:p>
-    <w:p>
-      <w:pPr>
-        <w:numPr>
-          <w:ilvl w:val="0"/>
-          <w:numId w:val="1025"/>
+      <w:bookmarkEnd w:id="60"/>
+    </w:p>
+    <w:p>
+      <w:pPr>
+        <w:numPr>
+          <w:ilvl w:val="0"/>
+          <w:numId w:val="1057"/>
         </w:numPr>
         <w:pStyle w:val="Compact"/>
       </w:pPr>
@@ -3321,7 +3840,7 @@
       <w:pPr>
         <w:numPr>
           <w:ilvl w:val="1"/>
-          <w:numId w:val="1026"/>
+          <w:numId w:val="1058"/>
         </w:numPr>
         <w:pStyle w:val="Compact"/>
       </w:pPr>
@@ -3333,7 +3852,7 @@
       <w:pPr>
         <w:numPr>
           <w:ilvl w:val="1"/>
-          <w:numId w:val="1026"/>
+          <w:numId w:val="1058"/>
         </w:numPr>
         <w:pStyle w:val="Compact"/>
       </w:pPr>
@@ -3345,7 +3864,7 @@
       <w:pPr>
         <w:numPr>
           <w:ilvl w:val="1"/>
-          <w:numId w:val="1026"/>
+          <w:numId w:val="1058"/>
         </w:numPr>
         <w:pStyle w:val="Compact"/>
       </w:pPr>
@@ -3357,7 +3876,7 @@
       <w:pPr>
         <w:numPr>
           <w:ilvl w:val="1"/>
-          <w:numId w:val="1026"/>
+          <w:numId w:val="1058"/>
         </w:numPr>
         <w:pStyle w:val="Compact"/>
       </w:pPr>
@@ -3369,7 +3888,7 @@
       <w:pPr>
         <w:numPr>
           <w:ilvl w:val="1"/>
-          <w:numId w:val="1026"/>
+          <w:numId w:val="1058"/>
         </w:numPr>
         <w:pStyle w:val="Compact"/>
       </w:pPr>
@@ -3377,21 +3896,21 @@
         <w:t xml:space="preserve">Metadata (JSON with relevant details)</w:t>
       </w:r>
     </w:p>
-    <w:bookmarkEnd w:id="58"/>
-    <w:bookmarkStart w:id="59" w:name="retention-policy"/>
     <w:p>
       <w:pPr>
         <w:pStyle w:val="Heading3"/>
       </w:pPr>
+      <w:bookmarkStart w:id="61" w:name="retention-policy"/>
       <w:r>
         <w:t xml:space="preserve">Retention Policy</w:t>
       </w:r>
-    </w:p>
-    <w:p>
-      <w:pPr>
-        <w:numPr>
-          <w:ilvl w:val="0"/>
-          <w:numId w:val="1027"/>
+      <w:bookmarkEnd w:id="61"/>
+    </w:p>
+    <w:p>
+      <w:pPr>
+        <w:numPr>
+          <w:ilvl w:val="0"/>
+          <w:numId w:val="1059"/>
         </w:numPr>
         <w:pStyle w:val="Compact"/>
       </w:pPr>
@@ -3403,7 +3922,7 @@
       <w:pPr>
         <w:numPr>
           <w:ilvl w:val="0"/>
-          <w:numId w:val="1027"/>
+          <w:numId w:val="1059"/>
         </w:numPr>
         <w:pStyle w:val="Compact"/>
       </w:pPr>
@@ -3415,7 +3934,7 @@
       <w:pPr>
         <w:numPr>
           <w:ilvl w:val="0"/>
-          <w:numId w:val="1027"/>
+          <w:numId w:val="1059"/>
         </w:numPr>
         <w:pStyle w:val="Compact"/>
       </w:pPr>
@@ -3427,7 +3946,7 @@
       <w:pPr>
         <w:numPr>
           <w:ilvl w:val="0"/>
-          <w:numId w:val="1027"/>
+          <w:numId w:val="1059"/>
         </w:numPr>
         <w:pStyle w:val="Compact"/>
       </w:pPr>
@@ -3435,21 +3954,21 @@
         <w:t xml:space="preserve">CloudWatch logs: 90 days (exportable to S3)</w:t>
       </w:r>
     </w:p>
-    <w:bookmarkEnd w:id="59"/>
-    <w:bookmarkStart w:id="60" w:name="security"/>
     <w:p>
       <w:pPr>
         <w:pStyle w:val="Heading3"/>
       </w:pPr>
+      <w:bookmarkStart w:id="62" w:name="security"/>
       <w:r>
         <w:t xml:space="preserve">Security</w:t>
       </w:r>
-    </w:p>
-    <w:p>
-      <w:pPr>
-        <w:numPr>
-          <w:ilvl w:val="0"/>
-          <w:numId w:val="1028"/>
+      <w:bookmarkEnd w:id="62"/>
+    </w:p>
+    <w:p>
+      <w:pPr>
+        <w:numPr>
+          <w:ilvl w:val="0"/>
+          <w:numId w:val="1060"/>
         </w:numPr>
         <w:pStyle w:val="Compact"/>
       </w:pPr>
@@ -3461,7 +3980,7 @@
       <w:pPr>
         <w:numPr>
           <w:ilvl w:val="0"/>
-          <w:numId w:val="1028"/>
+          <w:numId w:val="1060"/>
         </w:numPr>
         <w:pStyle w:val="Compact"/>
       </w:pPr>
@@ -3473,7 +3992,7 @@
       <w:pPr>
         <w:numPr>
           <w:ilvl w:val="0"/>
-          <w:numId w:val="1028"/>
+          <w:numId w:val="1060"/>
         </w:numPr>
         <w:pStyle w:val="Compact"/>
       </w:pPr>
@@ -3485,7 +4004,7 @@
       <w:pPr>
         <w:numPr>
           <w:ilvl w:val="0"/>
-          <w:numId w:val="1028"/>
+          <w:numId w:val="1060"/>
         </w:numPr>
         <w:pStyle w:val="Compact"/>
       </w:pPr>
@@ -3497,7 +4016,7 @@
       <w:pPr>
         <w:numPr>
           <w:ilvl w:val="0"/>
-          <w:numId w:val="1028"/>
+          <w:numId w:val="1060"/>
         </w:numPr>
         <w:pStyle w:val="Compact"/>
       </w:pPr>
@@ -3505,31 +4024,31 @@
         <w:t xml:space="preserve">No static credentials in code (OIDC only)</w:t>
       </w:r>
     </w:p>
-    <w:bookmarkEnd w:id="60"/>
-    <w:bookmarkEnd w:id="61"/>
-    <w:bookmarkStart w:id="65" w:name="es-cumplimiento-y-auditoría"/>
     <w:p>
       <w:pPr>
         <w:pStyle w:val="Heading2"/>
       </w:pPr>
+      <w:bookmarkStart w:id="63" w:name="es-cumplimiento-y-auditoría"/>
       <w:r>
         <w:t xml:space="preserve">ES: Cumplimiento y Auditoría</w:t>
       </w:r>
-    </w:p>
-    <w:bookmarkStart w:id="62" w:name="registro-de-auditoría"/>
+      <w:bookmarkEnd w:id="63"/>
+    </w:p>
     <w:p>
       <w:pPr>
         <w:pStyle w:val="Heading3"/>
       </w:pPr>
+      <w:bookmarkStart w:id="64" w:name="registro-de-auditoría"/>
       <w:r>
         <w:t xml:space="preserve">Registro de Auditoría</w:t>
       </w:r>
-    </w:p>
-    <w:p>
-      <w:pPr>
-        <w:numPr>
-          <w:ilvl w:val="0"/>
-          <w:numId w:val="1029"/>
+      <w:bookmarkEnd w:id="64"/>
+    </w:p>
+    <w:p>
+      <w:pPr>
+        <w:numPr>
+          <w:ilvl w:val="0"/>
+          <w:numId w:val="1061"/>
         </w:numPr>
         <w:pStyle w:val="Compact"/>
       </w:pPr>
@@ -3541,7 +4060,7 @@
       <w:pPr>
         <w:numPr>
           <w:ilvl w:val="1"/>
-          <w:numId w:val="1030"/>
+          <w:numId w:val="1062"/>
         </w:numPr>
         <w:pStyle w:val="Compact"/>
       </w:pPr>
@@ -3553,7 +4072,7 @@
       <w:pPr>
         <w:numPr>
           <w:ilvl w:val="1"/>
-          <w:numId w:val="1030"/>
+          <w:numId w:val="1062"/>
         </w:numPr>
         <w:pStyle w:val="Compact"/>
       </w:pPr>
@@ -3565,7 +4084,7 @@
       <w:pPr>
         <w:numPr>
           <w:ilvl w:val="1"/>
-          <w:numId w:val="1030"/>
+          <w:numId w:val="1062"/>
         </w:numPr>
         <w:pStyle w:val="Compact"/>
       </w:pPr>
@@ -3577,7 +4096,7 @@
       <w:pPr>
         <w:numPr>
           <w:ilvl w:val="1"/>
-          <w:numId w:val="1030"/>
+          <w:numId w:val="1062"/>
         </w:numPr>
         <w:pStyle w:val="Compact"/>
       </w:pPr>
@@ -3589,7 +4108,7 @@
       <w:pPr>
         <w:numPr>
           <w:ilvl w:val="1"/>
-          <w:numId w:val="1030"/>
+          <w:numId w:val="1062"/>
         </w:numPr>
         <w:pStyle w:val="Compact"/>
       </w:pPr>
@@ -3597,21 +4116,21 @@
         <w:t xml:space="preserve">Metadatos (JSON con detalles relevantes)</w:t>
       </w:r>
     </w:p>
-    <w:bookmarkEnd w:id="62"/>
-    <w:bookmarkStart w:id="63" w:name="política-de-retención"/>
     <w:p>
       <w:pPr>
         <w:pStyle w:val="Heading3"/>
       </w:pPr>
+      <w:bookmarkStart w:id="65" w:name="política-de-retención"/>
       <w:r>
         <w:t xml:space="preserve">Política de Retención</w:t>
       </w:r>
-    </w:p>
-    <w:p>
-      <w:pPr>
-        <w:numPr>
-          <w:ilvl w:val="0"/>
-          <w:numId w:val="1031"/>
+      <w:bookmarkEnd w:id="65"/>
+    </w:p>
+    <w:p>
+      <w:pPr>
+        <w:numPr>
+          <w:ilvl w:val="0"/>
+          <w:numId w:val="1063"/>
         </w:numPr>
         <w:pStyle w:val="Compact"/>
       </w:pPr>
@@ -3623,7 +4142,7 @@
       <w:pPr>
         <w:numPr>
           <w:ilvl w:val="0"/>
-          <w:numId w:val="1031"/>
+          <w:numId w:val="1063"/>
         </w:numPr>
         <w:pStyle w:val="Compact"/>
       </w:pPr>
@@ -3635,7 +4154,7 @@
       <w:pPr>
         <w:numPr>
           <w:ilvl w:val="0"/>
-          <w:numId w:val="1031"/>
+          <w:numId w:val="1063"/>
         </w:numPr>
         <w:pStyle w:val="Compact"/>
       </w:pPr>
@@ -3647,7 +4166,7 @@
       <w:pPr>
         <w:numPr>
           <w:ilvl w:val="0"/>
-          <w:numId w:val="1031"/>
+          <w:numId w:val="1063"/>
         </w:numPr>
         <w:pStyle w:val="Compact"/>
       </w:pPr>
@@ -3655,21 +4174,21 @@
         <w:t xml:space="preserve">Registros CloudWatch: 90 días (exportables a S3)</w:t>
       </w:r>
     </w:p>
-    <w:bookmarkEnd w:id="63"/>
-    <w:bookmarkStart w:id="64" w:name="seguridad"/>
     <w:p>
       <w:pPr>
         <w:pStyle w:val="Heading3"/>
       </w:pPr>
+      <w:bookmarkStart w:id="66" w:name="seguridad"/>
       <w:r>
         <w:t xml:space="preserve">Seguridad</w:t>
       </w:r>
-    </w:p>
-    <w:p>
-      <w:pPr>
-        <w:numPr>
-          <w:ilvl w:val="0"/>
-          <w:numId w:val="1032"/>
+      <w:bookmarkEnd w:id="66"/>
+    </w:p>
+    <w:p>
+      <w:pPr>
+        <w:numPr>
+          <w:ilvl w:val="0"/>
+          <w:numId w:val="1064"/>
         </w:numPr>
         <w:pStyle w:val="Compact"/>
       </w:pPr>
@@ -3681,7 +4200,7 @@
       <w:pPr>
         <w:numPr>
           <w:ilvl w:val="0"/>
-          <w:numId w:val="1032"/>
+          <w:numId w:val="1064"/>
         </w:numPr>
         <w:pStyle w:val="Compact"/>
       </w:pPr>
@@ -3693,7 +4212,7 @@
       <w:pPr>
         <w:numPr>
           <w:ilvl w:val="0"/>
-          <w:numId w:val="1032"/>
+          <w:numId w:val="1064"/>
         </w:numPr>
         <w:pStyle w:val="Compact"/>
       </w:pPr>
@@ -3705,7 +4224,7 @@
       <w:pPr>
         <w:numPr>
           <w:ilvl w:val="0"/>
-          <w:numId w:val="1032"/>
+          <w:numId w:val="1064"/>
         </w:numPr>
         <w:pStyle w:val="Compact"/>
       </w:pPr>
@@ -3717,7 +4236,7 @@
       <w:pPr>
         <w:numPr>
           <w:ilvl w:val="0"/>
-          <w:numId w:val="1032"/>
+          <w:numId w:val="1064"/>
         </w:numPr>
         <w:pStyle w:val="Compact"/>
       </w:pPr>
@@ -3738,7 +4257,6 @@
       </w:pPr>
       <w:r>
         <w:rPr>
-          <w:bCs/>
           <w:b/>
         </w:rPr>
         <w:t xml:space="preserve">Document Version</w:t>
@@ -3751,7 +4269,6 @@
       </w:r>
       <w:r>
         <w:rPr>
-          <w:bCs/>
           <w:b/>
         </w:rPr>
         <w:t xml:space="preserve">Effective Date</w:t>
@@ -3764,7 +4281,6 @@
       </w:r>
       <w:r>
         <w:rPr>
-          <w:bCs/>
           <w:b/>
         </w:rPr>
         <w:t xml:space="preserve">Review Date</w:t>
@@ -3777,7 +4293,6 @@
       </w:r>
       <w:r>
         <w:rPr>
-          <w:bCs/>
           <w:b/>
         </w:rPr>
         <w:t xml:space="preserve">Owner</w:t>
@@ -3790,7 +4305,6 @@
       </w:r>
       <w:r>
         <w:rPr>
-          <w:bCs/>
           <w:b/>
         </w:rPr>
         <w:t xml:space="preserve">Status</w:t>
@@ -3799,9 +4313,6 @@
         <w:t xml:space="preserve">: Active / Activo</w:t>
       </w:r>
     </w:p>
-    <w:bookmarkEnd w:id="64"/>
-    <w:bookmarkEnd w:id="65"/>
-    <w:bookmarkEnd w:id="66"/>
     <w:sectPr/>
   </w:body>
 </w:document>
@@ -3833,14 +4344,17 @@
 <file path=word/numbering.xml><?xml version="1.0" encoding="utf-8"?>
 <w:numbering xmlns:w="http://schemas.openxmlformats.org/wordprocessingml/2006/main">
   <w:abstractNum w:abstractNumId="990">
-    <w:nsid w:val="A990"/>
+    <w:nsid w:val="2c1ae401"/>
     <w:multiLevelType w:val="multilevel"/>
     <w:lvl w:ilvl="0">
       <w:numFmt w:val="bullet"/>
       <w:lvlText w:val=" "/>
       <w:lvlJc w:val="left"/>
       <w:pPr>
-        <w:ind w:left="720" w:hanging="480"/>
+        <w:tabs>
+          <w:tab w:val="num" w:pos="0"/>
+        </w:tabs>
+        <w:ind w:left="480" w:hanging="480"/>
       </w:pPr>
     </w:lvl>
     <w:lvl w:ilvl="1">
@@ -3848,7 +4362,10 @@
       <w:lvlText w:val=" "/>
       <w:lvlJc w:val="left"/>
       <w:pPr>
-        <w:ind w:left="1440" w:hanging="480"/>
+        <w:tabs>
+          <w:tab w:val="num" w:pos="720"/>
+        </w:tabs>
+        <w:ind w:left="1200" w:hanging="480"/>
       </w:pPr>
     </w:lvl>
     <w:lvl w:ilvl="2">
@@ -3856,7 +4373,10 @@
       <w:lvlText w:val=" "/>
       <w:lvlJc w:val="left"/>
       <w:pPr>
-        <w:ind w:left="2160" w:hanging="480"/>
+        <w:tabs>
+          <w:tab w:val="num" w:pos="1440"/>
+        </w:tabs>
+        <w:ind w:left="1920" w:hanging="480"/>
       </w:pPr>
     </w:lvl>
     <w:lvl w:ilvl="3">
@@ -3864,7 +4384,10 @@
       <w:lvlText w:val=" "/>
       <w:lvlJc w:val="left"/>
       <w:pPr>
-        <w:ind w:left="2880" w:hanging="480"/>
+        <w:tabs>
+          <w:tab w:val="num" w:pos="2160"/>
+        </w:tabs>
+        <w:ind w:left="2640" w:hanging="480"/>
       </w:pPr>
     </w:lvl>
     <w:lvl w:ilvl="4">
@@ -3872,7 +4395,10 @@
       <w:lvlText w:val=" "/>
       <w:lvlJc w:val="left"/>
       <w:pPr>
-        <w:ind w:left="3600" w:hanging="480"/>
+        <w:tabs>
+          <w:tab w:val="num" w:pos="2880"/>
+        </w:tabs>
+        <w:ind w:left="3360" w:hanging="480"/>
       </w:pPr>
     </w:lvl>
     <w:lvl w:ilvl="5">
@@ -3880,7 +4406,10 @@
       <w:lvlText w:val=" "/>
       <w:lvlJc w:val="left"/>
       <w:pPr>
-        <w:ind w:left="4320" w:hanging="480"/>
+        <w:tabs>
+          <w:tab w:val="num" w:pos="3600"/>
+        </w:tabs>
+        <w:ind w:left="4080" w:hanging="480"/>
       </w:pPr>
     </w:lvl>
     <w:lvl w:ilvl="6">
@@ -3888,7 +4417,10 @@
       <w:lvlText w:val=" "/>
       <w:lvlJc w:val="left"/>
       <w:pPr>
-        <w:ind w:left="5040" w:hanging="480"/>
+        <w:tabs>
+          <w:tab w:val="num" w:pos="4320"/>
+        </w:tabs>
+        <w:ind w:left="4800" w:hanging="480"/>
       </w:pPr>
     </w:lvl>
     <w:lvl w:ilvl="7">
@@ -3896,7 +4428,10 @@
       <w:lvlText w:val=" "/>
       <w:lvlJc w:val="left"/>
       <w:pPr>
-        <w:ind w:left="5760" w:hanging="480"/>
+        <w:tabs>
+          <w:tab w:val="num" w:pos="5040"/>
+        </w:tabs>
+        <w:ind w:left="5520" w:hanging="480"/>
       </w:pPr>
     </w:lvl>
     <w:lvl w:ilvl="8">
@@ -3904,19 +4439,25 @@
       <w:lvlText w:val=" "/>
       <w:lvlJc w:val="left"/>
       <w:pPr>
-        <w:ind w:left="6480" w:hanging="480"/>
+        <w:tabs>
+          <w:tab w:val="num" w:pos="5760"/>
+        </w:tabs>
+        <w:ind w:left="6240" w:hanging="480"/>
       </w:pPr>
     </w:lvl>
   </w:abstractNum>
   <w:abstractNum w:abstractNumId="991">
-    <w:nsid w:val="A991"/>
+    <w:nsid w:val="ea454b4c"/>
     <w:multiLevelType w:val="multilevel"/>
     <w:lvl w:ilvl="0">
       <w:numFmt w:val="bullet"/>
       <w:lvlText w:val="•"/>
       <w:lvlJc w:val="left"/>
       <w:pPr>
-        <w:ind w:left="720" w:hanging="480"/>
+        <w:tabs>
+          <w:tab w:val="num" w:pos="0"/>
+        </w:tabs>
+        <w:ind w:left="480" w:hanging="480"/>
       </w:pPr>
     </w:lvl>
     <w:lvl w:ilvl="1">
@@ -3924,7 +4465,10 @@
       <w:lvlText w:val="–"/>
       <w:lvlJc w:val="left"/>
       <w:pPr>
-        <w:ind w:left="1440" w:hanging="480"/>
+        <w:tabs>
+          <w:tab w:val="num" w:pos="720"/>
+        </w:tabs>
+        <w:ind w:left="1200" w:hanging="480"/>
       </w:pPr>
     </w:lvl>
     <w:lvl w:ilvl="2">
@@ -3932,7 +4476,10 @@
       <w:lvlText w:val="•"/>
       <w:lvlJc w:val="left"/>
       <w:pPr>
-        <w:ind w:left="2160" w:hanging="480"/>
+        <w:tabs>
+          <w:tab w:val="num" w:pos="1440"/>
+        </w:tabs>
+        <w:ind w:left="1920" w:hanging="480"/>
       </w:pPr>
     </w:lvl>
     <w:lvl w:ilvl="3">
@@ -3940,7 +4487,10 @@
       <w:lvlText w:val="–"/>
       <w:lvlJc w:val="left"/>
       <w:pPr>
-        <w:ind w:left="2880" w:hanging="480"/>
+        <w:tabs>
+          <w:tab w:val="num" w:pos="2160"/>
+        </w:tabs>
+        <w:ind w:left="2640" w:hanging="480"/>
       </w:pPr>
     </w:lvl>
     <w:lvl w:ilvl="4">
@@ -3948,7 +4498,10 @@
       <w:lvlText w:val="•"/>
       <w:lvlJc w:val="left"/>
       <w:pPr>
-        <w:ind w:left="3600" w:hanging="480"/>
+        <w:tabs>
+          <w:tab w:val="num" w:pos="2880"/>
+        </w:tabs>
+        <w:ind w:left="3360" w:hanging="480"/>
       </w:pPr>
     </w:lvl>
     <w:lvl w:ilvl="5">
@@ -3956,7 +4509,10 @@
       <w:lvlText w:val="–"/>
       <w:lvlJc w:val="left"/>
       <w:pPr>
-        <w:ind w:left="4320" w:hanging="480"/>
+        <w:tabs>
+          <w:tab w:val="num" w:pos="3600"/>
+        </w:tabs>
+        <w:ind w:left="4080" w:hanging="480"/>
       </w:pPr>
     </w:lvl>
     <w:lvl w:ilvl="6">
@@ -3964,7 +4520,10 @@
       <w:lvlText w:val="•"/>
       <w:lvlJc w:val="left"/>
       <w:pPr>
-        <w:ind w:left="5040" w:hanging="480"/>
+        <w:tabs>
+          <w:tab w:val="num" w:pos="4320"/>
+        </w:tabs>
+        <w:ind w:left="4800" w:hanging="480"/>
       </w:pPr>
     </w:lvl>
     <w:lvl w:ilvl="7">
@@ -3972,7 +4531,10 @@
       <w:lvlText w:val="–"/>
       <w:lvlJc w:val="left"/>
       <w:pPr>
-        <w:ind w:left="5760" w:hanging="480"/>
+        <w:tabs>
+          <w:tab w:val="num" w:pos="5040"/>
+        </w:tabs>
+        <w:ind w:left="5520" w:hanging="480"/>
       </w:pPr>
     </w:lvl>
     <w:lvl w:ilvl="8">
@@ -3980,7 +4542,122 @@
       <w:lvlText w:val="•"/>
       <w:lvlJc w:val="left"/>
       <w:pPr>
-        <w:ind w:left="6480" w:hanging="480"/>
+        <w:tabs>
+          <w:tab w:val="num" w:pos="5760"/>
+        </w:tabs>
+        <w:ind w:left="6240" w:hanging="480"/>
+      </w:pPr>
+    </w:lvl>
+  </w:abstractNum>
+  <w:abstractNum w:abstractNumId="99211">
+    <w:nsid w:val="71315dca"/>
+    <w:multiLevelType w:val="multilevel"/>
+    <w:lvl w:ilvl="0">
+      <w:start w:val="1"/>
+      <w:numFmt w:val="decimal"/>
+      <w:lvlText w:val="%1."/>
+      <w:lvlJc w:val="left"/>
+      <w:pPr>
+        <w:tabs>
+          <w:tab w:val="num" w:pos="0"/>
+        </w:tabs>
+        <w:ind w:left="480" w:hanging="480"/>
+      </w:pPr>
+    </w:lvl>
+    <w:lvl w:ilvl="1">
+      <w:start w:val="1"/>
+      <w:numFmt w:val="lowerLetter"/>
+      <w:lvlText w:val="%2."/>
+      <w:lvlJc w:val="left"/>
+      <w:pPr>
+        <w:tabs>
+          <w:tab w:val="num" w:pos="720"/>
+        </w:tabs>
+        <w:ind w:left="1200" w:hanging="480"/>
+      </w:pPr>
+    </w:lvl>
+    <w:lvl w:ilvl="2">
+      <w:start w:val="1"/>
+      <w:numFmt w:val="lowerRoman"/>
+      <w:lvlText w:val="%3."/>
+      <w:lvlJc w:val="left"/>
+      <w:pPr>
+        <w:tabs>
+          <w:tab w:val="num" w:pos="1440"/>
+        </w:tabs>
+        <w:ind w:left="1920" w:hanging="480"/>
+      </w:pPr>
+    </w:lvl>
+    <w:lvl w:ilvl="3">
+      <w:start w:val="1"/>
+      <w:numFmt w:val="decimal"/>
+      <w:lvlText w:val="%4."/>
+      <w:lvlJc w:val="left"/>
+      <w:pPr>
+        <w:tabs>
+          <w:tab w:val="num" w:pos="2160"/>
+        </w:tabs>
+        <w:ind w:left="2640" w:hanging="480"/>
+      </w:pPr>
+    </w:lvl>
+    <w:lvl w:ilvl="4">
+      <w:start w:val="1"/>
+      <w:numFmt w:val="lowerLetter"/>
+      <w:lvlText w:val="%5."/>
+      <w:lvlJc w:val="left"/>
+      <w:pPr>
+        <w:tabs>
+          <w:tab w:val="num" w:pos="2880"/>
+        </w:tabs>
+        <w:ind w:left="3360" w:hanging="480"/>
+      </w:pPr>
+    </w:lvl>
+    <w:lvl w:ilvl="5">
+      <w:start w:val="1"/>
+      <w:numFmt w:val="lowerRoman"/>
+      <w:lvlText w:val="%6."/>
+      <w:lvlJc w:val="left"/>
+      <w:pPr>
+        <w:tabs>
+          <w:tab w:val="num" w:pos="3600"/>
+        </w:tabs>
+        <w:ind w:left="4080" w:hanging="480"/>
+      </w:pPr>
+    </w:lvl>
+    <w:lvl w:ilvl="6">
+      <w:start w:val="1"/>
+      <w:numFmt w:val="decimal"/>
+      <w:lvlText w:val="%7."/>
+      <w:lvlJc w:val="left"/>
+      <w:pPr>
+        <w:tabs>
+          <w:tab w:val="num" w:pos="4320"/>
+        </w:tabs>
+        <w:ind w:left="4800" w:hanging="480"/>
+      </w:pPr>
+    </w:lvl>
+    <w:lvl w:ilvl="7">
+      <w:start w:val="1"/>
+      <w:numFmt w:val="lowerLetter"/>
+      <w:lvlText w:val="%8."/>
+      <w:lvlJc w:val="left"/>
+      <w:pPr>
+        <w:tabs>
+          <w:tab w:val="num" w:pos="5040"/>
+        </w:tabs>
+        <w:ind w:left="5520" w:hanging="480"/>
+      </w:pPr>
+    </w:lvl>
+    <w:lvl w:ilvl="8">
+      <w:start w:val="1"/>
+      <w:numFmt w:val="lowerRoman"/>
+      <w:lvlText w:val="%9."/>
+      <w:lvlJc w:val="left"/>
+      <w:pPr>
+        <w:tabs>
+          <w:tab w:val="num" w:pos="5760"/>
+        </w:tabs>
+        <w:ind w:left="6240" w:hanging="480"/>
       </w:pPr>
     </w:lvl>
   </w:abstractNum>
@@ -4000,10 +4677,64 @@
     <w:abstractNumId w:val="991"/>
   </w:num>
   <w:num w:numId="1005">
-    <w:abstractNumId w:val="991"/>
+    <w:abstractNumId w:val="99211"/>
+    <w:lvlOverride w:ilvl="0">
+      <w:startOverride w:val="1"/>
+    </w:lvlOverride>
+    <w:lvlOverride w:ilvl="1">
+      <w:startOverride w:val="1"/>
+    </w:lvlOverride>
+    <w:lvlOverride w:ilvl="2">
+      <w:startOverride w:val="1"/>
+    </w:lvlOverride>
+    <w:lvlOverride w:ilvl="3">
+      <w:startOverride w:val="1"/>
+    </w:lvlOverride>
+    <w:lvlOverride w:ilvl="4">
+      <w:startOverride w:val="1"/>
+    </w:lvlOverride>
+    <w:lvlOverride w:ilvl="5">
+      <w:startOverride w:val="1"/>
+    </w:lvlOverride>
+    <w:lvlOverride w:ilvl="6">
+      <w:startOverride w:val="1"/>
+    </w:lvlOverride>
+    <w:lvlOverride w:ilvl="7">
+      <w:startOverride w:val="1"/>
+    </w:lvlOverride>
+    <w:lvlOverride w:ilvl="8">
+      <w:startOverride w:val="1"/>
+    </w:lvlOverride>
   </w:num>
   <w:num w:numId="1006">
-    <w:abstractNumId w:val="991"/>
+    <w:abstractNumId w:val="99211"/>
+    <w:lvlOverride w:ilvl="0">
+      <w:startOverride w:val="1"/>
+    </w:lvlOverride>
+    <w:lvlOverride w:ilvl="1">
+      <w:startOverride w:val="1"/>
+    </w:lvlOverride>
+    <w:lvlOverride w:ilvl="2">
+      <w:startOverride w:val="1"/>
+    </w:lvlOverride>
+    <w:lvlOverride w:ilvl="3">
+      <w:startOverride w:val="1"/>
+    </w:lvlOverride>
+    <w:lvlOverride w:ilvl="4">
+      <w:startOverride w:val="1"/>
+    </w:lvlOverride>
+    <w:lvlOverride w:ilvl="5">
+      <w:startOverride w:val="1"/>
+    </w:lvlOverride>
+    <w:lvlOverride w:ilvl="6">
+      <w:startOverride w:val="1"/>
+    </w:lvlOverride>
+    <w:lvlOverride w:ilvl="7">
+      <w:startOverride w:val="1"/>
+    </w:lvlOverride>
+    <w:lvlOverride w:ilvl="8">
+      <w:startOverride w:val="1"/>
+    </w:lvlOverride>
   </w:num>
   <w:num w:numId="1007">
     <w:abstractNumId w:val="991"/>
@@ -4015,7 +4746,34 @@
     <w:abstractNumId w:val="991"/>
   </w:num>
   <w:num w:numId="1010">
-    <w:abstractNumId w:val="991"/>
+    <w:abstractNumId w:val="99211"/>
+    <w:lvlOverride w:ilvl="0">
+      <w:startOverride w:val="1"/>
+    </w:lvlOverride>
+    <w:lvlOverride w:ilvl="1">
+      <w:startOverride w:val="1"/>
+    </w:lvlOverride>
+    <w:lvlOverride w:ilvl="2">
+      <w:startOverride w:val="1"/>
+    </w:lvlOverride>
+    <w:lvlOverride w:ilvl="3">
+      <w:startOverride w:val="1"/>
+    </w:lvlOverride>
+    <w:lvlOverride w:ilvl="4">
+      <w:startOverride w:val="1"/>
+    </w:lvlOverride>
+    <w:lvlOverride w:ilvl="5">
+      <w:startOverride w:val="1"/>
+    </w:lvlOverride>
+    <w:lvlOverride w:ilvl="6">
+      <w:startOverride w:val="1"/>
+    </w:lvlOverride>
+    <w:lvlOverride w:ilvl="7">
+      <w:startOverride w:val="1"/>
+    </w:lvlOverride>
+    <w:lvlOverride w:ilvl="8">
+      <w:startOverride w:val="1"/>
+    </w:lvlOverride>
   </w:num>
   <w:num w:numId="1011">
     <w:abstractNumId w:val="991"/>
@@ -4027,7 +4785,34 @@
     <w:abstractNumId w:val="991"/>
   </w:num>
   <w:num w:numId="1014">
-    <w:abstractNumId w:val="991"/>
+    <w:abstractNumId w:val="99211"/>
+    <w:lvlOverride w:ilvl="0">
+      <w:startOverride w:val="1"/>
+    </w:lvlOverride>
+    <w:lvlOverride w:ilvl="1">
+      <w:startOverride w:val="1"/>
+    </w:lvlOverride>
+    <w:lvlOverride w:ilvl="2">
+      <w:startOverride w:val="1"/>
+    </w:lvlOverride>
+    <w:lvlOverride w:ilvl="3">
+      <w:startOverride w:val="1"/>
+    </w:lvlOverride>
+    <w:lvlOverride w:ilvl="4">
+      <w:startOverride w:val="1"/>
+    </w:lvlOverride>
+    <w:lvlOverride w:ilvl="5">
+      <w:startOverride w:val="1"/>
+    </w:lvlOverride>
+    <w:lvlOverride w:ilvl="6">
+      <w:startOverride w:val="1"/>
+    </w:lvlOverride>
+    <w:lvlOverride w:ilvl="7">
+      <w:startOverride w:val="1"/>
+    </w:lvlOverride>
+    <w:lvlOverride w:ilvl="8">
+      <w:startOverride w:val="1"/>
+    </w:lvlOverride>
   </w:num>
   <w:num w:numId="1015">
     <w:abstractNumId w:val="991"/>
@@ -4045,10 +4830,64 @@
     <w:abstractNumId w:val="991"/>
   </w:num>
   <w:num w:numId="1020">
-    <w:abstractNumId w:val="991"/>
+    <w:abstractNumId w:val="99211"/>
+    <w:lvlOverride w:ilvl="0">
+      <w:startOverride w:val="1"/>
+    </w:lvlOverride>
+    <w:lvlOverride w:ilvl="1">
+      <w:startOverride w:val="1"/>
+    </w:lvlOverride>
+    <w:lvlOverride w:ilvl="2">
+      <w:startOverride w:val="1"/>
+    </w:lvlOverride>
+    <w:lvlOverride w:ilvl="3">
+      <w:startOverride w:val="1"/>
+    </w:lvlOverride>
+    <w:lvlOverride w:ilvl="4">
+      <w:startOverride w:val="1"/>
+    </w:lvlOverride>
+    <w:lvlOverride w:ilvl="5">
+      <w:startOverride w:val="1"/>
+    </w:lvlOverride>
+    <w:lvlOverride w:ilvl="6">
+      <w:startOverride w:val="1"/>
+    </w:lvlOverride>
+    <w:lvlOverride w:ilvl="7">
+      <w:startOverride w:val="1"/>
+    </w:lvlOverride>
+    <w:lvlOverride w:ilvl="8">
+      <w:startOverride w:val="1"/>
+    </w:lvlOverride>
   </w:num>
   <w:num w:numId="1021">
-    <w:abstractNumId w:val="991"/>
+    <w:abstractNumId w:val="99211"/>
+    <w:lvlOverride w:ilvl="0">
+      <w:startOverride w:val="1"/>
+    </w:lvlOverride>
+    <w:lvlOverride w:ilvl="1">
+      <w:startOverride w:val="1"/>
+    </w:lvlOverride>
+    <w:lvlOverride w:ilvl="2">
+      <w:startOverride w:val="1"/>
+    </w:lvlOverride>
+    <w:lvlOverride w:ilvl="3">
+      <w:startOverride w:val="1"/>
+    </w:lvlOverride>
+    <w:lvlOverride w:ilvl="4">
+      <w:startOverride w:val="1"/>
+    </w:lvlOverride>
+    <w:lvlOverride w:ilvl="5">
+      <w:startOverride w:val="1"/>
+    </w:lvlOverride>
+    <w:lvlOverride w:ilvl="6">
+      <w:startOverride w:val="1"/>
+    </w:lvlOverride>
+    <w:lvlOverride w:ilvl="7">
+      <w:startOverride w:val="1"/>
+    </w:lvlOverride>
+    <w:lvlOverride w:ilvl="8">
+      <w:startOverride w:val="1"/>
+    </w:lvlOverride>
   </w:num>
   <w:num w:numId="1022">
     <w:abstractNumId w:val="991"/>
@@ -4060,7 +4899,34 @@
     <w:abstractNumId w:val="991"/>
   </w:num>
   <w:num w:numId="1025">
-    <w:abstractNumId w:val="991"/>
+    <w:abstractNumId w:val="99211"/>
+    <w:lvlOverride w:ilvl="0">
+      <w:startOverride w:val="1"/>
+    </w:lvlOverride>
+    <w:lvlOverride w:ilvl="1">
+      <w:startOverride w:val="1"/>
+    </w:lvlOverride>
+    <w:lvlOverride w:ilvl="2">
+      <w:startOverride w:val="1"/>
+    </w:lvlOverride>
+    <w:lvlOverride w:ilvl="3">
+      <w:startOverride w:val="1"/>
+    </w:lvlOverride>
+    <w:lvlOverride w:ilvl="4">
+      <w:startOverride w:val="1"/>
+    </w:lvlOverride>
+    <w:lvlOverride w:ilvl="5">
+      <w:startOverride w:val="1"/>
+    </w:lvlOverride>
+    <w:lvlOverride w:ilvl="6">
+      <w:startOverride w:val="1"/>
+    </w:lvlOverride>
+    <w:lvlOverride w:ilvl="7">
+      <w:startOverride w:val="1"/>
+    </w:lvlOverride>
+    <w:lvlOverride w:ilvl="8">
+      <w:startOverride w:val="1"/>
+    </w:lvlOverride>
   </w:num>
   <w:num w:numId="1026">
     <w:abstractNumId w:val="991"/>
@@ -4072,7 +4938,34 @@
     <w:abstractNumId w:val="991"/>
   </w:num>
   <w:num w:numId="1029">
-    <w:abstractNumId w:val="991"/>
+    <w:abstractNumId w:val="99211"/>
+    <w:lvlOverride w:ilvl="0">
+      <w:startOverride w:val="1"/>
+    </w:lvlOverride>
+    <w:lvlOverride w:ilvl="1">
+      <w:startOverride w:val="1"/>
+    </w:lvlOverride>
+    <w:lvlOverride w:ilvl="2">
+      <w:startOverride w:val="1"/>
+    </w:lvlOverride>
+    <w:lvlOverride w:ilvl="3">
+      <w:startOverride w:val="1"/>
+    </w:lvlOverride>
+    <w:lvlOverride w:ilvl="4">
+      <w:startOverride w:val="1"/>
+    </w:lvlOverride>
+    <w:lvlOverride w:ilvl="5">
+      <w:startOverride w:val="1"/>
+    </w:lvlOverride>
+    <w:lvlOverride w:ilvl="6">
+      <w:startOverride w:val="1"/>
+    </w:lvlOverride>
+    <w:lvlOverride w:ilvl="7">
+      <w:startOverride w:val="1"/>
+    </w:lvlOverride>
+    <w:lvlOverride w:ilvl="8">
+      <w:startOverride w:val="1"/>
+    </w:lvlOverride>
   </w:num>
   <w:num w:numId="1030">
     <w:abstractNumId w:val="991"/>
@@ -4081,6 +4974,102 @@
     <w:abstractNumId w:val="991"/>
   </w:num>
   <w:num w:numId="1032">
+    <w:abstractNumId w:val="991"/>
+  </w:num>
+  <w:num w:numId="1033">
+    <w:abstractNumId w:val="991"/>
+  </w:num>
+  <w:num w:numId="1034">
+    <w:abstractNumId w:val="991"/>
+  </w:num>
+  <w:num w:numId="1035">
+    <w:abstractNumId w:val="991"/>
+  </w:num>
+  <w:num w:numId="1036">
+    <w:abstractNumId w:val="991"/>
+  </w:num>
+  <w:num w:numId="1037">
+    <w:abstractNumId w:val="991"/>
+  </w:num>
+  <w:num w:numId="1038">
+    <w:abstractNumId w:val="991"/>
+  </w:num>
+  <w:num w:numId="1039">
+    <w:abstractNumId w:val="991"/>
+  </w:num>
+  <w:num w:numId="1040">
+    <w:abstractNumId w:val="991"/>
+  </w:num>
+  <w:num w:numId="1041">
+    <w:abstractNumId w:val="991"/>
+  </w:num>
+  <w:num w:numId="1042">
+    <w:abstractNumId w:val="991"/>
+  </w:num>
+  <w:num w:numId="1043">
+    <w:abstractNumId w:val="991"/>
+  </w:num>
+  <w:num w:numId="1044">
+    <w:abstractNumId w:val="991"/>
+  </w:num>
+  <w:num w:numId="1045">
+    <w:abstractNumId w:val="991"/>
+  </w:num>
+  <w:num w:numId="1046">
+    <w:abstractNumId w:val="991"/>
+  </w:num>
+  <w:num w:numId="1047">
+    <w:abstractNumId w:val="991"/>
+  </w:num>
+  <w:num w:numId="1048">
+    <w:abstractNumId w:val="991"/>
+  </w:num>
+  <w:num w:numId="1049">
+    <w:abstractNumId w:val="991"/>
+  </w:num>
+  <w:num w:numId="1050">
+    <w:abstractNumId w:val="991"/>
+  </w:num>
+  <w:num w:numId="1051">
+    <w:abstractNumId w:val="991"/>
+  </w:num>
+  <w:num w:numId="1052">
+    <w:abstractNumId w:val="991"/>
+  </w:num>
+  <w:num w:numId="1053">
+    <w:abstractNumId w:val="991"/>
+  </w:num>
+  <w:num w:numId="1054">
+    <w:abstractNumId w:val="991"/>
+  </w:num>
+  <w:num w:numId="1055">
+    <w:abstractNumId w:val="991"/>
+  </w:num>
+  <w:num w:numId="1056">
+    <w:abstractNumId w:val="991"/>
+  </w:num>
+  <w:num w:numId="1057">
+    <w:abstractNumId w:val="991"/>
+  </w:num>
+  <w:num w:numId="1058">
+    <w:abstractNumId w:val="991"/>
+  </w:num>
+  <w:num w:numId="1059">
+    <w:abstractNumId w:val="991"/>
+  </w:num>
+  <w:num w:numId="1060">
+    <w:abstractNumId w:val="991"/>
+  </w:num>
+  <w:num w:numId="1061">
+    <w:abstractNumId w:val="991"/>
+  </w:num>
+  <w:num w:numId="1062">
+    <w:abstractNumId w:val="991"/>
+  </w:num>
+  <w:num w:numId="1063">
+    <w:abstractNumId w:val="991"/>
+  </w:num>
+  <w:num w:numId="1064">
     <w:abstractNumId w:val="991"/>
   </w:num>
 </w:numbering>
@@ -4091,10 +5080,10 @@
   <w:docDefaults>
     <w:rPrDefault>
       <w:rPr>
-        <w:rFonts w:asciiTheme="minorHAnsi" w:cstheme="minorBidi" w:eastAsiaTheme="minorHAnsi" w:hAnsiTheme="minorHAnsi"/>
+        <w:rFonts w:asciiTheme="minorHAnsi" w:eastAsiaTheme="minorHAnsi" w:hAnsiTheme="minorHAnsi" w:cstheme="minorBidi"/>
         <w:sz w:val="24"/>
         <w:szCs w:val="24"/>
-        <w:lang w:bidi="ar-SA" w:eastAsia="en-US" w:val="en-US"/>
+        <w:lang w:val="en-US" w:eastAsia="en-US" w:bidi="ar-SA"/>
       </w:rPr>
     </w:rPrDefault>
     <w:pPrDefault>
@@ -4103,35 +5092,35 @@
       </w:pPr>
     </w:pPrDefault>
   </w:docDefaults>
-  <w:latentStyles w:count="276" w:defLockedState="0" w:defQFormat="0" w:defSemiHidden="0" w:defUIPriority="0" w:defUnhideWhenUsed="0"/>
-  <w:style w:default="1" w:styleId="Normal" w:type="paragraph">
+  <w:latentStyles w:defLockedState="0" w:defUIPriority="0" w:defSemiHidden="0" w:defUnhideWhenUsed="0" w:defQFormat="0" w:count="276"/>
+  <w:style w:type="paragraph" w:default="1" w:styleId="Normal">
     <w:name w:val="Normal"/>
     <w:qFormat/>
   </w:style>
-  <w:style w:styleId="BodyText" w:type="paragraph">
+  <w:style w:type="paragraph" w:styleId="BodyText">
     <w:name w:val="Body Text"/>
     <w:basedOn w:val="Normal"/>
     <w:link w:val="BodyTextChar"/>
     <w:pPr>
-      <w:spacing w:after="180" w:before="180"/>
+      <w:spacing w:before="180" w:after="180"/>
     </w:pPr>
     <w:qFormat/>
   </w:style>
-  <w:style w:customStyle="1" w:styleId="FirstParagraph" w:type="paragraph">
+  <w:style w:type="paragraph" w:customStyle="1" w:styleId="FirstParagraph">
     <w:name w:val="First Paragraph"/>
     <w:basedOn w:val="BodyText"/>
     <w:next w:val="BodyText"/>
     <w:qFormat/>
   </w:style>
-  <w:style w:customStyle="1" w:styleId="Compact" w:type="paragraph">
+  <w:style w:type="paragraph" w:customStyle="1" w:styleId="Compact">
     <w:name w:val="Compact"/>
     <w:basedOn w:val="BodyText"/>
     <w:qFormat/>
     <w:pPr>
-      <w:spacing w:after="36" w:before="36"/>
+      <w:spacing w:before="36" w:after="36"/>
     </w:pPr>
   </w:style>
-  <w:style w:styleId="Title" w:type="paragraph">
+  <w:style w:type="paragraph" w:styleId="Title">
     <w:name w:val="Title"/>
     <w:basedOn w:val="Normal"/>
     <w:next w:val="BodyText"/>
@@ -4139,19 +5128,19 @@
     <w:pPr>
       <w:keepNext/>
       <w:keepLines/>
-      <w:spacing w:after="240" w:before="480"/>
+      <w:spacing w:before="480" w:after="240"/>
       <w:jc w:val="center"/>
     </w:pPr>
     <w:rPr>
-      <w:rFonts w:asciiTheme="majorHAnsi" w:cstheme="majorBidi" w:eastAsiaTheme="majorEastAsia" w:hAnsiTheme="majorHAnsi"/>
+      <w:rFonts w:asciiTheme="majorHAnsi" w:eastAsiaTheme="majorEastAsia" w:hAnsiTheme="majorHAnsi" w:cstheme="majorBidi"/>
       <w:b/>
       <w:bCs/>
-      <w:color w:themeColor="accent1" w:themeShade="B5" w:val="345A8A"/>
+      <w:color w:val="345A8A" w:themeColor="accent1" w:themeShade="B5"/>
       <w:sz w:val="36"/>
       <w:szCs w:val="36"/>
     </w:rPr>
   </w:style>
-  <w:style w:styleId="Subtitle" w:type="paragraph">
+  <w:style w:type="paragraph" w:styleId="Subtitle">
     <w:name w:val="Subtitle"/>
     <w:basedOn w:val="Title"/>
     <w:next w:val="BodyText"/>
@@ -4159,7 +5148,7 @@
     <w:pPr>
       <w:keepNext/>
       <w:keepLines/>
-      <w:spacing w:after="240" w:before="240"/>
+      <w:spacing w:before="240" w:after="240"/>
       <w:jc w:val="center"/>
     </w:pPr>
     <w:rPr>
@@ -4167,7 +5156,7 @@
       <w:szCs w:val="30"/>
     </w:rPr>
   </w:style>
-  <w:style w:customStyle="1" w:styleId="Author" w:type="paragraph">
+  <w:style w:type="paragraph" w:customStyle="1" w:styleId="Author">
     <w:name w:val="Author"/>
     <w:next w:val="BodyText"/>
     <w:qFormat/>
@@ -4177,7 +5166,7 @@
       <w:jc w:val="center"/>
     </w:pPr>
   </w:style>
-  <w:style w:styleId="Date" w:type="paragraph">
+  <w:style w:type="paragraph" w:styleId="Date">
     <w:name w:val="Date"/>
     <w:next w:val="BodyText"/>
     <w:qFormat/>
@@ -4187,7 +5176,7 @@
       <w:jc w:val="center"/>
     </w:pPr>
   </w:style>
-  <w:style w:customStyle="1" w:styleId="AbstractTitle" w:type="paragraph">
+  <w:style w:type="paragraph" w:customStyle="1" w:styleId="AbstractTitle">
     <w:name w:val="Abstract Title"/>
     <w:basedOn w:val="Normal"/>
     <w:next w:val="Abstract"/>
@@ -4196,7 +5185,7 @@
       <w:keepNext/>
       <w:keepLines/>
       <w:jc w:val="center"/>
-      <w:spacing w:after="0" w:before="300"/>
+      <w:spacing w:before="300" w:after="0"/>
     </w:pPr>
     <w:rPr>
       <w:sz w:val="20"/>
@@ -4206,7 +5195,7 @@
       &gt;
     </w:rPr>
   </w:style>
-  <w:style w:customStyle="1" w:styleId="Abstract" w:type="paragraph">
+  <w:style w:type="paragraph" w:customStyle="1" w:styleId="Abstract">
     <w:name w:val="Abstract"/>
     <w:basedOn w:val="Normal"/>
     <w:next w:val="BodyText"/>
@@ -4214,14 +5203,14 @@
     <w:pPr>
       <w:keepNext/>
       <w:keepLines/>
-      <w:spacing w:after="300" w:before="100"/>
+      <w:spacing w:before="100" w:after="300"/>
     </w:pPr>
     <w:rPr>
       <w:sz w:val="20"/>
       <w:szCs w:val="20"/>
     </w:rPr>
   </w:style>
-  <w:style w:styleId="Bibliography" w:type="paragraph">
+  <w:style w:type="paragraph" w:styleId="Bibliography">
     <w:name w:val="Bibliography"/>
     <w:basedOn w:val="Normal"/>
     <w:next w:val="Bibliography"/>
@@ -4229,7 +5218,7 @@
     <w:pPr/>
     <w:rPr/>
   </w:style>
-  <w:style w:styleId="Heading1" w:type="paragraph">
+  <w:style w:type="paragraph" w:styleId="Heading1">
     <w:name w:val="Heading 1"/>
     <w:basedOn w:val="Normal"/>
     <w:next w:val="BodyText"/>
@@ -4238,19 +5227,19 @@
     <w:pPr>
       <w:keepNext/>
       <w:keepLines/>
-      <w:spacing w:after="0" w:before="480"/>
+      <w:spacing w:before="480" w:after="0"/>
       <w:outlineLvl w:val="0"/>
     </w:pPr>
     <w:rPr>
-      <w:rFonts w:asciiTheme="majorHAnsi" w:cstheme="majorBidi" w:eastAsiaTheme="majorEastAsia" w:hAnsiTheme="majorHAnsi"/>
+      <w:rFonts w:asciiTheme="majorHAnsi" w:eastAsiaTheme="majorEastAsia" w:hAnsiTheme="majorHAnsi" w:cstheme="majorBidi"/>
       <w:b/>
       <w:bCs/>
-      <w:color w:themeColor="accent1" w:val="4F81BD"/>
+      <w:color w:val="4F81BD" w:themeColor="accent1"/>
       <w:sz w:val="32"/>
       <w:szCs w:val="32"/>
     </w:rPr>
   </w:style>
-  <w:style w:styleId="Heading2" w:type="paragraph">
+  <w:style w:type="paragraph" w:styleId="Heading2">
     <w:name w:val="Heading 2"/>
     <w:basedOn w:val="Normal"/>
     <w:next w:val="BodyText"/>
@@ -4260,19 +5249,19 @@
     <w:pPr>
       <w:keepNext/>
       <w:keepLines/>
-      <w:spacing w:after="0" w:before="200"/>
+      <w:spacing w:before="200" w:after="0"/>
       <w:outlineLvl w:val="1"/>
     </w:pPr>
     <w:rPr>
-      <w:rFonts w:asciiTheme="majorHAnsi" w:cstheme="majorBidi" w:eastAsiaTheme="majorEastAsia" w:hAnsiTheme="majorHAnsi"/>
+      <w:rFonts w:asciiTheme="majorHAnsi" w:eastAsiaTheme="majorEastAsia" w:hAnsiTheme="majorHAnsi" w:cstheme="majorBidi"/>
       <w:b/>
       <w:bCs/>
-      <w:color w:themeColor="accent1" w:val="4F81BD"/>
+      <w:color w:val="4F81BD" w:themeColor="accent1"/>
       <w:sz w:val="28"/>
       <w:szCs w:val="28"/>
     </w:rPr>
   </w:style>
-  <w:style w:styleId="Heading3" w:type="paragraph">
+  <w:style w:type="paragraph" w:styleId="Heading3">
     <w:name w:val="Heading 3"/>
     <w:basedOn w:val="Normal"/>
     <w:next w:val="BodyText"/>
@@ -4282,19 +5271,19 @@
     <w:pPr>
       <w:keepNext/>
       <w:keepLines/>
-      <w:spacing w:after="0" w:before="200"/>
+      <w:spacing w:before="200" w:after="0"/>
       <w:outlineLvl w:val="2"/>
     </w:pPr>
     <w:rPr>
-      <w:rFonts w:asciiTheme="majorHAnsi" w:cstheme="majorBidi" w:eastAsiaTheme="majorEastAsia" w:hAnsiTheme="majorHAnsi"/>
+      <w:rFonts w:asciiTheme="majorHAnsi" w:eastAsiaTheme="majorEastAsia" w:hAnsiTheme="majorHAnsi" w:cstheme="majorBidi"/>
       <w:b/>
       <w:bCs/>
-      <w:color w:themeColor="accent1" w:val="4F81BD"/>
+      <w:color w:val="4F81BD" w:themeColor="accent1"/>
       <w:sz w:val="24"/>
       <w:szCs w:val="24"/>
     </w:rPr>
   </w:style>
-  <w:style w:styleId="Heading4" w:type="paragraph">
+  <w:style w:type="paragraph" w:styleId="Heading4">
     <w:name w:val="Heading 4"/>
     <w:basedOn w:val="Normal"/>
     <w:next w:val="BodyText"/>
@@ -4304,19 +5293,19 @@
     <w:pPr>
       <w:keepNext/>
       <w:keepLines/>
-      <w:spacing w:after="0" w:before="200"/>
+      <w:spacing w:before="200" w:after="0"/>
       <w:outlineLvl w:val="3"/>
     </w:pPr>
     <w:rPr>
-      <w:rFonts w:asciiTheme="majorHAnsi" w:cstheme="majorBidi" w:eastAsiaTheme="majorEastAsia" w:hAnsiTheme="majorHAnsi"/>
+      <w:rFonts w:asciiTheme="majorHAnsi" w:eastAsiaTheme="majorEastAsia" w:hAnsiTheme="majorHAnsi" w:cstheme="majorBidi"/>
       <w:i/>
       <w:bCs/>
-      <w:color w:themeColor="accent1" w:val="4F81BD"/>
+      <w:color w:val="4F81BD" w:themeColor="accent1"/>
       <w:sz w:val="24"/>
       <w:szCs w:val="24"/>
     </w:rPr>
   </w:style>
-  <w:style w:styleId="Heading5" w:type="paragraph">
+  <w:style w:type="paragraph" w:styleId="Heading5">
     <w:name w:val="Heading 5"/>
     <w:basedOn w:val="Normal"/>
     <w:next w:val="BodyText"/>
@@ -4326,18 +5315,18 @@
     <w:pPr>
       <w:keepNext/>
       <w:keepLines/>
-      <w:spacing w:after="0" w:before="200"/>
+      <w:spacing w:before="200" w:after="0"/>
       <w:outlineLvl w:val="4"/>
     </w:pPr>
     <w:rPr>
-      <w:rFonts w:asciiTheme="majorHAnsi" w:cstheme="majorBidi" w:eastAsiaTheme="majorEastAsia" w:hAnsiTheme="majorHAnsi"/>
+      <w:rFonts w:asciiTheme="majorHAnsi" w:eastAsiaTheme="majorEastAsia" w:hAnsiTheme="majorHAnsi" w:cstheme="majorBidi"/>
       <w:iCs/>
-      <w:color w:themeColor="accent1" w:val="4F81BD"/>
+      <w:color w:val="4F81BD" w:themeColor="accent1"/>
       <w:sz w:val="24"/>
       <w:szCs w:val="24"/>
     </w:rPr>
   </w:style>
-  <w:style w:styleId="Heading6" w:type="paragraph">
+  <w:style w:type="paragraph" w:styleId="Heading6">
     <w:name w:val="Heading 6"/>
     <w:basedOn w:val="Normal"/>
     <w:next w:val="BodyText"/>
@@ -4347,17 +5336,17 @@
     <w:pPr>
       <w:keepNext/>
       <w:keepLines/>
-      <w:spacing w:after="0" w:before="200"/>
+      <w:spacing w:before="200" w:after="0"/>
       <w:outlineLvl w:val="5"/>
     </w:pPr>
     <w:rPr>
-      <w:rFonts w:asciiTheme="majorHAnsi" w:cstheme="majorBidi" w:eastAsiaTheme="majorEastAsia" w:hAnsiTheme="majorHAnsi"/>
-      <w:color w:themeColor="accent1" w:val="4F81BD"/>
+      <w:rFonts w:asciiTheme="majorHAnsi" w:eastAsiaTheme="majorEastAsia" w:hAnsiTheme="majorHAnsi" w:cstheme="majorBidi"/>
+      <w:color w:val="4F81BD" w:themeColor="accent1"/>
       <w:sz w:val="24"/>
       <w:szCs w:val="24"/>
     </w:rPr>
   </w:style>
-  <w:style w:styleId="Heading7" w:type="paragraph">
+  <w:style w:type="paragraph" w:styleId="Heading7">
     <w:name w:val="Heading 7"/>
     <w:basedOn w:val="Normal"/>
     <w:next w:val="BodyText"/>
@@ -4367,17 +5356,17 @@
     <w:pPr>
       <w:keepNext/>
       <w:keepLines/>
-      <w:spacing w:after="0" w:before="200"/>
+      <w:spacing w:before="200" w:after="0"/>
       <w:outlineLvl w:val="6"/>
     </w:pPr>
     <w:rPr>
-      <w:rFonts w:asciiTheme="majorHAnsi" w:cstheme="majorBidi" w:eastAsiaTheme="majorEastAsia" w:hAnsiTheme="majorHAnsi"/>
-      <w:color w:themeColor="accent1" w:val="4F81BD"/>
+      <w:rFonts w:asciiTheme="majorHAnsi" w:eastAsiaTheme="majorEastAsia" w:hAnsiTheme="majorHAnsi" w:cstheme="majorBidi"/>
+      <w:color w:val="4F81BD" w:themeColor="accent1"/>
       <w:sz w:val="24"/>
       <w:szCs w:val="24"/>
     </w:rPr>
   </w:style>
-  <w:style w:styleId="Heading8" w:type="paragraph">
+  <w:style w:type="paragraph" w:styleId="Heading8">
     <w:name w:val="Heading 8"/>
     <w:basedOn w:val="Normal"/>
     <w:next w:val="BodyText"/>
@@ -4387,17 +5376,17 @@
     <w:pPr>
       <w:keepNext/>
       <w:keepLines/>
-      <w:spacing w:after="0" w:before="200"/>
+      <w:spacing w:before="200" w:after="0"/>
       <w:outlineLvl w:val="7"/>
     </w:pPr>
     <w:rPr>
-      <w:rFonts w:asciiTheme="majorHAnsi" w:cstheme="majorBidi" w:eastAsiaTheme="majorEastAsia" w:hAnsiTheme="majorHAnsi"/>
-      <w:color w:themeColor="accent1" w:val="4F81BD"/>
+      <w:rFonts w:asciiTheme="majorHAnsi" w:eastAsiaTheme="majorEastAsia" w:hAnsiTheme="majorHAnsi" w:cstheme="majorBidi"/>
+      <w:color w:val="4F81BD" w:themeColor="accent1"/>
       <w:sz w:val="24"/>
       <w:szCs w:val="24"/>
     </w:rPr>
   </w:style>
-  <w:style w:styleId="Heading9" w:type="paragraph">
+  <w:style w:type="paragraph" w:styleId="Heading9">
     <w:name w:val="Heading 9"/>
     <w:basedOn w:val="Normal"/>
     <w:next w:val="BodyText"/>
@@ -4407,17 +5396,17 @@
     <w:pPr>
       <w:keepNext/>
       <w:keepLines/>
-      <w:spacing w:after="0" w:before="200"/>
+      <w:spacing w:before="200" w:after="0"/>
       <w:outlineLvl w:val="8"/>
     </w:pPr>
     <w:rPr>
-      <w:rFonts w:asciiTheme="majorHAnsi" w:cstheme="majorBidi" w:eastAsiaTheme="majorEastAsia" w:hAnsiTheme="majorHAnsi"/>
-      <w:color w:themeColor="accent1" w:val="4F81BD"/>
+      <w:rFonts w:asciiTheme="majorHAnsi" w:eastAsiaTheme="majorEastAsia" w:hAnsiTheme="majorHAnsi" w:cstheme="majorBidi"/>
+      <w:color w:val="4F81BD" w:themeColor="accent1"/>
       <w:sz w:val="24"/>
       <w:szCs w:val="24"/>
     </w:rPr>
   </w:style>
-  <w:style w:styleId="BlockText" w:type="paragraph">
+  <w:style w:type="paragraph" w:styleId="BlockText">
     <w:name w:val="Block Text"/>
     <w:basedOn w:val="BodyText"/>
     <w:next w:val="BodyText"/>
@@ -4425,11 +5414,11 @@
     <w:unhideWhenUsed/>
     <w:qFormat/>
     <w:pPr>
-      <w:spacing w:after="100" w:before="100"/>
+      <w:spacing w:before="100" w:after="100"/>
       <w:ind w:firstLine="0" w:left="480" w:right="480"/>
     </w:pPr>
   </w:style>
-  <w:style w:styleId="FootnoteText" w:type="paragraph">
+  <w:style w:type="paragraph" w:styleId="FootnoteText">
     <w:name w:val="Footnote Text"/>
     <w:basedOn w:val="Normal"/>
     <w:next w:val="FootnoteText"/>
@@ -4437,30 +5426,30 @@
     <w:unhideWhenUsed/>
     <w:qFormat/>
   </w:style>
-  <w:style w:default="1" w:styleId="DefaultParagraphFont" w:type="character">
+  <w:style w:type="character" w:default="1" w:styleId="DefaultParagraphFont">
     <w:name w:val="Default Paragraph Font"/>
     <w:semiHidden/>
     <w:unhideWhenUsed/>
   </w:style>
-  <w:style w:default="1" w:styleId="Table" w:type="table">
+  <w:style w:type="table" w:default="1" w:styleId="Table">
     <w:name w:val="Table"/>
     <w:basedOn w:val="TableNormal"/>
     <w:semiHidden/>
     <w:unhideWhenUsed/>
     <w:qFormat/>
     <w:tblPr>
-      <w:tblInd w:type="dxa" w:w="0"/>
+      <w:tblInd w:w="0" w:type="dxa"/>
       <w:tblCellMar>
-        <w:top w:type="dxa" w:w="0"/>
-        <w:left w:type="dxa" w:w="108"/>
-        <w:bottom w:type="dxa" w:w="0"/>
-        <w:right w:type="dxa" w:w="108"/>
+        <w:top w:w="0" w:type="dxa"/>
+        <w:left w:w="108" w:type="dxa"/>
+        <w:bottom w:w="0" w:type="dxa"/>
+        <w:right w:w="108" w:type="dxa"/>
       </w:tblCellMar>
     </w:tblPr>
     <w:tblStylePr w:type="firstRow">
       <w:tblPr>
         <w:jc w:val="left"/>
-        <w:tblInd w:type="dxa" w:w="0"/>
+        <w:tblInd w:w="0" w:type="dxa"/>
       </w:tblPr>
       <w:trPr>
         <w:jc w:val="left"/>
@@ -4473,7 +5462,7 @@
       </w:tcPr>
     </w:tblStylePr>
   </w:style>
-  <w:style w:customStyle="1" w:styleId="DefinitionTerm" w:type="paragraph">
+  <w:style w:type="paragraph" w:customStyle="1" w:styleId="DefinitionTerm">
     <w:name w:val="Definition Term"/>
     <w:basedOn w:val="Normal"/>
     <w:next w:val="Definition"/>
@@ -4486,49 +5475,49 @@
       <w:b/>
     </w:rPr>
   </w:style>
-  <w:style w:customStyle="1" w:styleId="Definition" w:type="paragraph">
+  <w:style w:type="paragraph" w:customStyle="1" w:styleId="Definition">
     <w:name w:val="Definition"/>
     <w:basedOn w:val="Normal"/>
   </w:style>
-  <w:style w:styleId="Caption" w:type="paragraph">
+  <w:style w:type="paragraph" w:styleId="Caption">
     <w:name w:val="Caption"/>
     <w:basedOn w:val="Normal"/>
     <w:link w:val="BodyTextChar"/>
     <w:pPr>
-      <w:spacing w:after="120" w:before="0"/>
+      <w:spacing w:before="0" w:after="120"/>
     </w:pPr>
     <w:rPr>
       <w:i/>
     </w:rPr>
   </w:style>
-  <w:style w:customStyle="1" w:styleId="TableCaption" w:type="paragraph">
+  <w:style w:type="paragraph" w:customStyle="1" w:styleId="TableCaption">
     <w:name w:val="Table Caption"/>
     <w:basedOn w:val="Caption"/>
     <w:pPr>
       <w:keepNext/>
     </w:pPr>
   </w:style>
-  <w:style w:customStyle="1" w:styleId="ImageCaption" w:type="paragraph">
+  <w:style w:type="paragraph" w:customStyle="1" w:styleId="ImageCaption">
     <w:name w:val="Image Caption"/>
     <w:basedOn w:val="Caption"/>
   </w:style>
-  <w:style w:customStyle="1" w:styleId="Figure" w:type="paragraph">
+  <w:style w:type="paragraph" w:customStyle="1" w:styleId="Figure">
     <w:name w:val="Figure"/>
     <w:basedOn w:val="Normal"/>
   </w:style>
-  <w:style w:customStyle="1" w:styleId="CaptionedFigure" w:type="paragraph">
+  <w:style w:type="paragraph" w:customStyle="1" w:styleId="CaptionedFigure">
     <w:name w:val="Captioned Figure"/>
     <w:basedOn w:val="Figure"/>
     <w:pPr>
       <w:keepNext/>
     </w:pPr>
   </w:style>
-  <w:style w:customStyle="1" w:styleId="BodyTextChar" w:type="character">
+  <w:style w:type="character" w:customStyle="1" w:styleId="BodyTextChar">
     <w:name w:val="Body Text Char"/>
     <w:basedOn w:val="DefaultParagraphFont"/>
     <w:link w:val="BodyText"/>
   </w:style>
-  <w:style w:customStyle="1" w:styleId="VerbatimChar" w:type="character">
+  <w:style w:type="character" w:customStyle="1" w:styleId="VerbatimChar">
     <w:name w:val="Verbatim Char"/>
     <w:basedOn w:val="BodyTextChar"/>
     <w:rPr>
@@ -4536,25 +5525,25 @@
       <w:sz w:val="22"/>
     </w:rPr>
   </w:style>
-  <w:style w:customStyle="1" w:styleId="SectionNumber" w:type="character">
+  <w:style w:type="character" w:customStyle="1" w:styleId="SectionNumber">
     <w:name w:val="Section Number"/>
     <w:basedOn w:val="BodyTextChar"/>
   </w:style>
-  <w:style w:styleId="FootnoteReference" w:type="character">
+  <w:style w:type="character" w:styleId="FootnoteReference">
     <w:name w:val="Footnote Reference"/>
     <w:basedOn w:val="BodyTextChar"/>
     <w:rPr>
       <w:vertAlign w:val="superscript"/>
     </w:rPr>
   </w:style>
-  <w:style w:styleId="Hyperlink" w:type="character">
+  <w:style w:type="character" w:styleId="Hyperlink">
     <w:name w:val="Hyperlink"/>
     <w:basedOn w:val="BodyTextChar"/>
     <w:rPr>
-      <w:color w:themeColor="accent1" w:val="4F81BD"/>
+      <w:color w:val="4F81BD" w:themeColor="accent1"/>
     </w:rPr>
   </w:style>
-  <w:style w:styleId="TOCHeading" w:type="paragraph">
+  <w:style w:type="paragraph" w:styleId="TOCHeading">
     <w:name w:val="TOC Heading"/>
     <w:basedOn w:val="Heading1"/>
     <w:next w:val="BodyText"/>
@@ -4566,10 +5555,10 @@
       <w:outlineLvl w:val="9"/>
     </w:pPr>
     <w:rPr>
-      <w:rFonts w:asciiTheme="majorHAnsi" w:cstheme="majorBidi" w:eastAsiaTheme="majorEastAsia" w:hAnsiTheme="majorHAnsi"/>
+      <w:rFonts w:asciiTheme="majorHAnsi" w:eastAsiaTheme="majorEastAsia" w:hAnsiTheme="majorHAnsi" w:cstheme="majorBidi"/>
       <w:b w:val="0"/>
       <w:bCs w:val="0"/>
-      <w:color w:themeColor="accent1" w:themeShade="BF" w:val="365F91"/>
+      <w:color w:val="365F91" w:themeColor="accent1" w:themeShade="BF"/>
     </w:rPr>
   </w:style>
   <w:style w:type="paragraph" w:customStyle="1" w:styleId="SourceCode">
@@ -4661,10 +5650,7 @@
   <w:style w:type="character" w:customStyle="1" w:styleId="ImportTok">
     <w:name w:val="ImportTok"/>
     <w:basedOn w:val="VerbatimChar"/>
-    <w:rPr>
-      <w:color w:val="008000"/>
-      <w:b/>
-    </w:rPr>
+    <w:rPr/>
   </w:style>
   <w:style w:type="character" w:customStyle="1" w:styleId="CommentTok">
     <w:name w:val="CommentTok"/>
@@ -4739,9 +5725,7 @@
   <w:style w:type="character" w:customStyle="1" w:styleId="BuiltInTok">
     <w:name w:val="BuiltInTok"/>
     <w:basedOn w:val="VerbatimChar"/>
-    <w:rPr>
-      <w:color w:val="008000"/>
-    </w:rPr>
+    <w:rPr/>
   </w:style>
   <w:style w:type="character" w:customStyle="1" w:styleId="ExtensionTok">
     <w:name w:val="ExtensionTok"/>
